--- a/MotionPlanning/ReadMe.docx
+++ b/MotionPlanning/ReadMe.docx
@@ -18,6 +18,7 @@
     <w:p>
       <w:pPr>
         <w:pStyle w:val="a3"/>
+        <w:jc w:val="both"/>
       </w:pPr>
       <w:r>
         <w:t>A Monte Carlo Tree Search Approach for Autonomous Driving Decision Making at Intersections</w:t>
@@ -40,6 +41,13 @@
     <w:p>
       <w:pPr>
         <w:pStyle w:val="2"/>
+        <w:rPr>
+          <w:rFonts w:asciiTheme="minorHAnsi" w:eastAsiaTheme="minorEastAsia" w:hAnsiTheme="minorHAnsi" w:cstheme="minorBidi"/>
+          <w:b w:val="0"/>
+          <w:bCs w:val="0"/>
+          <w:sz w:val="21"/>
+          <w:szCs w:val="22"/>
+        </w:rPr>
       </w:pPr>
       <w:r>
         <w:rPr>
@@ -52,64 +60,1622 @@
       </w:r>
     </w:p>
     <w:p>
-      <w:r>
-        <w:t xml:space="preserve">The forthcoming epoch of transportation is embodied by autonomous driving, marking </w:t>
-      </w:r>
-      <w:r>
-        <w:t>a change in basic assumptions</w:t>
-      </w:r>
-      <w:r>
-        <w:t xml:space="preserve"> towards enhanced safety, optimization of efficiency, and augmented accessibility. Yet, this futuristic proposition brings forth a multitude of substantial challenges, </w:t>
-      </w:r>
-      <w:r>
-        <w:t>within</w:t>
-      </w:r>
-      <w:r>
-        <w:t xml:space="preserve"> the intricate sphere of decision-making under conditions of uncertainty. This complexity escalates when autonomous vehicles encounter intersections, necessitating the integration of multiple parameters such as the vehicle's velocity and trajectory, the dynamic behavior of surrounding traffic, the prediction of their intentions, and the requisite adherence to traffic regulations.</w:t>
+      <w:pPr>
+        <w:rPr>
+          <w:rFonts w:hint="eastAsia"/>
+        </w:rPr>
+      </w:pPr>
+      <w:r>
+        <w:t>As we teeter on the cusp of a new era in transportation, defined by autonomous driving, we face a multitude of complex problems that challenge our basic assumptions about safety, efficiency, and accessibility. One such issue, which notably escalates in complexity, is the decision-making process for autonomous vehicles at intersections, where multiple parameters such as vehicle speed, trajectory, surrounding traffic behavior, intention predictions, and traffic rule adherence intertwine. This paper seeks to address this intricate issue by harnessing the powerful and heuristic capabilities of the Monte Carlo Tree Search (MCTS) algorithm, a computational tool primarily revered in the realm of game-oriented artificial intelligence. By employing MCTS, we aim to tackle the overlapping and multifaceted decision-making prerequisites vital for autonomous vehicles, particularly in their interaction with intersections.</w:t>
+      </w:r>
+    </w:p>
+    <w:p>
+      <w:pPr>
+        <w:pStyle w:val="2"/>
+      </w:pPr>
+      <w:r>
+        <w:t>Objective</w:t>
+      </w:r>
+    </w:p>
+    <w:p>
+      <w:pPr>
+        <w:rPr>
+          <w:rFonts w:hint="eastAsia"/>
+        </w:rPr>
+      </w:pPr>
+      <w:r>
+        <w:t xml:space="preserve">The purpose of our study is twofold: first, to establish and evaluate a decision-making framework for autonomous vehicles based on the Monte Carlo Tree Search (MCTS) algorithm when </w:t>
+      </w:r>
+      <w:r>
+        <w:t>maneuvering</w:t>
+      </w:r>
+      <w:r>
+        <w:t xml:space="preserve"> intersections, and second, to optimize three critical dimensions of autonomous driving: safety, efficiency, and comfort. This is achieved by leveraging the unique capabilities of MCTS to simulate diverse action sequences, probe their potential outcomes, and make informed decisions. The balance between these objectives, each of substantial importance and often presenting trade-offs, is achieved through a meticulous process.</w:t>
+      </w:r>
+    </w:p>
+    <w:p>
+      <w:pPr>
+        <w:pStyle w:val="2"/>
+      </w:pPr>
+      <w:r>
+        <w:t>Methods</w:t>
+      </w:r>
+    </w:p>
+    <w:p>
+      <w:r>
+        <w:rPr>
+          <w:rFonts w:hint="eastAsia"/>
+        </w:rPr>
+        <w:t>I</w:t>
+      </w:r>
+      <w:r>
+        <w:t>nitialize:</w:t>
       </w:r>
     </w:p>
     <w:p/>
     <w:p>
-      <w:r>
-        <w:t xml:space="preserve">In the quest for an innovative solution to this intricate problem, this paper delineates a pioneering application of the Monte Carlo Tree Search (MCTS) algorithm specifically tailored for decision-making in autonomous vehicles navigating intersections. MCTS, an esteemed heuristic search algorithm, acclaimed for its </w:t>
-      </w:r>
-      <w:r>
-        <w:t>immense</w:t>
-      </w:r>
-      <w:r>
-        <w:t xml:space="preserve"> accomplishments within the realm of game-oriented artificial intelligence, emerges as an extraordinary tool capable of addressing the multifaceted and simultaneous decision-making prerequisites inherent to autonomous navigation. Employing stochastic simulations to traverse diverse action sequences, MCTS demonstrates the potential to effectively navigate the broad and uncertain decision terrain that autonomous vehicles encounter when engaging with intersections.</w:t>
-      </w:r>
-    </w:p>
-    <w:p>
-      <w:pPr>
-        <w:pStyle w:val="2"/>
-      </w:pPr>
-      <w:r>
-        <w:t>Objective</w:t>
-      </w:r>
-    </w:p>
-    <w:p>
-      <w:r>
-        <w:t xml:space="preserve">The primary objective of this study resides in the formulation and critical assessment of a decision-making paradigm predicated on the Monte Carlo Tree Search (MCTS) for an autonomous vehicle maneuvering through intersections. The proposed model seeks to significantly enhance three pivotal aspects of the autonomous driving experience: safety, efficiency, and comfort. The MCTS-based model leverages the power of simulating diverse </w:t>
+      <w:pPr>
+        <w:widowControl/>
+        <w:rPr>
+          <w:rFonts w:ascii="Consolas" w:eastAsia="宋体" w:hAnsi="Consolas" w:cs="宋体"/>
+          <w:kern w:val="0"/>
+          <w:sz w:val="20"/>
+          <w:szCs w:val="20"/>
+        </w:rPr>
+      </w:pPr>
+      <w:r>
+        <w:t xml:space="preserve">In the main running function, first we would load the </w:t>
+      </w:r>
+      <w:r>
+        <w:t xml:space="preserve">scenario. </w:t>
+      </w:r>
+      <w:r>
+        <w:t xml:space="preserve">The scenario basically contains an intersection (with 2/4/6 lanes, ego Vehicle and other actor Vehicles). </w:t>
+      </w:r>
+      <w:r>
+        <w:t>Then</w:t>
+      </w:r>
+      <w:r>
+        <w:t xml:space="preserve"> create a </w:t>
+      </w:r>
+      <w:r>
+        <w:t>waypoint</w:t>
+      </w:r>
+      <w:r>
+        <w:t xml:space="preserve"> for to be the reference line of the roads, containing the intersection and the destination, </w:t>
+      </w:r>
+      <w:r>
+        <w:t xml:space="preserve">after which </w:t>
+      </w:r>
+      <w:r>
+        <w:t xml:space="preserve">we </w:t>
+      </w:r>
+      <w:r>
+        <w:t>get a</w:t>
+      </w:r>
+      <w:r>
+        <w:t xml:space="preserve"> fernet</w:t>
+      </w:r>
+      <w:r>
+        <w:t xml:space="preserve"> path (</w:t>
+      </w:r>
+      <w:proofErr w:type="spellStart"/>
+      <w:r>
+        <w:rPr>
+          <w:rFonts w:ascii="Consolas" w:eastAsia="宋体" w:hAnsi="Consolas" w:cs="宋体"/>
+          <w:kern w:val="0"/>
+          <w:sz w:val="20"/>
+          <w:szCs w:val="20"/>
+        </w:rPr>
+        <w:t>refPath</w:t>
+      </w:r>
+      <w:proofErr w:type="spellEnd"/>
+      <w:r>
+        <w:rPr>
+          <w:rFonts w:ascii="Consolas" w:eastAsia="宋体" w:hAnsi="Consolas" w:cs="宋体"/>
+          <w:kern w:val="0"/>
+          <w:sz w:val="20"/>
+          <w:szCs w:val="20"/>
+        </w:rPr>
+        <w:t xml:space="preserve"> = </w:t>
+      </w:r>
+      <w:proofErr w:type="spellStart"/>
+      <w:r>
+        <w:rPr>
+          <w:rFonts w:ascii="Consolas" w:eastAsia="宋体" w:hAnsi="Consolas" w:cs="宋体"/>
+          <w:kern w:val="0"/>
+          <w:sz w:val="20"/>
+          <w:szCs w:val="20"/>
+        </w:rPr>
+        <w:t>referencePathFrenet</w:t>
+      </w:r>
+      <w:proofErr w:type="spellEnd"/>
+      <w:r>
+        <w:rPr>
+          <w:rFonts w:ascii="Consolas" w:eastAsia="宋体" w:hAnsi="Consolas" w:cs="宋体"/>
+          <w:kern w:val="0"/>
+          <w:sz w:val="20"/>
+          <w:szCs w:val="20"/>
+        </w:rPr>
+        <w:t>(waypoints)</w:t>
+      </w:r>
+      <w:r>
+        <w:rPr>
+          <w:rFonts w:ascii="Consolas" w:eastAsia="宋体" w:hAnsi="Consolas" w:cs="宋体"/>
+          <w:kern w:val="0"/>
+          <w:sz w:val="20"/>
+          <w:szCs w:val="20"/>
+        </w:rPr>
+        <w:t xml:space="preserve">) </w:t>
+      </w:r>
+      <w:r>
+        <w:t>in terms of the waypoint we selected.</w:t>
+      </w:r>
+    </w:p>
+    <w:p/>
+    <w:p>
+      <w:pPr>
+        <w:widowControl/>
+        <w:rPr>
+          <w:rFonts w:ascii="Consolas" w:eastAsia="宋体" w:hAnsi="Consolas" w:cs="宋体"/>
+          <w:kern w:val="0"/>
+          <w:sz w:val="20"/>
+          <w:szCs w:val="20"/>
+        </w:rPr>
+      </w:pPr>
+      <w:r>
+        <w:rPr>
+          <w:rFonts w:hint="eastAsia"/>
+        </w:rPr>
+        <w:t>C</w:t>
+      </w:r>
+      <w:r>
+        <w:t>ontinually, we give the</w:t>
+      </w:r>
+      <w:r>
+        <w:t xml:space="preserve"> ego V</w:t>
+      </w:r>
+      <w:r>
+        <w:t xml:space="preserve">ehicle its start state, represented by a 1*6 matrix, </w:t>
+      </w:r>
+      <w:proofErr w:type="spellStart"/>
+      <w:r>
+        <w:rPr>
+          <w:rFonts w:ascii="Consolas" w:eastAsia="宋体" w:hAnsi="Consolas" w:cs="宋体"/>
+          <w:kern w:val="0"/>
+          <w:sz w:val="20"/>
+          <w:szCs w:val="20"/>
+        </w:rPr>
+        <w:t>startEgoState</w:t>
+      </w:r>
+      <w:proofErr w:type="spellEnd"/>
+      <w:r>
+        <w:rPr>
+          <w:rFonts w:ascii="Consolas" w:eastAsia="宋体" w:hAnsi="Consolas" w:cs="宋体"/>
+          <w:kern w:val="0"/>
+          <w:sz w:val="20"/>
+          <w:szCs w:val="20"/>
+        </w:rPr>
+        <w:t xml:space="preserve"> =</w:t>
+      </w:r>
+      <w:r>
+        <w:rPr>
+          <w:rFonts w:ascii="Consolas" w:eastAsia="宋体" w:hAnsi="Consolas" w:cs="宋体" w:hint="eastAsia"/>
+          <w:kern w:val="0"/>
+          <w:sz w:val="20"/>
+          <w:szCs w:val="20"/>
+        </w:rPr>
+        <w:t xml:space="preserve"> </w:t>
+      </w:r>
+      <w:r>
+        <w:rPr>
+          <w:rFonts w:ascii="Consolas" w:eastAsia="宋体" w:hAnsi="Consolas" w:cs="宋体"/>
+          <w:color w:val="008013"/>
+          <w:kern w:val="0"/>
+          <w:sz w:val="20"/>
+          <w:szCs w:val="20"/>
+        </w:rPr>
+        <w:t>[x y theta kappa speed acc]</w:t>
+      </w:r>
+      <w:r>
+        <w:rPr>
+          <w:rFonts w:ascii="Consolas" w:eastAsia="宋体" w:hAnsi="Consolas" w:cs="宋体"/>
+          <w:color w:val="008013"/>
+          <w:kern w:val="0"/>
+          <w:sz w:val="20"/>
+          <w:szCs w:val="20"/>
+        </w:rPr>
+        <w:t xml:space="preserve">. </w:t>
+      </w:r>
+      <w:r>
+        <w:t>Then</w:t>
+      </w:r>
+      <w:r>
+        <w:t xml:space="preserve"> we update the ego Vehicle’s sate, as well as its Fernet State using function </w:t>
+      </w:r>
+      <w:r>
+        <w:rPr>
+          <w:rFonts w:ascii="Consolas" w:eastAsia="宋体" w:hAnsi="Consolas" w:cs="宋体"/>
+          <w:kern w:val="0"/>
+          <w:sz w:val="20"/>
+          <w:szCs w:val="20"/>
+        </w:rPr>
+        <w:t>global2</w:t>
+      </w:r>
+      <w:proofErr w:type="gramStart"/>
+      <w:r>
+        <w:rPr>
+          <w:rFonts w:ascii="Consolas" w:eastAsia="宋体" w:hAnsi="Consolas" w:cs="宋体"/>
+          <w:kern w:val="0"/>
+          <w:sz w:val="20"/>
+          <w:szCs w:val="20"/>
+        </w:rPr>
+        <w:t>frenet(</w:t>
+      </w:r>
+      <w:proofErr w:type="spellStart"/>
+      <w:proofErr w:type="gramEnd"/>
+      <w:r>
+        <w:rPr>
+          <w:rFonts w:ascii="Consolas" w:eastAsia="宋体" w:hAnsi="Consolas" w:cs="宋体"/>
+          <w:kern w:val="0"/>
+          <w:sz w:val="20"/>
+          <w:szCs w:val="20"/>
+        </w:rPr>
+        <w:t>refPath</w:t>
+      </w:r>
+      <w:proofErr w:type="spellEnd"/>
+      <w:r>
+        <w:rPr>
+          <w:rFonts w:ascii="Consolas" w:eastAsia="宋体" w:hAnsi="Consolas" w:cs="宋体"/>
+          <w:kern w:val="0"/>
+          <w:sz w:val="20"/>
+          <w:szCs w:val="20"/>
+        </w:rPr>
+        <w:t xml:space="preserve">, </w:t>
+      </w:r>
+      <w:proofErr w:type="spellStart"/>
+      <w:r>
+        <w:rPr>
+          <w:rFonts w:ascii="Consolas" w:eastAsia="宋体" w:hAnsi="Consolas" w:cs="宋体"/>
+          <w:kern w:val="0"/>
+          <w:sz w:val="20"/>
+          <w:szCs w:val="20"/>
+        </w:rPr>
+        <w:t>startEgoState</w:t>
+      </w:r>
+      <w:proofErr w:type="spellEnd"/>
+      <w:r>
+        <w:rPr>
+          <w:rFonts w:ascii="Consolas" w:eastAsia="宋体" w:hAnsi="Consolas" w:cs="宋体"/>
+          <w:kern w:val="0"/>
+          <w:sz w:val="20"/>
+          <w:szCs w:val="20"/>
+        </w:rPr>
+        <w:t>)</w:t>
+      </w:r>
+      <w:r>
+        <w:rPr>
+          <w:rFonts w:ascii="Consolas" w:eastAsia="宋体" w:hAnsi="Consolas" w:cs="宋体"/>
+          <w:kern w:val="0"/>
+          <w:sz w:val="20"/>
+          <w:szCs w:val="20"/>
+        </w:rPr>
+        <w:t xml:space="preserve">. </w:t>
+      </w:r>
+    </w:p>
+    <w:p>
+      <w:pPr>
+        <w:widowControl/>
+        <w:rPr>
+          <w:rFonts w:ascii="Consolas" w:eastAsia="宋体" w:hAnsi="Consolas" w:cs="宋体"/>
+          <w:kern w:val="0"/>
+          <w:sz w:val="20"/>
+          <w:szCs w:val="20"/>
+        </w:rPr>
+      </w:pPr>
+    </w:p>
+    <w:p>
+      <w:pPr>
+        <w:widowControl/>
+      </w:pPr>
+      <w:r>
+        <w:t xml:space="preserve">After </w:t>
+      </w:r>
+      <w:r>
+        <w:t xml:space="preserve">finishing </w:t>
+      </w:r>
+      <w:r>
+        <w:t>the basic</w:t>
+      </w:r>
+      <w:r>
+        <w:t xml:space="preserve"> settings, we move on to the </w:t>
+      </w:r>
+      <w:r>
+        <w:t>MCTS algorithm. We use struct to store the properties of each node, and each node has the following properties:</w:t>
+      </w:r>
+    </w:p>
+    <w:p>
+      <w:pPr>
+        <w:widowControl/>
+        <w:jc w:val="left"/>
+        <w:rPr>
+          <w:rFonts w:ascii="Consolas" w:eastAsia="宋体" w:hAnsi="Consolas" w:cs="宋体"/>
+          <w:kern w:val="0"/>
+          <w:sz w:val="20"/>
+          <w:szCs w:val="20"/>
+        </w:rPr>
+      </w:pPr>
+      <w:proofErr w:type="gramStart"/>
+      <w:r>
+        <w:rPr>
+          <w:rFonts w:ascii="Consolas" w:eastAsia="宋体" w:hAnsi="Consolas" w:cs="宋体"/>
+          <w:kern w:val="0"/>
+          <w:sz w:val="20"/>
+          <w:szCs w:val="20"/>
+        </w:rPr>
+        <w:t>struct(</w:t>
+      </w:r>
+      <w:proofErr w:type="gramEnd"/>
+    </w:p>
+    <w:p>
+      <w:pPr>
+        <w:widowControl/>
+        <w:jc w:val="left"/>
+        <w:rPr>
+          <w:rFonts w:ascii="Consolas" w:eastAsia="宋体" w:hAnsi="Consolas" w:cs="宋体"/>
+          <w:color w:val="A709F5"/>
+          <w:kern w:val="0"/>
+          <w:sz w:val="20"/>
+          <w:szCs w:val="20"/>
+        </w:rPr>
+      </w:pPr>
+      <w:r>
+        <w:rPr>
+          <w:rFonts w:ascii="Consolas" w:eastAsia="宋体" w:hAnsi="Consolas" w:cs="宋体"/>
+          <w:color w:val="A709F5"/>
+          <w:kern w:val="0"/>
+          <w:sz w:val="20"/>
+          <w:szCs w:val="20"/>
+        </w:rPr>
+        <w:t>'state'</w:t>
+      </w:r>
+      <w:r>
+        <w:rPr>
+          <w:rFonts w:ascii="Consolas" w:eastAsia="宋体" w:hAnsi="Consolas" w:cs="宋体"/>
+          <w:kern w:val="0"/>
+          <w:sz w:val="20"/>
+          <w:szCs w:val="20"/>
+        </w:rPr>
+        <w:t>,</w:t>
+      </w:r>
+      <w:r>
+        <w:rPr>
+          <w:rFonts w:ascii="Consolas" w:eastAsia="宋体" w:hAnsi="Consolas" w:cs="宋体"/>
+          <w:color w:val="008013"/>
+          <w:kern w:val="0"/>
+          <w:sz w:val="20"/>
+          <w:szCs w:val="20"/>
+        </w:rPr>
+        <w:t xml:space="preserve"> </w:t>
+      </w:r>
+      <w:r>
+        <w:rPr>
+          <w:rFonts w:ascii="Consolas" w:eastAsia="宋体" w:hAnsi="Consolas" w:cs="宋体"/>
+          <w:color w:val="008013"/>
+          <w:kern w:val="0"/>
+          <w:sz w:val="20"/>
+          <w:szCs w:val="20"/>
+        </w:rPr>
+        <w:t>[x y theta kappa speed acc</w:t>
+      </w:r>
+      <w:proofErr w:type="gramStart"/>
+      <w:r>
+        <w:rPr>
+          <w:rFonts w:ascii="Consolas" w:eastAsia="宋体" w:hAnsi="Consolas" w:cs="宋体"/>
+          <w:color w:val="008013"/>
+          <w:kern w:val="0"/>
+          <w:sz w:val="20"/>
+          <w:szCs w:val="20"/>
+        </w:rPr>
+        <w:t>]</w:t>
+      </w:r>
+      <w:r>
+        <w:rPr>
+          <w:rFonts w:ascii="Consolas" w:eastAsia="宋体" w:hAnsi="Consolas" w:cs="宋体"/>
+          <w:kern w:val="0"/>
+          <w:sz w:val="20"/>
+          <w:szCs w:val="20"/>
+        </w:rPr>
+        <w:t xml:space="preserve"> ,</w:t>
+      </w:r>
+      <w:proofErr w:type="gramEnd"/>
+      <w:r>
+        <w:rPr>
+          <w:rFonts w:ascii="Consolas" w:eastAsia="宋体" w:hAnsi="Consolas" w:cs="宋体"/>
+          <w:kern w:val="0"/>
+          <w:sz w:val="20"/>
+          <w:szCs w:val="20"/>
+        </w:rPr>
+        <w:t xml:space="preserve"> </w:t>
+      </w:r>
+      <w:r>
+        <w:rPr>
+          <w:rFonts w:ascii="Consolas" w:eastAsia="宋体" w:hAnsi="Consolas" w:cs="宋体"/>
+          <w:color w:val="A709F5"/>
+          <w:kern w:val="0"/>
+          <w:sz w:val="20"/>
+          <w:szCs w:val="20"/>
+        </w:rPr>
+        <w:t>'</w:t>
+      </w:r>
+    </w:p>
+    <w:p>
+      <w:pPr>
+        <w:widowControl/>
+        <w:jc w:val="left"/>
+        <w:rPr>
+          <w:rFonts w:ascii="Consolas" w:eastAsia="宋体" w:hAnsi="Consolas" w:cs="宋体"/>
+          <w:kern w:val="0"/>
+          <w:sz w:val="20"/>
+          <w:szCs w:val="20"/>
+        </w:rPr>
+      </w:pPr>
+      <w:r>
+        <w:rPr>
+          <w:rFonts w:ascii="Consolas" w:eastAsia="宋体" w:hAnsi="Consolas" w:cs="宋体"/>
+          <w:color w:val="A709F5"/>
+          <w:kern w:val="0"/>
+          <w:sz w:val="20"/>
+          <w:szCs w:val="20"/>
+        </w:rPr>
+        <w:t>time'</w:t>
+      </w:r>
+      <w:r>
+        <w:rPr>
+          <w:rFonts w:ascii="Consolas" w:eastAsia="宋体" w:hAnsi="Consolas" w:cs="宋体"/>
+          <w:kern w:val="0"/>
+          <w:sz w:val="20"/>
+          <w:szCs w:val="20"/>
+        </w:rPr>
+        <w:t>,</w:t>
+      </w:r>
+      <w:r>
+        <w:rPr>
+          <w:rFonts w:ascii="Consolas" w:eastAsia="宋体" w:hAnsi="Consolas" w:cs="宋体"/>
+          <w:kern w:val="0"/>
+          <w:sz w:val="20"/>
+          <w:szCs w:val="20"/>
+        </w:rPr>
+        <w:t xml:space="preserve"> the current time of node in the MCTS </w:t>
+      </w:r>
+      <w:proofErr w:type="gramStart"/>
+      <w:r>
+        <w:rPr>
+          <w:rFonts w:ascii="Consolas" w:eastAsia="宋体" w:hAnsi="Consolas" w:cs="宋体"/>
+          <w:kern w:val="0"/>
+          <w:sz w:val="20"/>
+          <w:szCs w:val="20"/>
+        </w:rPr>
+        <w:t>tree(</w:t>
+      </w:r>
+      <w:proofErr w:type="gramEnd"/>
+      <w:r>
+        <w:rPr>
+          <w:rFonts w:ascii="Consolas" w:eastAsia="宋体" w:hAnsi="Consolas" w:cs="宋体"/>
+          <w:kern w:val="0"/>
+          <w:sz w:val="20"/>
+          <w:szCs w:val="20"/>
+        </w:rPr>
+        <w:t>also can be seen as the level of the node)</w:t>
+      </w:r>
+      <w:r>
+        <w:rPr>
+          <w:rFonts w:ascii="Consolas" w:eastAsia="宋体" w:hAnsi="Consolas" w:cs="宋体"/>
+          <w:kern w:val="0"/>
+          <w:sz w:val="20"/>
+          <w:szCs w:val="20"/>
+        </w:rPr>
+        <w:t>,</w:t>
+      </w:r>
+      <w:r>
+        <w:rPr>
+          <w:rFonts w:ascii="Consolas" w:eastAsia="宋体" w:hAnsi="Consolas" w:cs="宋体"/>
+          <w:kern w:val="0"/>
+          <w:sz w:val="20"/>
+          <w:szCs w:val="20"/>
+        </w:rPr>
+        <w:t xml:space="preserve"> </w:t>
+      </w:r>
+    </w:p>
+    <w:p>
+      <w:pPr>
+        <w:widowControl/>
+        <w:jc w:val="left"/>
+        <w:rPr>
+          <w:rFonts w:ascii="Consolas" w:eastAsia="宋体" w:hAnsi="Consolas" w:cs="宋体"/>
+          <w:kern w:val="0"/>
+          <w:sz w:val="20"/>
+          <w:szCs w:val="20"/>
+        </w:rPr>
+      </w:pPr>
+      <w:r>
+        <w:rPr>
+          <w:rFonts w:ascii="Consolas" w:eastAsia="宋体" w:hAnsi="Consolas" w:cs="宋体"/>
+          <w:color w:val="A709F5"/>
+          <w:kern w:val="0"/>
+          <w:sz w:val="20"/>
+          <w:szCs w:val="20"/>
+        </w:rPr>
+        <w:t>'children'</w:t>
+      </w:r>
+      <w:r>
+        <w:rPr>
+          <w:rFonts w:ascii="Consolas" w:eastAsia="宋体" w:hAnsi="Consolas" w:cs="宋体"/>
+          <w:kern w:val="0"/>
+          <w:sz w:val="20"/>
+          <w:szCs w:val="20"/>
+        </w:rPr>
+        <w:t xml:space="preserve">, </w:t>
+      </w:r>
+      <w:r>
+        <w:rPr>
+          <w:rFonts w:ascii="Consolas" w:eastAsia="宋体" w:hAnsi="Consolas" w:cs="宋体"/>
+          <w:kern w:val="0"/>
+          <w:sz w:val="20"/>
+          <w:szCs w:val="20"/>
+        </w:rPr>
+        <w:t>a matrix containing all index of the children</w:t>
+      </w:r>
+      <w:r>
+        <w:rPr>
+          <w:rFonts w:ascii="Consolas" w:eastAsia="宋体" w:hAnsi="Consolas" w:cs="宋体"/>
+          <w:kern w:val="0"/>
+          <w:sz w:val="20"/>
+          <w:szCs w:val="20"/>
+        </w:rPr>
+        <w:t>,</w:t>
+      </w:r>
+      <w:r>
+        <w:rPr>
+          <w:rFonts w:ascii="Consolas" w:eastAsia="宋体" w:hAnsi="Consolas" w:cs="宋体"/>
+          <w:kern w:val="0"/>
+          <w:sz w:val="20"/>
+          <w:szCs w:val="20"/>
+        </w:rPr>
+        <w:t xml:space="preserve"> whose first element is 0.</w:t>
+      </w:r>
+    </w:p>
+    <w:p>
+      <w:pPr>
+        <w:widowControl/>
+        <w:jc w:val="left"/>
+        <w:rPr>
+          <w:rFonts w:ascii="Consolas" w:eastAsia="宋体" w:hAnsi="Consolas" w:cs="宋体"/>
+          <w:kern w:val="0"/>
+          <w:sz w:val="20"/>
+          <w:szCs w:val="20"/>
+        </w:rPr>
+      </w:pPr>
+      <w:r>
+        <w:rPr>
+          <w:rFonts w:ascii="Consolas" w:eastAsia="宋体" w:hAnsi="Consolas" w:cs="宋体"/>
+          <w:color w:val="A709F5"/>
+          <w:kern w:val="0"/>
+          <w:sz w:val="20"/>
+          <w:szCs w:val="20"/>
+        </w:rPr>
+        <w:t>'visits'</w:t>
+      </w:r>
+      <w:r>
+        <w:rPr>
+          <w:rFonts w:ascii="Consolas" w:eastAsia="宋体" w:hAnsi="Consolas" w:cs="宋体"/>
+          <w:kern w:val="0"/>
+          <w:sz w:val="20"/>
+          <w:szCs w:val="20"/>
+        </w:rPr>
+        <w:t xml:space="preserve">, </w:t>
+      </w:r>
+      <w:r>
+        <w:rPr>
+          <w:rFonts w:ascii="Consolas" w:eastAsia="宋体" w:hAnsi="Consolas" w:cs="宋体"/>
+          <w:kern w:val="0"/>
+          <w:sz w:val="20"/>
+          <w:szCs w:val="20"/>
+        </w:rPr>
+        <w:t xml:space="preserve">the time that the node has been </w:t>
+      </w:r>
+      <w:proofErr w:type="gramStart"/>
+      <w:r>
+        <w:rPr>
+          <w:rFonts w:ascii="Consolas" w:eastAsia="宋体" w:hAnsi="Consolas" w:cs="宋体"/>
+          <w:kern w:val="0"/>
+          <w:sz w:val="20"/>
+          <w:szCs w:val="20"/>
+        </w:rPr>
+        <w:t>visited</w:t>
+      </w:r>
+      <w:proofErr w:type="gramEnd"/>
+    </w:p>
+    <w:p>
+      <w:pPr>
+        <w:widowControl/>
+        <w:jc w:val="left"/>
+        <w:rPr>
+          <w:rFonts w:ascii="Consolas" w:eastAsia="宋体" w:hAnsi="Consolas" w:cs="宋体"/>
+          <w:kern w:val="0"/>
+          <w:sz w:val="20"/>
+          <w:szCs w:val="20"/>
+        </w:rPr>
+      </w:pPr>
+      <w:r>
+        <w:rPr>
+          <w:rFonts w:ascii="Consolas" w:eastAsia="宋体" w:hAnsi="Consolas" w:cs="宋体"/>
+          <w:color w:val="A709F5"/>
+          <w:kern w:val="0"/>
+          <w:sz w:val="20"/>
+          <w:szCs w:val="20"/>
+        </w:rPr>
+        <w:t>'score'</w:t>
+      </w:r>
+      <w:r>
+        <w:rPr>
+          <w:rFonts w:ascii="Consolas" w:eastAsia="宋体" w:hAnsi="Consolas" w:cs="宋体"/>
+          <w:kern w:val="0"/>
+          <w:sz w:val="20"/>
+          <w:szCs w:val="20"/>
+        </w:rPr>
+        <w:t xml:space="preserve">, </w:t>
+      </w:r>
+      <w:r>
+        <w:rPr>
+          <w:rFonts w:ascii="Consolas" w:eastAsia="宋体" w:hAnsi="Consolas" w:cs="宋体"/>
+          <w:kern w:val="0"/>
+          <w:sz w:val="20"/>
+          <w:szCs w:val="20"/>
+        </w:rPr>
+        <w:t>the current score of the node</w:t>
+      </w:r>
+    </w:p>
+    <w:p>
+      <w:pPr>
+        <w:widowControl/>
+        <w:jc w:val="left"/>
+        <w:rPr>
+          <w:rFonts w:ascii="Consolas" w:eastAsia="宋体" w:hAnsi="Consolas" w:cs="宋体"/>
+          <w:kern w:val="0"/>
+          <w:sz w:val="20"/>
+          <w:szCs w:val="20"/>
+        </w:rPr>
+      </w:pPr>
+      <w:r>
+        <w:rPr>
+          <w:rFonts w:ascii="Consolas" w:eastAsia="宋体" w:hAnsi="Consolas" w:cs="宋体"/>
+          <w:color w:val="A709F5"/>
+          <w:kern w:val="0"/>
+          <w:sz w:val="20"/>
+          <w:szCs w:val="20"/>
+        </w:rPr>
+        <w:t>'index'</w:t>
+      </w:r>
+      <w:r>
+        <w:rPr>
+          <w:rFonts w:ascii="Consolas" w:eastAsia="宋体" w:hAnsi="Consolas" w:cs="宋体"/>
+          <w:kern w:val="0"/>
+          <w:sz w:val="20"/>
+          <w:szCs w:val="20"/>
+        </w:rPr>
+        <w:t xml:space="preserve">, </w:t>
+      </w:r>
+      <w:r>
+        <w:rPr>
+          <w:rFonts w:ascii="Consolas" w:eastAsia="宋体" w:hAnsi="Consolas" w:cs="宋体"/>
+          <w:kern w:val="0"/>
+          <w:sz w:val="20"/>
+          <w:szCs w:val="20"/>
+        </w:rPr>
+        <w:t>the index of the node in the MCTS tree</w:t>
+      </w:r>
+    </w:p>
+    <w:p>
+      <w:pPr>
+        <w:widowControl/>
+        <w:jc w:val="left"/>
+        <w:rPr>
+          <w:rFonts w:ascii="Consolas" w:eastAsia="宋体" w:hAnsi="Consolas" w:cs="宋体"/>
+          <w:kern w:val="0"/>
+          <w:sz w:val="20"/>
+          <w:szCs w:val="20"/>
+        </w:rPr>
+      </w:pPr>
+      <w:r>
+        <w:rPr>
+          <w:rFonts w:ascii="Consolas" w:eastAsia="宋体" w:hAnsi="Consolas" w:cs="宋体"/>
+          <w:color w:val="A709F5"/>
+          <w:kern w:val="0"/>
+          <w:sz w:val="20"/>
+          <w:szCs w:val="20"/>
+        </w:rPr>
+        <w:t>'parent'</w:t>
+      </w:r>
+      <w:r>
+        <w:rPr>
+          <w:rFonts w:ascii="Consolas" w:eastAsia="宋体" w:hAnsi="Consolas" w:cs="宋体"/>
+          <w:kern w:val="0"/>
+          <w:sz w:val="20"/>
+          <w:szCs w:val="20"/>
+        </w:rPr>
+        <w:t xml:space="preserve">, </w:t>
+      </w:r>
+      <w:r>
+        <w:rPr>
+          <w:rFonts w:ascii="Consolas" w:eastAsia="宋体" w:hAnsi="Consolas" w:cs="宋体"/>
+          <w:kern w:val="0"/>
+          <w:sz w:val="20"/>
+          <w:szCs w:val="20"/>
+        </w:rPr>
+        <w:t>the index of the parent of the node in the MCTS tree</w:t>
+      </w:r>
+    </w:p>
+    <w:p>
+      <w:pPr>
+        <w:widowControl/>
+        <w:jc w:val="left"/>
+        <w:rPr>
+          <w:rFonts w:ascii="Consolas" w:eastAsia="宋体" w:hAnsi="Consolas" w:cs="宋体"/>
+          <w:kern w:val="0"/>
+          <w:sz w:val="20"/>
+          <w:szCs w:val="20"/>
+        </w:rPr>
+      </w:pPr>
+      <w:r>
+        <w:rPr>
+          <w:rFonts w:ascii="Consolas" w:eastAsia="宋体" w:hAnsi="Consolas" w:cs="宋体"/>
+          <w:color w:val="A709F5"/>
+          <w:kern w:val="0"/>
+          <w:sz w:val="20"/>
+          <w:szCs w:val="20"/>
+        </w:rPr>
+        <w:t>'UCB'</w:t>
+      </w:r>
+      <w:r>
+        <w:rPr>
+          <w:rFonts w:ascii="Consolas" w:eastAsia="宋体" w:hAnsi="Consolas" w:cs="宋体"/>
+          <w:kern w:val="0"/>
+          <w:sz w:val="20"/>
+          <w:szCs w:val="20"/>
+        </w:rPr>
+        <w:t xml:space="preserve">, </w:t>
+      </w:r>
+      <w:r>
+        <w:rPr>
+          <w:rFonts w:ascii="Consolas" w:eastAsia="宋体" w:hAnsi="Consolas" w:cs="宋体"/>
+          <w:kern w:val="0"/>
+          <w:sz w:val="20"/>
+          <w:szCs w:val="20"/>
+        </w:rPr>
+        <w:t>the current UCB amount of the node</w:t>
+      </w:r>
+      <w:r>
+        <w:rPr>
+          <w:rFonts w:ascii="Consolas" w:eastAsia="宋体" w:hAnsi="Consolas" w:cs="宋体"/>
+          <w:kern w:val="0"/>
+          <w:sz w:val="20"/>
+          <w:szCs w:val="20"/>
+        </w:rPr>
+        <w:t xml:space="preserve">, whose default value is </w:t>
+      </w:r>
+      <w:proofErr w:type="gramStart"/>
+      <w:r>
+        <w:rPr>
+          <w:rFonts w:ascii="Consolas" w:eastAsia="宋体" w:hAnsi="Consolas" w:cs="宋体"/>
+          <w:kern w:val="0"/>
+          <w:sz w:val="20"/>
+          <w:szCs w:val="20"/>
+        </w:rPr>
+        <w:t>infinity</w:t>
+      </w:r>
+      <w:proofErr w:type="gramEnd"/>
+    </w:p>
+    <w:p>
+      <w:pPr>
+        <w:widowControl/>
+        <w:jc w:val="left"/>
+        <w:rPr>
+          <w:rFonts w:ascii="Consolas" w:eastAsia="宋体" w:hAnsi="Consolas" w:cs="宋体"/>
+          <w:kern w:val="0"/>
+          <w:sz w:val="20"/>
+          <w:szCs w:val="20"/>
+        </w:rPr>
+      </w:pPr>
+      <w:r>
+        <w:rPr>
+          <w:rFonts w:ascii="Consolas" w:eastAsia="宋体" w:hAnsi="Consolas" w:cs="宋体"/>
+          <w:color w:val="A709F5"/>
+          <w:kern w:val="0"/>
+          <w:sz w:val="20"/>
+          <w:szCs w:val="20"/>
+        </w:rPr>
+        <w:t>'</w:t>
+      </w:r>
+      <w:proofErr w:type="spellStart"/>
+      <w:r>
+        <w:rPr>
+          <w:rFonts w:ascii="Consolas" w:eastAsia="宋体" w:hAnsi="Consolas" w:cs="宋体"/>
+          <w:color w:val="A709F5"/>
+          <w:kern w:val="0"/>
+          <w:sz w:val="20"/>
+          <w:szCs w:val="20"/>
+        </w:rPr>
+        <w:t>egoFrenetState</w:t>
+      </w:r>
+      <w:proofErr w:type="spellEnd"/>
+      <w:r>
+        <w:rPr>
+          <w:rFonts w:ascii="Consolas" w:eastAsia="宋体" w:hAnsi="Consolas" w:cs="宋体"/>
+          <w:color w:val="A709F5"/>
+          <w:kern w:val="0"/>
+          <w:sz w:val="20"/>
+          <w:szCs w:val="20"/>
+        </w:rPr>
+        <w:t>'</w:t>
+      </w:r>
+      <w:r>
+        <w:rPr>
+          <w:rFonts w:ascii="Consolas" w:eastAsia="宋体" w:hAnsi="Consolas" w:cs="宋体"/>
+          <w:kern w:val="0"/>
+          <w:sz w:val="20"/>
+          <w:szCs w:val="20"/>
+        </w:rPr>
+        <w:t xml:space="preserve">, </w:t>
+      </w:r>
+      <w:r>
+        <w:rPr>
+          <w:rFonts w:ascii="Consolas" w:eastAsia="宋体" w:hAnsi="Consolas" w:cs="宋体"/>
+          <w:kern w:val="0"/>
+          <w:sz w:val="20"/>
+          <w:szCs w:val="20"/>
+        </w:rPr>
+        <w:t>the current fernet state of the ego Vehicle</w:t>
+      </w:r>
+    </w:p>
+    <w:p>
+      <w:pPr>
+        <w:widowControl/>
+        <w:jc w:val="left"/>
+        <w:rPr>
+          <w:rFonts w:ascii="Consolas" w:eastAsia="宋体" w:hAnsi="Consolas" w:cs="宋体"/>
+          <w:kern w:val="0"/>
+          <w:sz w:val="20"/>
+          <w:szCs w:val="20"/>
+        </w:rPr>
+      </w:pPr>
+      <w:r>
+        <w:rPr>
+          <w:rFonts w:ascii="Consolas" w:eastAsia="宋体" w:hAnsi="Consolas" w:cs="宋体"/>
+          <w:kern w:val="0"/>
+          <w:sz w:val="20"/>
+          <w:szCs w:val="20"/>
+        </w:rPr>
+        <w:t xml:space="preserve"> [s ds </w:t>
+      </w:r>
+      <w:proofErr w:type="spellStart"/>
+      <w:r>
+        <w:rPr>
+          <w:rFonts w:ascii="Consolas" w:eastAsia="宋体" w:hAnsi="Consolas" w:cs="宋体"/>
+          <w:kern w:val="0"/>
+          <w:sz w:val="20"/>
+          <w:szCs w:val="20"/>
+        </w:rPr>
+        <w:t>dss</w:t>
+      </w:r>
+      <w:proofErr w:type="spellEnd"/>
+      <w:r>
+        <w:rPr>
+          <w:rFonts w:ascii="Consolas" w:eastAsia="宋体" w:hAnsi="Consolas" w:cs="宋体"/>
+          <w:kern w:val="0"/>
+          <w:sz w:val="20"/>
+          <w:szCs w:val="20"/>
+        </w:rPr>
+        <w:t xml:space="preserve"> l dl </w:t>
+      </w:r>
+      <w:proofErr w:type="spellStart"/>
+      <w:r>
+        <w:rPr>
+          <w:rFonts w:ascii="Consolas" w:eastAsia="宋体" w:hAnsi="Consolas" w:cs="宋体"/>
+          <w:kern w:val="0"/>
+          <w:sz w:val="20"/>
+          <w:szCs w:val="20"/>
+        </w:rPr>
+        <w:t>dll</w:t>
+      </w:r>
+      <w:proofErr w:type="spellEnd"/>
+      <w:r>
+        <w:rPr>
+          <w:rFonts w:ascii="Consolas" w:eastAsia="宋体" w:hAnsi="Consolas" w:cs="宋体"/>
+          <w:kern w:val="0"/>
+          <w:sz w:val="20"/>
+          <w:szCs w:val="20"/>
+        </w:rPr>
+        <w:t>]</w:t>
+      </w:r>
+    </w:p>
+    <w:p>
+      <w:pPr>
+        <w:widowControl/>
+        <w:jc w:val="left"/>
+        <w:rPr>
+          <w:rFonts w:ascii="Consolas" w:eastAsia="宋体" w:hAnsi="Consolas" w:cs="宋体"/>
+          <w:kern w:val="0"/>
+          <w:sz w:val="20"/>
+          <w:szCs w:val="20"/>
+        </w:rPr>
+      </w:pPr>
+      <w:r>
+        <w:rPr>
+          <w:rFonts w:ascii="Consolas" w:eastAsia="宋体" w:hAnsi="Consolas" w:cs="宋体"/>
+          <w:color w:val="A709F5"/>
+          <w:kern w:val="0"/>
+          <w:sz w:val="20"/>
+          <w:szCs w:val="20"/>
+        </w:rPr>
+        <w:t>'</w:t>
+      </w:r>
+      <w:proofErr w:type="spellStart"/>
+      <w:r>
+        <w:rPr>
+          <w:rFonts w:ascii="Consolas" w:eastAsia="宋体" w:hAnsi="Consolas" w:cs="宋体"/>
+          <w:color w:val="A709F5"/>
+          <w:kern w:val="0"/>
+          <w:sz w:val="20"/>
+          <w:szCs w:val="20"/>
+        </w:rPr>
+        <w:t>avgScore</w:t>
+      </w:r>
+      <w:proofErr w:type="spellEnd"/>
+      <w:r>
+        <w:rPr>
+          <w:rFonts w:ascii="Consolas" w:eastAsia="宋体" w:hAnsi="Consolas" w:cs="宋体"/>
+          <w:color w:val="A709F5"/>
+          <w:kern w:val="0"/>
+          <w:sz w:val="20"/>
+          <w:szCs w:val="20"/>
+        </w:rPr>
+        <w:t>'</w:t>
+      </w:r>
+      <w:r>
+        <w:rPr>
+          <w:rFonts w:ascii="Consolas" w:eastAsia="宋体" w:hAnsi="Consolas" w:cs="宋体"/>
+          <w:kern w:val="0"/>
+          <w:sz w:val="20"/>
+          <w:szCs w:val="20"/>
+        </w:rPr>
+        <w:t xml:space="preserve">, </w:t>
+      </w:r>
+      <w:r>
+        <w:rPr>
+          <w:rFonts w:ascii="Consolas" w:eastAsia="宋体" w:hAnsi="Consolas" w:cs="宋体"/>
+          <w:kern w:val="0"/>
+          <w:sz w:val="20"/>
+          <w:szCs w:val="20"/>
+        </w:rPr>
+        <w:t>score / visits</w:t>
+      </w:r>
+    </w:p>
+    <w:p>
+      <w:pPr>
+        <w:widowControl/>
+        <w:jc w:val="left"/>
+        <w:rPr>
+          <w:rFonts w:ascii="Consolas" w:eastAsia="宋体" w:hAnsi="Consolas" w:cs="宋体"/>
+          <w:kern w:val="0"/>
+          <w:sz w:val="20"/>
+          <w:szCs w:val="20"/>
+        </w:rPr>
+      </w:pPr>
+      <w:r>
+        <w:rPr>
+          <w:rFonts w:ascii="Consolas" w:eastAsia="宋体" w:hAnsi="Consolas" w:cs="宋体"/>
+          <w:color w:val="A709F5"/>
+          <w:kern w:val="0"/>
+          <w:sz w:val="20"/>
+          <w:szCs w:val="20"/>
+        </w:rPr>
+        <w:t>'</w:t>
+      </w:r>
+      <w:proofErr w:type="spellStart"/>
+      <w:r>
+        <w:rPr>
+          <w:rFonts w:ascii="Consolas" w:eastAsia="宋体" w:hAnsi="Consolas" w:cs="宋体"/>
+          <w:color w:val="A709F5"/>
+          <w:kern w:val="0"/>
+          <w:sz w:val="20"/>
+          <w:szCs w:val="20"/>
+        </w:rPr>
+        <w:t>laneChangingProperties</w:t>
+      </w:r>
+      <w:proofErr w:type="spellEnd"/>
+      <w:r>
+        <w:rPr>
+          <w:rFonts w:ascii="Consolas" w:eastAsia="宋体" w:hAnsi="Consolas" w:cs="宋体"/>
+          <w:color w:val="A709F5"/>
+          <w:kern w:val="0"/>
+          <w:sz w:val="20"/>
+          <w:szCs w:val="20"/>
+        </w:rPr>
+        <w:t>'</w:t>
+      </w:r>
+      <w:r>
+        <w:rPr>
+          <w:rFonts w:ascii="Consolas" w:eastAsia="宋体" w:hAnsi="Consolas" w:cs="宋体"/>
+          <w:kern w:val="0"/>
+          <w:sz w:val="20"/>
+          <w:szCs w:val="20"/>
+        </w:rPr>
+        <w:t>,</w:t>
+      </w:r>
+      <w:r>
+        <w:rPr>
+          <w:rFonts w:ascii="Consolas" w:eastAsia="宋体" w:hAnsi="Consolas" w:cs="宋体"/>
+          <w:kern w:val="0"/>
+          <w:sz w:val="20"/>
+          <w:szCs w:val="20"/>
+        </w:rPr>
+        <w:t xml:space="preserve"> the current properties of the </w:t>
+      </w:r>
+      <w:r>
+        <w:rPr>
+          <w:rFonts w:ascii="Consolas" w:eastAsia="宋体" w:hAnsi="Consolas" w:cs="宋体"/>
+          <w:kern w:val="0"/>
+          <w:sz w:val="20"/>
+          <w:szCs w:val="20"/>
+        </w:rPr>
+        <w:t>lane-changing, including times of changing to left, changing to right, and whether the current node has just changed its lane.</w:t>
+      </w:r>
+    </w:p>
+    <w:p>
+      <w:pPr>
+        <w:widowControl/>
+        <w:jc w:val="left"/>
+        <w:rPr>
+          <w:rFonts w:ascii="Consolas" w:eastAsia="宋体" w:hAnsi="Consolas" w:cs="宋体"/>
+          <w:kern w:val="0"/>
+          <w:sz w:val="20"/>
+          <w:szCs w:val="20"/>
+        </w:rPr>
+      </w:pPr>
+      <w:r>
+        <w:rPr>
+          <w:rFonts w:ascii="Consolas" w:eastAsia="宋体" w:hAnsi="Consolas" w:cs="宋体"/>
+          <w:kern w:val="0"/>
+          <w:sz w:val="20"/>
+          <w:szCs w:val="20"/>
+        </w:rPr>
+        <w:t>);</w:t>
+      </w:r>
+    </w:p>
+    <w:p>
+      <w:pPr>
+        <w:rPr>
+          <w:rFonts w:hint="eastAsia"/>
+        </w:rPr>
+      </w:pPr>
+    </w:p>
+    <w:p>
+      <w:r>
+        <w:t>S</w:t>
+      </w:r>
+      <w:r>
+        <w:rPr>
+          <w:rFonts w:hint="eastAsia"/>
+        </w:rPr>
+        <w:t>el</w:t>
+      </w:r>
+      <w:r>
+        <w:t>ect:</w:t>
+      </w:r>
+    </w:p>
+    <w:p>
+      <w:pPr>
+        <w:widowControl/>
+        <w:jc w:val="left"/>
+      </w:pPr>
+      <w:r>
+        <w:t xml:space="preserve">In the selection phase, </w:t>
+      </w:r>
+      <w:r>
+        <w:t>t</w:t>
+      </w:r>
+      <w:r>
+        <w:t>he script employs a variant of the Upper Confidence Bound (UCB) formula</w:t>
+      </w:r>
+      <w:r>
+        <w:t xml:space="preserve">: </w:t>
+      </w:r>
+    </w:p>
+    <w:p>
+      <w:pPr>
+        <w:widowControl/>
+        <w:jc w:val="left"/>
+        <w:rPr>
+          <w:rFonts w:ascii="Consolas" w:eastAsia="宋体" w:hAnsi="Consolas" w:cs="宋体"/>
+          <w:kern w:val="0"/>
+          <w:sz w:val="20"/>
+          <w:szCs w:val="20"/>
+        </w:rPr>
+      </w:pPr>
+      <w:r>
+        <w:rPr>
+          <w:rFonts w:ascii="Consolas" w:eastAsia="宋体" w:hAnsi="Consolas" w:cs="宋体"/>
+          <w:kern w:val="0"/>
+          <w:sz w:val="20"/>
+          <w:szCs w:val="20"/>
+        </w:rPr>
+        <w:t>node’s s</w:t>
+      </w:r>
+      <w:r>
+        <w:rPr>
+          <w:rFonts w:ascii="Consolas" w:eastAsia="宋体" w:hAnsi="Consolas" w:cs="宋体"/>
+          <w:kern w:val="0"/>
+          <w:sz w:val="20"/>
+          <w:szCs w:val="20"/>
+        </w:rPr>
+        <w:t xml:space="preserve">core / </w:t>
+      </w:r>
+      <w:r>
+        <w:rPr>
+          <w:rFonts w:ascii="Consolas" w:eastAsia="宋体" w:hAnsi="Consolas" w:cs="宋体"/>
+          <w:kern w:val="0"/>
+          <w:sz w:val="20"/>
+          <w:szCs w:val="20"/>
+        </w:rPr>
+        <w:t xml:space="preserve">node’s </w:t>
+      </w:r>
+      <w:r>
+        <w:rPr>
+          <w:rFonts w:ascii="Consolas" w:eastAsia="宋体" w:hAnsi="Consolas" w:cs="宋体"/>
+          <w:kern w:val="0"/>
+          <w:sz w:val="20"/>
+          <w:szCs w:val="20"/>
+        </w:rPr>
+        <w:t>visits + 5 *</w:t>
+      </w:r>
+      <w:r>
+        <w:rPr>
+          <w:rFonts w:ascii="Consolas" w:eastAsia="宋体" w:hAnsi="Consolas" w:cs="宋体"/>
+          <w:kern w:val="0"/>
+          <w:sz w:val="20"/>
+          <w:szCs w:val="20"/>
+        </w:rPr>
+        <w:t xml:space="preserve"> </w:t>
+      </w:r>
+      <w:proofErr w:type="gramStart"/>
+      <w:r>
+        <w:rPr>
+          <w:rFonts w:ascii="Consolas" w:eastAsia="宋体" w:hAnsi="Consolas" w:cs="宋体"/>
+          <w:kern w:val="0"/>
+          <w:sz w:val="20"/>
+          <w:szCs w:val="20"/>
+        </w:rPr>
+        <w:t>sqrt(</w:t>
+      </w:r>
+      <w:proofErr w:type="gramEnd"/>
+      <w:r>
+        <w:rPr>
+          <w:rFonts w:ascii="Consolas" w:eastAsia="宋体" w:hAnsi="Consolas" w:cs="宋体"/>
+          <w:kern w:val="0"/>
+          <w:sz w:val="20"/>
+          <w:szCs w:val="20"/>
+        </w:rPr>
+        <w:t>log(</w:t>
+      </w:r>
+      <w:r>
+        <w:rPr>
+          <w:rFonts w:ascii="Consolas" w:eastAsia="宋体" w:hAnsi="Consolas" w:cs="宋体"/>
+          <w:kern w:val="0"/>
+          <w:sz w:val="20"/>
+          <w:szCs w:val="20"/>
+        </w:rPr>
+        <w:t>total visits in the tree</w:t>
+      </w:r>
+      <w:r>
+        <w:rPr>
+          <w:rFonts w:ascii="Consolas" w:eastAsia="宋体" w:hAnsi="Consolas" w:cs="宋体"/>
+          <w:kern w:val="0"/>
+          <w:sz w:val="20"/>
+          <w:szCs w:val="20"/>
+        </w:rPr>
+        <w:t xml:space="preserve">) / </w:t>
+      </w:r>
+      <w:r>
+        <w:rPr>
+          <w:rFonts w:ascii="Consolas" w:eastAsia="宋体" w:hAnsi="Consolas" w:cs="宋体"/>
+          <w:kern w:val="0"/>
+          <w:sz w:val="20"/>
+          <w:szCs w:val="20"/>
+        </w:rPr>
+        <w:t xml:space="preserve">node’s </w:t>
+      </w:r>
+      <w:r>
+        <w:rPr>
+          <w:rFonts w:ascii="Consolas" w:eastAsia="宋体" w:hAnsi="Consolas" w:cs="宋体"/>
+          <w:kern w:val="0"/>
+          <w:sz w:val="20"/>
+          <w:szCs w:val="20"/>
+        </w:rPr>
+        <w:t>visits)</w:t>
+      </w:r>
+      <w:r>
+        <w:rPr>
+          <w:rFonts w:ascii="Consolas" w:eastAsia="宋体" w:hAnsi="Consolas" w:cs="宋体"/>
+          <w:kern w:val="0"/>
+          <w:sz w:val="20"/>
+          <w:szCs w:val="20"/>
+        </w:rPr>
+        <w:t xml:space="preserve"> </w:t>
+      </w:r>
+    </w:p>
+    <w:p>
+      <w:pPr>
+        <w:widowControl/>
+        <w:jc w:val="left"/>
+        <w:rPr>
+          <w:rFonts w:ascii="Consolas" w:eastAsia="宋体" w:hAnsi="Consolas" w:cs="宋体"/>
+          <w:kern w:val="0"/>
+          <w:sz w:val="20"/>
+          <w:szCs w:val="20"/>
+        </w:rPr>
+      </w:pPr>
+      <w:r>
+        <w:t>to balance exploration and exploitation during selection. It selects the child node with the highest UCB score</w:t>
+      </w:r>
+      <w:r>
+        <w:t xml:space="preserve"> recursively to iterate each level of the MCTS tree and finally return the target node that we need to take further options. </w:t>
+      </w:r>
+    </w:p>
+    <w:p/>
+    <w:p>
+      <w:r>
+        <w:t>Expand:</w:t>
+      </w:r>
+    </w:p>
+    <w:p>
+      <w:r>
+        <w:t>During expansion, the expand function generates new nodes by considering possible actions that the car can take</w:t>
+      </w:r>
+      <w:r>
+        <w:t xml:space="preserve"> and connect them to the node that we just selected</w:t>
+      </w:r>
+      <w:r>
+        <w:t xml:space="preserve">. The actions are </w:t>
       </w:r>
       <w:r>
         <w:lastRenderedPageBreak/>
-        <w:t xml:space="preserve">action sequences and probing their prospective outcomes to make informed decisions. This intricate process allows for a judicious balance among the </w:t>
-      </w:r>
-      <w:r>
-        <w:t>objectives</w:t>
-      </w:r>
-      <w:r>
-        <w:t>, each holding substantial importance and often presenting trade-offs.</w:t>
-      </w:r>
-    </w:p>
-    <w:p>
-      <w:pPr>
-        <w:pStyle w:val="2"/>
-      </w:pPr>
-      <w:r>
-        <w:t>Methods</w:t>
-      </w:r>
+        <w:t xml:space="preserve">combinations of possible </w:t>
+      </w:r>
+      <w:r>
+        <w:t>acceleration</w:t>
+      </w:r>
+      <w:r>
+        <w:t xml:space="preserve"> changes (acceleration, deceleration, or maintaining current speed) and lane changes (left, right, or staying in the current lane).</w:t>
+      </w:r>
+      <w:r>
+        <w:t xml:space="preserve"> </w:t>
+      </w:r>
+      <w:r>
+        <w:t>The function ensures that the speed is within the defined limits and there is no collision when</w:t>
+      </w:r>
+      <w:r>
+        <w:t xml:space="preserve">ever accelerate, decelerate, maintain </w:t>
+      </w:r>
+      <w:proofErr w:type="gramStart"/>
+      <w:r>
+        <w:t>speed</w:t>
+      </w:r>
+      <w:proofErr w:type="gramEnd"/>
+      <w:r>
+        <w:t xml:space="preserve"> or change lane</w:t>
+      </w:r>
+      <w:r>
+        <w:t>.</w:t>
+      </w:r>
+    </w:p>
+    <w:p/>
+    <w:p>
+      <w:r>
+        <w:rPr>
+          <w:rFonts w:hint="eastAsia"/>
+        </w:rPr>
+        <w:t>R</w:t>
+      </w:r>
+      <w:r>
+        <w:t>ollout:</w:t>
+      </w:r>
+    </w:p>
+    <w:p>
+      <w:r>
+        <w:t xml:space="preserve">The </w:t>
+      </w:r>
+      <w:r>
+        <w:t>rollout</w:t>
+      </w:r>
+      <w:r>
+        <w:t xml:space="preserve"> phase</w:t>
+      </w:r>
+      <w:r>
+        <w:t xml:space="preserve"> (simulation phase)</w:t>
+      </w:r>
+      <w:r>
+        <w:t>, also known as rollout, involves executing a simulation from the newly expanded node until a terminal state is reached. The terminal state is defined either as a collision or the elapse of a maximum time horizon. During simulation, the algorithm</w:t>
+      </w:r>
+      <w:r>
+        <w:t xml:space="preserve"> choses one of three </w:t>
+      </w:r>
+      <w:r>
+        <w:t>driving actions</w:t>
+      </w:r>
+      <w:r>
+        <w:t xml:space="preserve"> each time based on a constant probability: </w:t>
+      </w:r>
+      <w:r>
+        <w:t>slowing down</w:t>
+      </w:r>
+      <w:r>
+        <w:t xml:space="preserve"> </w:t>
+      </w:r>
+      <w:r>
+        <w:t>(</w:t>
+      </w:r>
+      <w:r>
+        <w:t>10%</w:t>
+      </w:r>
+      <w:r>
+        <w:t>)</w:t>
+      </w:r>
+      <w:r>
+        <w:t>, speeding up</w:t>
+      </w:r>
+      <w:r>
+        <w:t xml:space="preserve"> </w:t>
+      </w:r>
+      <w:r>
+        <w:t>(</w:t>
+      </w:r>
+      <w:r>
+        <w:t>10%</w:t>
+      </w:r>
+      <w:r>
+        <w:t>)</w:t>
+      </w:r>
+      <w:r>
+        <w:t>, and maintaining the current speed</w:t>
+      </w:r>
+      <w:r>
+        <w:t xml:space="preserve"> </w:t>
+      </w:r>
+      <w:r>
+        <w:t>(</w:t>
+      </w:r>
+      <w:r>
+        <w:t>80%</w:t>
+      </w:r>
+      <w:r>
+        <w:t>)</w:t>
+      </w:r>
+      <w:r>
+        <w:t>.</w:t>
+      </w:r>
+      <w:r>
+        <w:t xml:space="preserve"> When the rollout process reaches the terminal state, it returns the cost of the current node base on the ego Vehicle’s status (more information in the cost function part). </w:t>
+      </w:r>
+    </w:p>
+    <w:p/>
+    <w:p>
+      <w:r>
+        <w:t>Backpropagate:</w:t>
+      </w:r>
+    </w:p>
+    <w:p>
+      <w:r>
+        <w:t xml:space="preserve">Once the </w:t>
+      </w:r>
+      <w:r>
+        <w:t>rollout</w:t>
+      </w:r>
+      <w:r>
+        <w:t xml:space="preserve"> phase is completed, the algorithm enters the backpropagation phase. The </w:t>
+      </w:r>
+      <w:r>
+        <w:t>cost</w:t>
+      </w:r>
+      <w:r>
+        <w:t xml:space="preserve"> of the simulation is propagated back up the tree, from the terminal node to the root. Each node's score and visit count are updated during this phase.</w:t>
+      </w:r>
+    </w:p>
+    <w:p/>
+    <w:p>
+      <w:pPr>
+        <w:rPr>
+          <w:rFonts w:hint="eastAsia"/>
+        </w:rPr>
+      </w:pPr>
+      <w:r>
+        <w:t xml:space="preserve">Cost function: </w:t>
+      </w:r>
+    </w:p>
+    <w:p>
+      <w:pPr>
+        <w:widowControl/>
+        <w:jc w:val="left"/>
+        <w:rPr>
+          <w:rFonts w:ascii="Consolas" w:eastAsia="宋体" w:hAnsi="Consolas" w:cs="宋体"/>
+          <w:kern w:val="0"/>
+          <w:sz w:val="20"/>
+          <w:szCs w:val="20"/>
+        </w:rPr>
+      </w:pPr>
+      <w:r>
+        <w:rPr>
+          <w:rFonts w:hint="eastAsia"/>
+        </w:rPr>
+        <w:t>T</w:t>
+      </w:r>
+      <w:r>
+        <w:t xml:space="preserve">he cost function mainly consists of 5 parts, </w:t>
+      </w:r>
+      <w:proofErr w:type="spellStart"/>
+      <w:r>
+        <w:rPr>
+          <w:rFonts w:ascii="Consolas" w:eastAsia="宋体" w:hAnsi="Consolas" w:cs="宋体"/>
+          <w:kern w:val="0"/>
+          <w:sz w:val="20"/>
+          <w:szCs w:val="20"/>
+        </w:rPr>
+        <w:t>cost_comfor</w:t>
+      </w:r>
+      <w:r>
+        <w:rPr>
+          <w:rFonts w:ascii="Consolas" w:eastAsia="宋体" w:hAnsi="Consolas" w:cs="宋体"/>
+          <w:kern w:val="0"/>
+          <w:sz w:val="20"/>
+          <w:szCs w:val="20"/>
+        </w:rPr>
+        <w:t>t</w:t>
+      </w:r>
+      <w:proofErr w:type="spellEnd"/>
+      <w:r>
+        <w:rPr>
+          <w:rFonts w:ascii="Consolas" w:eastAsia="宋体" w:hAnsi="Consolas" w:cs="宋体"/>
+          <w:kern w:val="0"/>
+          <w:sz w:val="20"/>
+          <w:szCs w:val="20"/>
+        </w:rPr>
+        <w:t xml:space="preserve">, </w:t>
+      </w:r>
+      <w:proofErr w:type="spellStart"/>
+      <w:r>
+        <w:rPr>
+          <w:rFonts w:ascii="Consolas" w:eastAsia="宋体" w:hAnsi="Consolas" w:cs="宋体"/>
+          <w:kern w:val="0"/>
+          <w:sz w:val="20"/>
+          <w:szCs w:val="20"/>
+        </w:rPr>
+        <w:t>cost_safety</w:t>
+      </w:r>
+      <w:proofErr w:type="spellEnd"/>
+      <w:r>
+        <w:rPr>
+          <w:rFonts w:ascii="Consolas" w:eastAsia="宋体" w:hAnsi="Consolas" w:cs="宋体"/>
+          <w:kern w:val="0"/>
+          <w:sz w:val="20"/>
+          <w:szCs w:val="20"/>
+        </w:rPr>
+        <w:t xml:space="preserve">, </w:t>
+      </w:r>
+      <w:proofErr w:type="spellStart"/>
+      <w:r>
+        <w:rPr>
+          <w:rFonts w:ascii="Consolas" w:eastAsia="宋体" w:hAnsi="Consolas" w:cs="宋体"/>
+          <w:kern w:val="0"/>
+          <w:sz w:val="20"/>
+          <w:szCs w:val="20"/>
+        </w:rPr>
+        <w:t>cost_pass</w:t>
+      </w:r>
+      <w:proofErr w:type="spellEnd"/>
+      <w:r>
+        <w:rPr>
+          <w:rFonts w:ascii="Consolas" w:eastAsia="宋体" w:hAnsi="Consolas" w:cs="宋体"/>
+          <w:kern w:val="0"/>
+          <w:sz w:val="20"/>
+          <w:szCs w:val="20"/>
+        </w:rPr>
+        <w:t xml:space="preserve">, </w:t>
+      </w:r>
+      <w:proofErr w:type="spellStart"/>
+      <w:r>
+        <w:rPr>
+          <w:rFonts w:ascii="Consolas" w:eastAsia="宋体" w:hAnsi="Consolas" w:cs="宋体"/>
+          <w:kern w:val="0"/>
+          <w:sz w:val="20"/>
+          <w:szCs w:val="20"/>
+        </w:rPr>
+        <w:t>cost_stimulation</w:t>
+      </w:r>
+      <w:proofErr w:type="spellEnd"/>
+      <w:r>
+        <w:rPr>
+          <w:rFonts w:ascii="Consolas" w:eastAsia="宋体" w:hAnsi="Consolas" w:cs="宋体"/>
+          <w:kern w:val="0"/>
+          <w:sz w:val="20"/>
+          <w:szCs w:val="20"/>
+        </w:rPr>
+        <w:t xml:space="preserve"> &amp; </w:t>
+      </w:r>
+      <w:proofErr w:type="spellStart"/>
+      <w:r>
+        <w:rPr>
+          <w:rFonts w:ascii="Consolas" w:eastAsia="宋体" w:hAnsi="Consolas" w:cs="宋体"/>
+          <w:kern w:val="0"/>
+          <w:sz w:val="20"/>
+          <w:szCs w:val="20"/>
+        </w:rPr>
+        <w:t>c</w:t>
+      </w:r>
+      <w:r>
+        <w:rPr>
+          <w:rFonts w:ascii="Consolas" w:eastAsia="宋体" w:hAnsi="Consolas" w:cs="宋体"/>
+          <w:kern w:val="0"/>
+          <w:sz w:val="20"/>
+          <w:szCs w:val="20"/>
+        </w:rPr>
+        <w:t>ost_is_break_to_sto</w:t>
+      </w:r>
+      <w:r>
+        <w:rPr>
+          <w:rFonts w:ascii="Consolas" w:eastAsia="宋体" w:hAnsi="Consolas" w:cs="宋体"/>
+          <w:kern w:val="0"/>
+          <w:sz w:val="20"/>
+          <w:szCs w:val="20"/>
+        </w:rPr>
+        <w:t>p</w:t>
+      </w:r>
+      <w:proofErr w:type="spellEnd"/>
+      <w:r>
+        <w:rPr>
+          <w:rFonts w:ascii="Consolas" w:eastAsia="宋体" w:hAnsi="Consolas" w:cs="宋体"/>
+          <w:kern w:val="0"/>
+          <w:sz w:val="20"/>
+          <w:szCs w:val="20"/>
+        </w:rPr>
+        <w:t xml:space="preserve"> and </w:t>
+      </w:r>
+      <w:proofErr w:type="spellStart"/>
+      <w:r>
+        <w:rPr>
+          <w:rFonts w:ascii="Consolas" w:eastAsia="宋体" w:hAnsi="Consolas" w:cs="宋体"/>
+          <w:kern w:val="0"/>
+          <w:sz w:val="20"/>
+          <w:szCs w:val="20"/>
+        </w:rPr>
+        <w:t>cost_lane_changing</w:t>
+      </w:r>
+      <w:proofErr w:type="spellEnd"/>
+      <w:r>
+        <w:rPr>
+          <w:rFonts w:ascii="Consolas" w:eastAsia="宋体" w:hAnsi="Consolas" w:cs="宋体"/>
+          <w:kern w:val="0"/>
+          <w:sz w:val="20"/>
+          <w:szCs w:val="20"/>
+        </w:rPr>
+        <w:t>.</w:t>
+      </w:r>
+    </w:p>
+    <w:p>
+      <w:pPr>
+        <w:rPr>
+          <w:rFonts w:hint="eastAsia"/>
+        </w:rPr>
+      </w:pPr>
     </w:p>
     <w:p>
       <w:pPr>
@@ -129,13 +1695,728 @@
           <w:b/>
           <w:bCs/>
         </w:rPr>
-        <w:t xml:space="preserve">Cost of stimulation: </w:t>
-      </w:r>
-    </w:p>
-    <w:p>
-      <w:pPr>
-        <w:rPr>
-          <w:rFonts w:ascii="Consolas" w:eastAsia="宋体" w:hAnsi="Consolas" w:cs="宋体"/>
+        <w:t>Cost of stimulation:</w:t>
+      </w:r>
+    </w:p>
+    <w:p>
+      <w:pPr>
+        <w:rPr>
+          <w:rFonts w:ascii="Consolas" w:eastAsia="宋体" w:hAnsi="Consolas" w:cs="宋体"/>
+          <w:kern w:val="0"/>
+          <w:sz w:val="20"/>
+          <w:szCs w:val="20"/>
+        </w:rPr>
+      </w:pPr>
+      <w:r>
+        <w:rPr>
+          <w:rFonts w:ascii="Consolas" w:eastAsia="宋体" w:hAnsi="Consolas" w:cs="宋体"/>
+          <w:kern w:val="0"/>
+          <w:sz w:val="20"/>
+          <w:szCs w:val="20"/>
+        </w:rPr>
+        <w:t>The cost of stimulation</w:t>
+      </w:r>
+      <w:r>
+        <w:rPr>
+          <w:rFonts w:ascii="Consolas" w:eastAsia="宋体" w:hAnsi="Consolas" w:cs="宋体"/>
+          <w:kern w:val="0"/>
+          <w:sz w:val="20"/>
+          <w:szCs w:val="20"/>
+        </w:rPr>
+        <w:t xml:space="preserve"> promotes the car to move forward when the car has not reached the speed limit</w:t>
+      </w:r>
+      <w:r>
+        <w:rPr>
+          <w:rFonts w:ascii="Consolas" w:eastAsia="宋体" w:hAnsi="Consolas" w:cs="宋体"/>
+          <w:kern w:val="0"/>
+          <w:sz w:val="20"/>
+          <w:szCs w:val="20"/>
+        </w:rPr>
+        <w:t xml:space="preserve"> whose </w:t>
+      </w:r>
+      <w:r>
+        <w:rPr>
+          <w:rFonts w:ascii="Consolas" w:eastAsia="宋体" w:hAnsi="Consolas" w:cs="宋体"/>
+          <w:kern w:val="0"/>
+          <w:sz w:val="20"/>
+          <w:szCs w:val="20"/>
+        </w:rPr>
+        <w:t>standard level of this amount is 0.0.</w:t>
+      </w:r>
+    </w:p>
+    <w:p>
+      <w:pPr>
+        <w:rPr>
+          <w:rFonts w:ascii="Consolas" w:eastAsia="宋体" w:hAnsi="Consolas" w:cs="宋体"/>
+          <w:kern w:val="0"/>
+          <w:sz w:val="20"/>
+          <w:szCs w:val="20"/>
+        </w:rPr>
+      </w:pPr>
+    </w:p>
+    <w:p>
+      <w:pPr>
+        <w:widowControl/>
+        <w:rPr>
+          <w:rFonts w:ascii="Consolas" w:eastAsia="宋体" w:hAnsi="Consolas" w:cs="宋体"/>
+          <w:kern w:val="0"/>
+          <w:sz w:val="20"/>
+          <w:szCs w:val="20"/>
+        </w:rPr>
+      </w:pPr>
+      <w:r>
+        <w:rPr>
+          <w:rFonts w:ascii="Consolas" w:eastAsia="宋体" w:hAnsi="Consolas" w:cs="宋体"/>
+          <w:color w:val="0E00FF"/>
+          <w:kern w:val="0"/>
+          <w:sz w:val="20"/>
+          <w:szCs w:val="20"/>
+        </w:rPr>
+        <w:t xml:space="preserve">if </w:t>
+      </w:r>
+      <w:r>
+        <w:rPr>
+          <w:rFonts w:ascii="Consolas" w:eastAsia="宋体" w:hAnsi="Consolas" w:cs="宋体"/>
+          <w:kern w:val="0"/>
+          <w:sz w:val="20"/>
+          <w:szCs w:val="20"/>
+        </w:rPr>
+        <w:t>speed</w:t>
+      </w:r>
+      <w:r>
+        <w:rPr>
+          <w:rFonts w:ascii="Consolas" w:eastAsia="宋体" w:hAnsi="Consolas" w:cs="宋体"/>
+          <w:kern w:val="0"/>
+          <w:sz w:val="20"/>
+          <w:szCs w:val="20"/>
+        </w:rPr>
+        <w:t xml:space="preserve"> &lt; </w:t>
+      </w:r>
+      <w:proofErr w:type="spellStart"/>
+      <w:r>
+        <w:rPr>
+          <w:rFonts w:ascii="Consolas" w:eastAsia="宋体" w:hAnsi="Consolas" w:cs="宋体"/>
+          <w:kern w:val="0"/>
+          <w:sz w:val="20"/>
+          <w:szCs w:val="20"/>
+        </w:rPr>
+        <w:t>speedlimit</w:t>
+      </w:r>
+      <w:proofErr w:type="spellEnd"/>
+    </w:p>
+    <w:p>
+      <w:pPr>
+        <w:ind w:firstLine="360"/>
+        <w:rPr>
+          <w:rFonts w:ascii="Consolas" w:eastAsia="宋体" w:hAnsi="Consolas" w:cs="宋体"/>
+          <w:kern w:val="0"/>
+          <w:sz w:val="20"/>
+          <w:szCs w:val="20"/>
+        </w:rPr>
+      </w:pPr>
+      <w:r>
+        <w:rPr>
+          <w:rFonts w:ascii="Consolas" w:eastAsia="宋体" w:hAnsi="Consolas" w:cs="宋体"/>
+          <w:kern w:val="0"/>
+          <w:sz w:val="20"/>
+          <w:szCs w:val="20"/>
+        </w:rPr>
+        <w:t>cost = a * (</w:t>
+      </w:r>
+      <w:proofErr w:type="spellStart"/>
+      <w:r>
+        <w:rPr>
+          <w:rFonts w:ascii="Consolas" w:eastAsia="宋体" w:hAnsi="Consolas" w:cs="宋体"/>
+          <w:kern w:val="0"/>
+          <w:sz w:val="20"/>
+          <w:szCs w:val="20"/>
+        </w:rPr>
+        <w:t>speedlimit</w:t>
+      </w:r>
+      <w:proofErr w:type="spellEnd"/>
+      <w:r>
+        <w:rPr>
+          <w:rFonts w:ascii="Consolas" w:eastAsia="宋体" w:hAnsi="Consolas" w:cs="宋体"/>
+          <w:kern w:val="0"/>
+          <w:sz w:val="20"/>
+          <w:szCs w:val="20"/>
+        </w:rPr>
+        <w:t xml:space="preserve"> – </w:t>
+      </w:r>
+      <w:proofErr w:type="gramStart"/>
+      <w:r>
+        <w:rPr>
+          <w:rFonts w:ascii="Consolas" w:eastAsia="宋体" w:hAnsi="Consolas" w:cs="宋体"/>
+          <w:kern w:val="0"/>
+          <w:sz w:val="20"/>
+          <w:szCs w:val="20"/>
+        </w:rPr>
+        <w:t>speed)</w:t>
+      </w:r>
+      <w:r>
+        <w:rPr>
+          <w:rFonts w:ascii="Consolas" w:eastAsia="宋体" w:hAnsi="Consolas" w:cs="宋体"/>
+          <w:kern w:val="0"/>
+          <w:sz w:val="20"/>
+          <w:szCs w:val="20"/>
+        </w:rPr>
+        <w:t>^</w:t>
+      </w:r>
+      <w:proofErr w:type="gramEnd"/>
+      <w:r>
+        <w:rPr>
+          <w:rFonts w:ascii="Consolas" w:eastAsia="宋体" w:hAnsi="Consolas" w:cs="宋体"/>
+          <w:kern w:val="0"/>
+          <w:sz w:val="20"/>
+          <w:szCs w:val="20"/>
+        </w:rPr>
+        <w:t>2</w:t>
+      </w:r>
+      <w:r>
+        <w:rPr>
+          <w:rFonts w:ascii="Consolas" w:eastAsia="宋体" w:hAnsi="Consolas" w:cs="宋体"/>
+          <w:kern w:val="0"/>
+          <w:sz w:val="20"/>
+          <w:szCs w:val="20"/>
+        </w:rPr>
+        <w:t xml:space="preserve"> - b * (</w:t>
+      </w:r>
+      <w:proofErr w:type="spellStart"/>
+      <w:r>
+        <w:rPr>
+          <w:rFonts w:ascii="Consolas" w:eastAsia="宋体" w:hAnsi="Consolas" w:cs="宋体"/>
+          <w:kern w:val="0"/>
+          <w:sz w:val="20"/>
+          <w:szCs w:val="20"/>
+        </w:rPr>
+        <w:t>currentAcc</w:t>
+      </w:r>
+      <w:proofErr w:type="spellEnd"/>
+      <w:r>
+        <w:rPr>
+          <w:rFonts w:ascii="Consolas" w:eastAsia="宋体" w:hAnsi="Consolas" w:cs="宋体"/>
+          <w:kern w:val="0"/>
+          <w:sz w:val="20"/>
+          <w:szCs w:val="20"/>
+        </w:rPr>
+        <w:t>)</w:t>
+      </w:r>
+    </w:p>
+    <w:p>
+      <w:pPr>
+        <w:ind w:firstLine="360"/>
+        <w:rPr>
+          <w:rFonts w:ascii="Consolas" w:eastAsia="宋体" w:hAnsi="Consolas" w:cs="宋体"/>
+          <w:kern w:val="0"/>
+          <w:sz w:val="20"/>
+          <w:szCs w:val="20"/>
+        </w:rPr>
+      </w:pPr>
+      <w:r>
+        <w:rPr>
+          <w:rFonts w:ascii="Consolas" w:eastAsia="宋体" w:hAnsi="Consolas" w:cs="宋体"/>
+          <w:kern w:val="0"/>
+          <w:sz w:val="20"/>
+          <w:szCs w:val="20"/>
+        </w:rPr>
+        <w:t xml:space="preserve">In this situation, a * </w:t>
+      </w:r>
+      <w:proofErr w:type="spellStart"/>
+      <w:r>
+        <w:rPr>
+          <w:rFonts w:ascii="Consolas" w:eastAsia="宋体" w:hAnsi="Consolas" w:cs="宋体"/>
+          <w:kern w:val="0"/>
+          <w:sz w:val="20"/>
+          <w:szCs w:val="20"/>
+        </w:rPr>
+        <w:t>TimeResolution</w:t>
+      </w:r>
+      <w:proofErr w:type="spellEnd"/>
+      <w:r>
+        <w:rPr>
+          <w:rFonts w:ascii="Consolas" w:eastAsia="宋体" w:hAnsi="Consolas" w:cs="宋体"/>
+          <w:kern w:val="0"/>
+          <w:sz w:val="20"/>
+          <w:szCs w:val="20"/>
+        </w:rPr>
+        <w:t xml:space="preserve"> = b; </w:t>
+      </w:r>
+      <w:proofErr w:type="gramStart"/>
+      <w:r>
+        <w:rPr>
+          <w:rFonts w:ascii="Consolas" w:eastAsia="宋体" w:hAnsi="Consolas" w:cs="宋体"/>
+          <w:kern w:val="0"/>
+          <w:sz w:val="20"/>
+          <w:szCs w:val="20"/>
+        </w:rPr>
+        <w:t>so</w:t>
+      </w:r>
+      <w:proofErr w:type="gramEnd"/>
+      <w:r>
+        <w:rPr>
+          <w:rFonts w:ascii="Consolas" w:eastAsia="宋体" w:hAnsi="Consolas" w:cs="宋体"/>
+          <w:kern w:val="0"/>
+          <w:sz w:val="20"/>
+          <w:szCs w:val="20"/>
+        </w:rPr>
+        <w:t xml:space="preserve"> we let e.g. a = </w:t>
+      </w:r>
+      <w:r>
+        <w:rPr>
+          <w:rFonts w:ascii="Consolas" w:eastAsia="宋体" w:hAnsi="Consolas" w:cs="宋体"/>
+          <w:kern w:val="0"/>
+          <w:sz w:val="20"/>
+          <w:szCs w:val="20"/>
+        </w:rPr>
+        <w:t>1</w:t>
+      </w:r>
+      <w:r>
+        <w:rPr>
+          <w:rFonts w:ascii="Consolas" w:eastAsia="宋体" w:hAnsi="Consolas" w:cs="宋体"/>
+          <w:kern w:val="0"/>
+          <w:sz w:val="20"/>
+          <w:szCs w:val="20"/>
+        </w:rPr>
+        <w:t>, b = 0.</w:t>
+      </w:r>
+      <w:r>
+        <w:rPr>
+          <w:rFonts w:ascii="Consolas" w:eastAsia="宋体" w:hAnsi="Consolas" w:cs="宋体"/>
+          <w:kern w:val="0"/>
+          <w:sz w:val="20"/>
+          <w:szCs w:val="20"/>
+        </w:rPr>
+        <w:t>2</w:t>
+      </w:r>
+      <w:r>
+        <w:rPr>
+          <w:rFonts w:ascii="Consolas" w:eastAsia="宋体" w:hAnsi="Consolas" w:cs="宋体"/>
+          <w:kern w:val="0"/>
+          <w:sz w:val="20"/>
+          <w:szCs w:val="20"/>
+        </w:rPr>
+        <w:t xml:space="preserve"> when </w:t>
+      </w:r>
+      <w:proofErr w:type="spellStart"/>
+      <w:r>
+        <w:rPr>
+          <w:rFonts w:ascii="Consolas" w:eastAsia="宋体" w:hAnsi="Consolas" w:cs="宋体"/>
+          <w:kern w:val="0"/>
+          <w:sz w:val="20"/>
+          <w:szCs w:val="20"/>
+        </w:rPr>
+        <w:t>TimeResolution</w:t>
+      </w:r>
+      <w:proofErr w:type="spellEnd"/>
+      <w:r>
+        <w:rPr>
+          <w:rFonts w:ascii="Consolas" w:eastAsia="宋体" w:hAnsi="Consolas" w:cs="宋体"/>
+          <w:kern w:val="0"/>
+          <w:sz w:val="20"/>
+          <w:szCs w:val="20"/>
+        </w:rPr>
+        <w:t xml:space="preserve"> = 0.2. As the formula (</w:t>
+      </w:r>
+      <w:proofErr w:type="spellStart"/>
+      <w:r>
+        <w:rPr>
+          <w:rFonts w:ascii="Consolas" w:eastAsia="宋体" w:hAnsi="Consolas" w:cs="宋体"/>
+          <w:kern w:val="0"/>
+          <w:sz w:val="20"/>
+          <w:szCs w:val="20"/>
+        </w:rPr>
+        <w:t>speedlimit</w:t>
+      </w:r>
+      <w:proofErr w:type="spellEnd"/>
+      <w:r>
+        <w:rPr>
+          <w:rFonts w:ascii="Consolas" w:eastAsia="宋体" w:hAnsi="Consolas" w:cs="宋体"/>
+          <w:kern w:val="0"/>
+          <w:sz w:val="20"/>
+          <w:szCs w:val="20"/>
+        </w:rPr>
+        <w:t xml:space="preserve"> – speed) * a = b * (</w:t>
+      </w:r>
+      <w:proofErr w:type="spellStart"/>
+      <w:r>
+        <w:rPr>
+          <w:rFonts w:ascii="Consolas" w:eastAsia="宋体" w:hAnsi="Consolas" w:cs="宋体"/>
+          <w:kern w:val="0"/>
+          <w:sz w:val="20"/>
+          <w:szCs w:val="20"/>
+        </w:rPr>
+        <w:t>speedlimit</w:t>
+      </w:r>
+      <w:proofErr w:type="spellEnd"/>
+      <w:r>
+        <w:rPr>
+          <w:rFonts w:ascii="Consolas" w:eastAsia="宋体" w:hAnsi="Consolas" w:cs="宋体"/>
+          <w:kern w:val="0"/>
+          <w:sz w:val="20"/>
+          <w:szCs w:val="20"/>
+        </w:rPr>
+        <w:t xml:space="preserve"> – speed) / </w:t>
+      </w:r>
+      <w:proofErr w:type="spellStart"/>
+      <w:r>
+        <w:rPr>
+          <w:rFonts w:ascii="Consolas" w:eastAsia="宋体" w:hAnsi="Consolas" w:cs="宋体"/>
+          <w:kern w:val="0"/>
+          <w:sz w:val="20"/>
+          <w:szCs w:val="20"/>
+        </w:rPr>
+        <w:t>TimeResolution</w:t>
+      </w:r>
+      <w:proofErr w:type="spellEnd"/>
+      <w:r>
+        <w:rPr>
+          <w:rFonts w:ascii="Consolas" w:eastAsia="宋体" w:hAnsi="Consolas" w:cs="宋体"/>
+          <w:kern w:val="0"/>
+          <w:sz w:val="20"/>
+          <w:szCs w:val="20"/>
+        </w:rPr>
+        <w:t>.</w:t>
+      </w:r>
+    </w:p>
+    <w:p>
+      <w:pPr>
+        <w:rPr>
+          <w:rFonts w:ascii="Consolas" w:eastAsia="宋体" w:hAnsi="Consolas" w:cs="宋体"/>
+          <w:kern w:val="0"/>
+          <w:sz w:val="20"/>
+          <w:szCs w:val="20"/>
+        </w:rPr>
+      </w:pPr>
+    </w:p>
+    <w:p>
+      <w:pPr>
+        <w:widowControl/>
+        <w:rPr>
+          <w:rFonts w:ascii="Consolas" w:eastAsia="宋体" w:hAnsi="Consolas" w:cs="宋体"/>
+          <w:kern w:val="0"/>
+          <w:sz w:val="20"/>
+          <w:szCs w:val="20"/>
+        </w:rPr>
+      </w:pPr>
+      <w:r>
+        <w:rPr>
+          <w:rFonts w:ascii="Consolas" w:eastAsia="宋体" w:hAnsi="Consolas" w:cs="宋体"/>
+          <w:color w:val="0E00FF"/>
+          <w:kern w:val="0"/>
+          <w:sz w:val="20"/>
+          <w:szCs w:val="20"/>
+        </w:rPr>
+        <w:t xml:space="preserve">elseif </w:t>
+      </w:r>
+      <w:r>
+        <w:rPr>
+          <w:rFonts w:ascii="Consolas" w:eastAsia="宋体" w:hAnsi="Consolas" w:cs="宋体"/>
+          <w:kern w:val="0"/>
+          <w:sz w:val="20"/>
+          <w:szCs w:val="20"/>
+        </w:rPr>
+        <w:t>speed</w:t>
+      </w:r>
+      <w:r>
+        <w:rPr>
+          <w:rFonts w:ascii="Consolas" w:eastAsia="宋体" w:hAnsi="Consolas" w:cs="宋体"/>
+          <w:kern w:val="0"/>
+          <w:sz w:val="20"/>
+          <w:szCs w:val="20"/>
+        </w:rPr>
+        <w:t xml:space="preserve"> &gt; </w:t>
+      </w:r>
+      <w:proofErr w:type="spellStart"/>
+      <w:r>
+        <w:rPr>
+          <w:rFonts w:ascii="Consolas" w:eastAsia="宋体" w:hAnsi="Consolas" w:cs="宋体"/>
+          <w:kern w:val="0"/>
+          <w:sz w:val="20"/>
+          <w:szCs w:val="20"/>
+        </w:rPr>
+        <w:t>speedlimit</w:t>
+      </w:r>
+      <w:proofErr w:type="spellEnd"/>
+    </w:p>
+    <w:p>
+      <w:pPr>
+        <w:ind w:firstLine="420"/>
+        <w:rPr>
+          <w:rFonts w:ascii="Consolas" w:eastAsia="宋体" w:hAnsi="Consolas" w:cs="宋体"/>
+          <w:kern w:val="0"/>
+          <w:sz w:val="20"/>
+          <w:szCs w:val="20"/>
+        </w:rPr>
+      </w:pPr>
+      <w:proofErr w:type="spellStart"/>
+      <w:r>
+        <w:rPr>
+          <w:rFonts w:ascii="Consolas" w:eastAsia="宋体" w:hAnsi="Consolas" w:cs="宋体"/>
+          <w:kern w:val="0"/>
+          <w:sz w:val="20"/>
+          <w:szCs w:val="20"/>
+        </w:rPr>
+        <w:t>expectAcc</w:t>
+      </w:r>
+      <w:proofErr w:type="spellEnd"/>
+      <w:r>
+        <w:rPr>
+          <w:rFonts w:ascii="Consolas" w:eastAsia="宋体" w:hAnsi="Consolas" w:cs="宋体"/>
+          <w:kern w:val="0"/>
+          <w:sz w:val="20"/>
+          <w:szCs w:val="20"/>
+        </w:rPr>
+        <w:t xml:space="preserve"> = (speed - </w:t>
+      </w:r>
+      <w:proofErr w:type="spellStart"/>
+      <w:r>
+        <w:rPr>
+          <w:rFonts w:ascii="Consolas" w:eastAsia="宋体" w:hAnsi="Consolas" w:cs="宋体"/>
+          <w:kern w:val="0"/>
+          <w:sz w:val="20"/>
+          <w:szCs w:val="20"/>
+        </w:rPr>
+        <w:t>speedlimit</w:t>
+      </w:r>
+      <w:proofErr w:type="spellEnd"/>
+      <w:r>
+        <w:rPr>
+          <w:rFonts w:ascii="Consolas" w:eastAsia="宋体" w:hAnsi="Consolas" w:cs="宋体"/>
+          <w:kern w:val="0"/>
+          <w:sz w:val="20"/>
+          <w:szCs w:val="20"/>
+        </w:rPr>
+        <w:t xml:space="preserve">) / </w:t>
+      </w:r>
+      <w:proofErr w:type="spellStart"/>
+      <w:proofErr w:type="gramStart"/>
+      <w:r>
+        <w:rPr>
+          <w:rFonts w:ascii="Consolas" w:eastAsia="宋体" w:hAnsi="Consolas" w:cs="宋体"/>
+          <w:kern w:val="0"/>
+          <w:sz w:val="20"/>
+          <w:szCs w:val="20"/>
+        </w:rPr>
+        <w:t>TimeResolution</w:t>
+      </w:r>
+      <w:proofErr w:type="spellEnd"/>
+      <w:r>
+        <w:rPr>
+          <w:rFonts w:ascii="Consolas" w:eastAsia="宋体" w:hAnsi="Consolas" w:cs="宋体"/>
+          <w:kern w:val="0"/>
+          <w:sz w:val="20"/>
+          <w:szCs w:val="20"/>
+        </w:rPr>
+        <w:t>;</w:t>
+      </w:r>
+      <w:proofErr w:type="gramEnd"/>
+    </w:p>
+    <w:p>
+      <w:pPr>
+        <w:rPr>
+          <w:rFonts w:ascii="Consolas" w:eastAsia="宋体" w:hAnsi="Consolas" w:cs="宋体"/>
+          <w:kern w:val="0"/>
+          <w:sz w:val="20"/>
+          <w:szCs w:val="20"/>
+        </w:rPr>
+      </w:pPr>
+      <w:r>
+        <w:rPr>
+          <w:rFonts w:ascii="Consolas" w:eastAsia="宋体" w:hAnsi="Consolas" w:cs="宋体"/>
+          <w:kern w:val="0"/>
+          <w:sz w:val="20"/>
+          <w:szCs w:val="20"/>
+        </w:rPr>
+        <w:t xml:space="preserve">cost = </w:t>
+      </w:r>
+      <w:proofErr w:type="gramStart"/>
+      <w:r>
+        <w:rPr>
+          <w:rFonts w:ascii="Consolas" w:eastAsia="宋体" w:hAnsi="Consolas" w:cs="宋体"/>
+          <w:kern w:val="0"/>
+          <w:sz w:val="20"/>
+          <w:szCs w:val="20"/>
+        </w:rPr>
+        <w:t>abs(</w:t>
+      </w:r>
+      <w:proofErr w:type="gramEnd"/>
+      <w:r>
+        <w:rPr>
+          <w:rFonts w:ascii="Consolas" w:eastAsia="宋体" w:hAnsi="Consolas" w:cs="宋体"/>
+          <w:kern w:val="0"/>
+          <w:sz w:val="20"/>
+          <w:szCs w:val="20"/>
+        </w:rPr>
+        <w:t xml:space="preserve">acc - </w:t>
+      </w:r>
+      <w:proofErr w:type="spellStart"/>
+      <w:r>
+        <w:rPr>
+          <w:rFonts w:ascii="Consolas" w:eastAsia="宋体" w:hAnsi="Consolas" w:cs="宋体"/>
+          <w:kern w:val="0"/>
+          <w:sz w:val="20"/>
+          <w:szCs w:val="20"/>
+        </w:rPr>
+        <w:t>expectAcc</w:t>
+      </w:r>
+      <w:proofErr w:type="spellEnd"/>
+      <w:r>
+        <w:rPr>
+          <w:rFonts w:ascii="Consolas" w:eastAsia="宋体" w:hAnsi="Consolas" w:cs="宋体"/>
+          <w:kern w:val="0"/>
+          <w:sz w:val="20"/>
+          <w:szCs w:val="20"/>
+        </w:rPr>
+        <w:t>);</w:t>
+      </w:r>
+    </w:p>
+    <w:p>
+      <w:pPr>
+        <w:rPr>
+          <w:rFonts w:ascii="Consolas" w:eastAsia="宋体" w:hAnsi="Consolas" w:cs="宋体"/>
+          <w:kern w:val="0"/>
+          <w:sz w:val="20"/>
+          <w:szCs w:val="20"/>
+        </w:rPr>
+      </w:pPr>
+      <w:r>
+        <w:rPr>
+          <w:rFonts w:ascii="Consolas" w:eastAsia="宋体" w:hAnsi="Consolas" w:cs="宋体"/>
+          <w:kern w:val="0"/>
+          <w:sz w:val="20"/>
+          <w:szCs w:val="20"/>
+        </w:rPr>
+        <w:t xml:space="preserve">This case determines how much should we decrease the acceleration when we have already reached the </w:t>
+      </w:r>
+      <w:proofErr w:type="spellStart"/>
+      <w:proofErr w:type="gramStart"/>
+      <w:r>
+        <w:rPr>
+          <w:rFonts w:ascii="Consolas" w:eastAsia="宋体" w:hAnsi="Consolas" w:cs="宋体"/>
+          <w:kern w:val="0"/>
+          <w:sz w:val="20"/>
+          <w:szCs w:val="20"/>
+        </w:rPr>
+        <w:t>speedlimit</w:t>
+      </w:r>
+      <w:proofErr w:type="spellEnd"/>
+      <w:r>
+        <w:rPr>
+          <w:rFonts w:ascii="Consolas" w:eastAsia="宋体" w:hAnsi="Consolas" w:cs="宋体"/>
+          <w:kern w:val="0"/>
+          <w:sz w:val="20"/>
+          <w:szCs w:val="20"/>
+        </w:rPr>
+        <w:t>(</w:t>
+      </w:r>
+      <w:proofErr w:type="gramEnd"/>
+      <w:r>
+        <w:rPr>
+          <w:rFonts w:ascii="Consolas" w:eastAsia="宋体" w:hAnsi="Consolas" w:cs="宋体"/>
+          <w:kern w:val="0"/>
+          <w:sz w:val="20"/>
+          <w:szCs w:val="20"/>
+        </w:rPr>
+        <w:t xml:space="preserve">represented by the parameter </w:t>
+      </w:r>
+      <w:proofErr w:type="spellStart"/>
+      <w:r>
+        <w:rPr>
+          <w:rFonts w:ascii="Consolas" w:eastAsia="宋体" w:hAnsi="Consolas" w:cs="宋体"/>
+          <w:kern w:val="0"/>
+          <w:sz w:val="20"/>
+          <w:szCs w:val="20"/>
+        </w:rPr>
+        <w:t>expectAcc</w:t>
+      </w:r>
+      <w:proofErr w:type="spellEnd"/>
+      <w:r>
+        <w:rPr>
+          <w:rFonts w:ascii="Consolas" w:eastAsia="宋体" w:hAnsi="Consolas" w:cs="宋体"/>
+          <w:kern w:val="0"/>
+          <w:sz w:val="20"/>
+          <w:szCs w:val="20"/>
+        </w:rPr>
+        <w:t>)</w:t>
+      </w:r>
+      <w:r>
+        <w:rPr>
+          <w:rFonts w:ascii="Consolas" w:eastAsia="宋体" w:hAnsi="Consolas" w:cs="宋体"/>
+          <w:kern w:val="0"/>
+          <w:sz w:val="20"/>
+          <w:szCs w:val="20"/>
+        </w:rPr>
+        <w:t>.</w:t>
+      </w:r>
+    </w:p>
+    <w:p>
+      <w:pPr>
+        <w:rPr>
+          <w:rFonts w:ascii="Consolas" w:eastAsia="宋体" w:hAnsi="Consolas" w:cs="宋体"/>
+          <w:kern w:val="0"/>
+          <w:sz w:val="20"/>
+          <w:szCs w:val="20"/>
+        </w:rPr>
+      </w:pPr>
+    </w:p>
+    <w:p>
+      <w:pPr>
+        <w:widowControl/>
+        <w:rPr>
+          <w:rFonts w:ascii="Consolas" w:eastAsia="宋体" w:hAnsi="Consolas" w:cs="宋体"/>
+          <w:kern w:val="0"/>
+          <w:sz w:val="20"/>
+          <w:szCs w:val="20"/>
+        </w:rPr>
+      </w:pPr>
+      <w:r>
+        <w:rPr>
+          <w:rFonts w:ascii="Consolas" w:eastAsia="宋体" w:hAnsi="Consolas" w:cs="宋体"/>
+          <w:color w:val="0E00FF"/>
+          <w:kern w:val="0"/>
+          <w:sz w:val="20"/>
+          <w:szCs w:val="20"/>
+        </w:rPr>
+        <w:t>else</w:t>
+      </w:r>
+    </w:p>
+    <w:p>
+      <w:pPr>
+        <w:ind w:firstLine="420"/>
+        <w:rPr>
+          <w:rFonts w:ascii="Consolas" w:eastAsia="宋体" w:hAnsi="Consolas" w:cs="宋体"/>
+          <w:kern w:val="0"/>
+          <w:sz w:val="20"/>
+          <w:szCs w:val="20"/>
+        </w:rPr>
+      </w:pPr>
+      <w:r>
+        <w:rPr>
+          <w:rFonts w:ascii="Consolas" w:eastAsia="宋体" w:hAnsi="Consolas" w:cs="宋体"/>
+          <w:kern w:val="0"/>
+          <w:sz w:val="20"/>
+          <w:szCs w:val="20"/>
+        </w:rPr>
+        <w:t>cost = 0.0, the standard level.</w:t>
+      </w:r>
+    </w:p>
+    <w:p>
+      <w:pPr>
+        <w:rPr>
+          <w:rFonts w:ascii="Consolas" w:eastAsia="宋体" w:hAnsi="Consolas" w:cs="宋体"/>
+          <w:kern w:val="0"/>
+          <w:sz w:val="20"/>
+          <w:szCs w:val="20"/>
+        </w:rPr>
+      </w:pPr>
+    </w:p>
+    <w:p>
+      <w:pPr>
+        <w:widowControl/>
+        <w:rPr>
+          <w:rFonts w:ascii="Consolas" w:eastAsia="宋体" w:hAnsi="Consolas" w:cs="宋体"/>
+          <w:b/>
+          <w:bCs/>
           <w:kern w:val="0"/>
           <w:sz w:val="20"/>
           <w:szCs w:val="20"/>
@@ -148,26 +2429,297 @@
           <w:sz w:val="20"/>
           <w:szCs w:val="20"/>
         </w:rPr>
-        <w:t>I</w:t>
-      </w:r>
-      <w:r>
-        <w:rPr>
-          <w:rFonts w:ascii="Consolas" w:eastAsia="宋体" w:hAnsi="Consolas" w:cs="宋体"/>
-          <w:kern w:val="0"/>
-          <w:sz w:val="20"/>
-          <w:szCs w:val="20"/>
-        </w:rPr>
-        <w:t>t promotes the car to move forward when the car has not reached the speed limit.</w:t>
-      </w:r>
-    </w:p>
-    <w:p>
-      <w:pPr>
+        <w:t>M</w:t>
+      </w:r>
+      <w:r>
+        <w:rPr>
+          <w:rFonts w:ascii="Consolas" w:eastAsia="宋体" w:hAnsi="Consolas" w:cs="宋体"/>
+          <w:kern w:val="0"/>
+          <w:sz w:val="20"/>
+          <w:szCs w:val="20"/>
+        </w:rPr>
+        <w:t xml:space="preserve">oreover, we also want to make sure the car would search for possible paths when encounter obstacles rather than just stop, </w:t>
+      </w:r>
+      <w:proofErr w:type="gramStart"/>
+      <w:r>
+        <w:rPr>
+          <w:rFonts w:ascii="Consolas" w:eastAsia="宋体" w:hAnsi="Consolas" w:cs="宋体"/>
+          <w:kern w:val="0"/>
+          <w:sz w:val="20"/>
+          <w:szCs w:val="20"/>
+        </w:rPr>
+        <w:t>( Stopping</w:t>
+      </w:r>
+      <w:proofErr w:type="gramEnd"/>
+      <w:r>
+        <w:rPr>
+          <w:rFonts w:ascii="Consolas" w:eastAsia="宋体" w:hAnsi="Consolas" w:cs="宋体"/>
+          <w:kern w:val="0"/>
+          <w:sz w:val="20"/>
+          <w:szCs w:val="20"/>
+        </w:rPr>
+        <w:t xml:space="preserve"> is kind of like a </w:t>
+      </w:r>
+      <w:r>
+        <w:rPr>
+          <w:rFonts w:ascii="Consolas" w:eastAsia="宋体" w:hAnsi="Consolas" w:cs="宋体"/>
+          <w:kern w:val="0"/>
+          <w:sz w:val="20"/>
+          <w:szCs w:val="20"/>
+        </w:rPr>
+        <w:lastRenderedPageBreak/>
+        <w:t>“comfort zone ” for the ego Vehicle.) we add another variable on the stimulation:</w:t>
+      </w:r>
+      <w:r>
         <w:rPr>
           <w:rFonts w:ascii="Consolas" w:eastAsia="宋体" w:hAnsi="Consolas" w:cs="宋体" w:hint="eastAsia"/>
           <w:kern w:val="0"/>
           <w:sz w:val="20"/>
           <w:szCs w:val="20"/>
         </w:rPr>
+        <w:t xml:space="preserve"> </w:t>
+      </w:r>
+      <w:proofErr w:type="spellStart"/>
+      <w:r>
+        <w:rPr>
+          <w:rFonts w:ascii="Consolas" w:eastAsia="宋体" w:hAnsi="Consolas" w:cs="宋体"/>
+          <w:b/>
+          <w:bCs/>
+          <w:kern w:val="0"/>
+          <w:sz w:val="20"/>
+          <w:szCs w:val="20"/>
+        </w:rPr>
+        <w:t>cost_is_break_to_stop</w:t>
+      </w:r>
+      <w:proofErr w:type="spellEnd"/>
+    </w:p>
+    <w:p>
+      <w:pPr>
+        <w:widowControl/>
+        <w:rPr>
+          <w:rFonts w:ascii="Consolas" w:eastAsia="宋体" w:hAnsi="Consolas" w:cs="宋体"/>
+          <w:kern w:val="0"/>
+          <w:sz w:val="20"/>
+          <w:szCs w:val="20"/>
+        </w:rPr>
+      </w:pPr>
+      <w:r>
+        <w:rPr>
+          <w:rFonts w:ascii="Consolas" w:eastAsia="宋体" w:hAnsi="Consolas" w:cs="宋体"/>
+          <w:color w:val="0E00FF"/>
+          <w:kern w:val="0"/>
+          <w:sz w:val="20"/>
+          <w:szCs w:val="20"/>
+        </w:rPr>
+        <w:t xml:space="preserve">if </w:t>
+      </w:r>
+      <w:proofErr w:type="spellStart"/>
+      <w:proofErr w:type="gramStart"/>
+      <w:r>
+        <w:rPr>
+          <w:rFonts w:ascii="Consolas" w:eastAsia="宋体" w:hAnsi="Consolas" w:cs="宋体"/>
+          <w:kern w:val="0"/>
+          <w:sz w:val="20"/>
+          <w:szCs w:val="20"/>
+        </w:rPr>
+        <w:t>node.time</w:t>
+      </w:r>
+      <w:proofErr w:type="spellEnd"/>
+      <w:proofErr w:type="gramEnd"/>
+      <w:r>
+        <w:rPr>
+          <w:rFonts w:ascii="Consolas" w:eastAsia="宋体" w:hAnsi="Consolas" w:cs="宋体"/>
+          <w:kern w:val="0"/>
+          <w:sz w:val="20"/>
+          <w:szCs w:val="20"/>
+        </w:rPr>
+        <w:t xml:space="preserve"> &gt;= </w:t>
+      </w:r>
+      <w:proofErr w:type="spellStart"/>
+      <w:r>
+        <w:rPr>
+          <w:rFonts w:ascii="Consolas" w:eastAsia="宋体" w:hAnsi="Consolas" w:cs="宋体"/>
+          <w:kern w:val="0"/>
+          <w:sz w:val="20"/>
+          <w:szCs w:val="20"/>
+        </w:rPr>
+        <w:t>MaxTimeHorizon</w:t>
+      </w:r>
+      <w:proofErr w:type="spellEnd"/>
+      <w:r>
+        <w:rPr>
+          <w:rFonts w:ascii="Consolas" w:eastAsia="宋体" w:hAnsi="Consolas" w:cs="宋体"/>
+          <w:kern w:val="0"/>
+          <w:sz w:val="20"/>
+          <w:szCs w:val="20"/>
+        </w:rPr>
+        <w:t xml:space="preserve"> &amp;&amp; </w:t>
+      </w:r>
+      <w:proofErr w:type="spellStart"/>
+      <w:r>
+        <w:rPr>
+          <w:rFonts w:ascii="Consolas" w:eastAsia="宋体" w:hAnsi="Consolas" w:cs="宋体"/>
+          <w:kern w:val="0"/>
+          <w:sz w:val="20"/>
+          <w:szCs w:val="20"/>
+        </w:rPr>
+        <w:t>node.</w:t>
+      </w:r>
+      <w:r>
+        <w:rPr>
+          <w:rFonts w:ascii="Consolas" w:eastAsia="宋体" w:hAnsi="Consolas" w:cs="宋体"/>
+          <w:kern w:val="0"/>
+          <w:sz w:val="20"/>
+          <w:szCs w:val="20"/>
+        </w:rPr>
+        <w:t>velocity</w:t>
+      </w:r>
+      <w:proofErr w:type="spellEnd"/>
+      <w:r>
+        <w:rPr>
+          <w:rFonts w:ascii="Consolas" w:eastAsia="宋体" w:hAnsi="Consolas" w:cs="宋体"/>
+          <w:kern w:val="0"/>
+          <w:sz w:val="20"/>
+          <w:szCs w:val="20"/>
+        </w:rPr>
+        <w:t xml:space="preserve"> &lt; 1</w:t>
+      </w:r>
+    </w:p>
+    <w:p>
+      <w:pPr>
+        <w:widowControl/>
+        <w:rPr>
+          <w:rFonts w:ascii="Consolas" w:eastAsia="宋体" w:hAnsi="Consolas" w:cs="宋体"/>
+          <w:kern w:val="0"/>
+          <w:sz w:val="20"/>
+          <w:szCs w:val="20"/>
+        </w:rPr>
+      </w:pPr>
+      <w:proofErr w:type="spellStart"/>
+      <w:r>
+        <w:rPr>
+          <w:rFonts w:ascii="Consolas" w:eastAsia="宋体" w:hAnsi="Consolas" w:cs="宋体"/>
+          <w:kern w:val="0"/>
+          <w:sz w:val="20"/>
+          <w:szCs w:val="20"/>
+        </w:rPr>
+        <w:t>cost_is_break_to_stop</w:t>
+      </w:r>
+      <w:proofErr w:type="spellEnd"/>
+      <w:r>
+        <w:rPr>
+          <w:rFonts w:ascii="Consolas" w:eastAsia="宋体" w:hAnsi="Consolas" w:cs="宋体"/>
+          <w:kern w:val="0"/>
+          <w:sz w:val="20"/>
+          <w:szCs w:val="20"/>
+        </w:rPr>
+        <w:t xml:space="preserve"> = </w:t>
+      </w:r>
+      <w:proofErr w:type="gramStart"/>
+      <w:r>
+        <w:rPr>
+          <w:rFonts w:ascii="Consolas" w:eastAsia="宋体" w:hAnsi="Consolas" w:cs="宋体"/>
+          <w:kern w:val="0"/>
+          <w:sz w:val="20"/>
+          <w:szCs w:val="20"/>
+        </w:rPr>
+        <w:t>10.0;</w:t>
+      </w:r>
+      <w:proofErr w:type="gramEnd"/>
+    </w:p>
+    <w:p>
+      <w:pPr>
+        <w:widowControl/>
+        <w:rPr>
+          <w:rFonts w:ascii="Consolas" w:eastAsia="宋体" w:hAnsi="Consolas" w:cs="宋体"/>
+          <w:kern w:val="0"/>
+          <w:sz w:val="20"/>
+          <w:szCs w:val="20"/>
+        </w:rPr>
+      </w:pPr>
+      <w:r>
+        <w:rPr>
+          <w:rFonts w:ascii="Consolas" w:eastAsia="宋体" w:hAnsi="Consolas" w:cs="宋体"/>
+          <w:color w:val="0E00FF"/>
+          <w:kern w:val="0"/>
+          <w:sz w:val="20"/>
+          <w:szCs w:val="20"/>
+        </w:rPr>
+        <w:t>else</w:t>
+      </w:r>
+    </w:p>
+    <w:p>
+      <w:pPr>
+        <w:widowControl/>
+        <w:rPr>
+          <w:rFonts w:ascii="Consolas" w:eastAsia="宋体" w:hAnsi="Consolas" w:cs="宋体"/>
+          <w:kern w:val="0"/>
+          <w:sz w:val="20"/>
+          <w:szCs w:val="20"/>
+        </w:rPr>
+      </w:pPr>
+      <w:proofErr w:type="spellStart"/>
+      <w:r>
+        <w:rPr>
+          <w:rFonts w:ascii="Consolas" w:eastAsia="宋体" w:hAnsi="Consolas" w:cs="宋体"/>
+          <w:kern w:val="0"/>
+          <w:sz w:val="20"/>
+          <w:szCs w:val="20"/>
+        </w:rPr>
+        <w:t>cost_is_break_to_stop</w:t>
+      </w:r>
+      <w:proofErr w:type="spellEnd"/>
+      <w:r>
+        <w:rPr>
+          <w:rFonts w:ascii="Consolas" w:eastAsia="宋体" w:hAnsi="Consolas" w:cs="宋体"/>
+          <w:kern w:val="0"/>
+          <w:sz w:val="20"/>
+          <w:szCs w:val="20"/>
+        </w:rPr>
+        <w:t xml:space="preserve"> = </w:t>
+      </w:r>
+      <w:proofErr w:type="gramStart"/>
+      <w:r>
+        <w:rPr>
+          <w:rFonts w:ascii="Consolas" w:eastAsia="宋体" w:hAnsi="Consolas" w:cs="宋体"/>
+          <w:kern w:val="0"/>
+          <w:sz w:val="20"/>
+          <w:szCs w:val="20"/>
+        </w:rPr>
+        <w:t>0.0;</w:t>
+      </w:r>
+      <w:proofErr w:type="gramEnd"/>
+    </w:p>
+    <w:p>
+      <w:pPr>
+        <w:widowControl/>
+        <w:rPr>
+          <w:rFonts w:ascii="Consolas" w:eastAsia="宋体" w:hAnsi="Consolas" w:cs="宋体"/>
+          <w:kern w:val="0"/>
+          <w:sz w:val="20"/>
+          <w:szCs w:val="20"/>
+        </w:rPr>
+      </w:pPr>
+      <w:r>
+        <w:rPr>
+          <w:rFonts w:ascii="Consolas" w:eastAsia="宋体" w:hAnsi="Consolas" w:cs="宋体"/>
+          <w:color w:val="0E00FF"/>
+          <w:kern w:val="0"/>
+          <w:sz w:val="20"/>
+          <w:szCs w:val="20"/>
+        </w:rPr>
+        <w:t>end</w:t>
+      </w:r>
+    </w:p>
+    <w:p>
+      <w:pPr>
+        <w:widowControl/>
+        <w:rPr>
+          <w:rFonts w:ascii="Consolas" w:eastAsia="宋体" w:hAnsi="Consolas" w:cs="宋体"/>
+          <w:kern w:val="0"/>
+          <w:sz w:val="20"/>
+          <w:szCs w:val="20"/>
+        </w:rPr>
       </w:pPr>
       <w:r>
         <w:rPr>
@@ -185,566 +2737,36 @@
           <w:sz w:val="20"/>
           <w:szCs w:val="20"/>
         </w:rPr>
-        <w:t xml:space="preserve">he standard level of this amount is 0.0. </w:t>
-      </w:r>
-    </w:p>
-    <w:p>
-      <w:pPr>
-        <w:rPr>
-          <w:rFonts w:ascii="Consolas" w:eastAsia="宋体" w:hAnsi="Consolas" w:cs="宋体"/>
-          <w:kern w:val="0"/>
-          <w:sz w:val="20"/>
-          <w:szCs w:val="20"/>
-        </w:rPr>
-      </w:pPr>
-    </w:p>
-    <w:p>
-      <w:pPr>
-        <w:rPr>
-          <w:rFonts w:ascii="Consolas" w:eastAsia="宋体" w:hAnsi="Consolas" w:cs="宋体"/>
-          <w:kern w:val="0"/>
-          <w:sz w:val="20"/>
-          <w:szCs w:val="20"/>
-        </w:rPr>
-      </w:pPr>
-      <w:r>
-        <w:rPr>
-          <w:rFonts w:ascii="Consolas" w:eastAsia="宋体" w:hAnsi="Consolas" w:cs="宋体" w:hint="eastAsia"/>
-          <w:kern w:val="0"/>
-          <w:sz w:val="20"/>
-          <w:szCs w:val="20"/>
-        </w:rPr>
-        <w:t>If</w:t>
-      </w:r>
-      <w:r>
-        <w:rPr>
-          <w:rFonts w:ascii="Consolas" w:eastAsia="宋体" w:hAnsi="Consolas" w:cs="宋体"/>
-          <w:kern w:val="0"/>
-          <w:sz w:val="20"/>
-          <w:szCs w:val="20"/>
-        </w:rPr>
-        <w:t xml:space="preserve"> speed &lt; </w:t>
-      </w:r>
-      <w:proofErr w:type="spellStart"/>
-      <w:r>
-        <w:rPr>
-          <w:rFonts w:ascii="Consolas" w:eastAsia="宋体" w:hAnsi="Consolas" w:cs="宋体"/>
-          <w:kern w:val="0"/>
-          <w:sz w:val="20"/>
-          <w:szCs w:val="20"/>
-        </w:rPr>
-        <w:t>speedlimit</w:t>
-      </w:r>
-      <w:proofErr w:type="spellEnd"/>
-      <w:r>
-        <w:rPr>
-          <w:rFonts w:ascii="Consolas" w:eastAsia="宋体" w:hAnsi="Consolas" w:cs="宋体"/>
-          <w:kern w:val="0"/>
-          <w:sz w:val="20"/>
-          <w:szCs w:val="20"/>
-        </w:rPr>
-        <w:t xml:space="preserve">: </w:t>
-      </w:r>
-    </w:p>
-    <w:p>
-      <w:pPr>
-        <w:ind w:firstLine="360"/>
-        <w:rPr>
-          <w:rFonts w:ascii="Consolas" w:eastAsia="宋体" w:hAnsi="Consolas" w:cs="宋体"/>
-          <w:kern w:val="0"/>
-          <w:sz w:val="20"/>
-          <w:szCs w:val="20"/>
-        </w:rPr>
-      </w:pPr>
-      <w:r>
-        <w:rPr>
-          <w:rFonts w:ascii="Consolas" w:eastAsia="宋体" w:hAnsi="Consolas" w:cs="宋体"/>
-          <w:kern w:val="0"/>
-          <w:sz w:val="20"/>
-          <w:szCs w:val="20"/>
-        </w:rPr>
-        <w:t>cost = a * (</w:t>
-      </w:r>
-      <w:proofErr w:type="spellStart"/>
-      <w:r>
-        <w:rPr>
-          <w:rFonts w:ascii="Consolas" w:eastAsia="宋体" w:hAnsi="Consolas" w:cs="宋体"/>
-          <w:kern w:val="0"/>
-          <w:sz w:val="20"/>
-          <w:szCs w:val="20"/>
-        </w:rPr>
-        <w:t>speedlimit</w:t>
-      </w:r>
-      <w:proofErr w:type="spellEnd"/>
-      <w:r>
-        <w:rPr>
-          <w:rFonts w:ascii="Consolas" w:eastAsia="宋体" w:hAnsi="Consolas" w:cs="宋体"/>
-          <w:kern w:val="0"/>
-          <w:sz w:val="20"/>
-          <w:szCs w:val="20"/>
-        </w:rPr>
-        <w:t xml:space="preserve"> – speed) - b * (</w:t>
-      </w:r>
-      <w:proofErr w:type="spellStart"/>
-      <w:r>
-        <w:rPr>
-          <w:rFonts w:ascii="Consolas" w:eastAsia="宋体" w:hAnsi="Consolas" w:cs="宋体"/>
-          <w:kern w:val="0"/>
-          <w:sz w:val="20"/>
-          <w:szCs w:val="20"/>
-        </w:rPr>
-        <w:t>currentAcc</w:t>
-      </w:r>
-      <w:proofErr w:type="spellEnd"/>
-      <w:r>
-        <w:rPr>
-          <w:rFonts w:ascii="Consolas" w:eastAsia="宋体" w:hAnsi="Consolas" w:cs="宋体"/>
-          <w:kern w:val="0"/>
-          <w:sz w:val="20"/>
-          <w:szCs w:val="20"/>
-        </w:rPr>
-        <w:t>)</w:t>
-      </w:r>
-    </w:p>
-    <w:p>
-      <w:pPr>
-        <w:ind w:firstLine="360"/>
-        <w:rPr>
-          <w:rFonts w:ascii="Consolas" w:eastAsia="宋体" w:hAnsi="Consolas" w:cs="宋体"/>
-          <w:kern w:val="0"/>
-          <w:sz w:val="20"/>
-          <w:szCs w:val="20"/>
-        </w:rPr>
-      </w:pPr>
-      <w:r>
-        <w:rPr>
-          <w:rFonts w:ascii="Consolas" w:eastAsia="宋体" w:hAnsi="Consolas" w:cs="宋体"/>
-          <w:kern w:val="0"/>
-          <w:sz w:val="20"/>
-          <w:szCs w:val="20"/>
-        </w:rPr>
-        <w:t xml:space="preserve">In this situation, a * </w:t>
-      </w:r>
-      <w:proofErr w:type="spellStart"/>
-      <w:r>
-        <w:rPr>
-          <w:rFonts w:ascii="Consolas" w:eastAsia="宋体" w:hAnsi="Consolas" w:cs="宋体"/>
-          <w:kern w:val="0"/>
-          <w:sz w:val="20"/>
-          <w:szCs w:val="20"/>
-        </w:rPr>
-        <w:t>TimeResolution</w:t>
-      </w:r>
-      <w:proofErr w:type="spellEnd"/>
-      <w:r>
-        <w:rPr>
-          <w:rFonts w:ascii="Consolas" w:eastAsia="宋体" w:hAnsi="Consolas" w:cs="宋体"/>
-          <w:kern w:val="0"/>
-          <w:sz w:val="20"/>
-          <w:szCs w:val="20"/>
-        </w:rPr>
-        <w:t xml:space="preserve"> = b; </w:t>
-      </w:r>
-      <w:proofErr w:type="gramStart"/>
-      <w:r>
-        <w:rPr>
-          <w:rFonts w:ascii="Consolas" w:eastAsia="宋体" w:hAnsi="Consolas" w:cs="宋体"/>
-          <w:kern w:val="0"/>
-          <w:sz w:val="20"/>
-          <w:szCs w:val="20"/>
-        </w:rPr>
-        <w:t>so</w:t>
-      </w:r>
-      <w:proofErr w:type="gramEnd"/>
-      <w:r>
-        <w:rPr>
-          <w:rFonts w:ascii="Consolas" w:eastAsia="宋体" w:hAnsi="Consolas" w:cs="宋体"/>
-          <w:kern w:val="0"/>
-          <w:sz w:val="20"/>
-          <w:szCs w:val="20"/>
-        </w:rPr>
-        <w:t xml:space="preserve"> we let e.g. a = 0.5, b = 0.1 when </w:t>
-      </w:r>
-      <w:proofErr w:type="spellStart"/>
-      <w:r>
-        <w:rPr>
-          <w:rFonts w:ascii="Consolas" w:eastAsia="宋体" w:hAnsi="Consolas" w:cs="宋体"/>
-          <w:kern w:val="0"/>
-          <w:sz w:val="20"/>
-          <w:szCs w:val="20"/>
-        </w:rPr>
-        <w:t>TimeResolution</w:t>
-      </w:r>
-      <w:proofErr w:type="spellEnd"/>
-      <w:r>
-        <w:rPr>
-          <w:rFonts w:ascii="Consolas" w:eastAsia="宋体" w:hAnsi="Consolas" w:cs="宋体"/>
-          <w:kern w:val="0"/>
-          <w:sz w:val="20"/>
-          <w:szCs w:val="20"/>
-        </w:rPr>
-        <w:t xml:space="preserve"> = 0.2. As the formula (</w:t>
-      </w:r>
-      <w:proofErr w:type="spellStart"/>
-      <w:r>
-        <w:rPr>
-          <w:rFonts w:ascii="Consolas" w:eastAsia="宋体" w:hAnsi="Consolas" w:cs="宋体"/>
-          <w:kern w:val="0"/>
-          <w:sz w:val="20"/>
-          <w:szCs w:val="20"/>
-        </w:rPr>
-        <w:t>speedlimit</w:t>
-      </w:r>
-      <w:proofErr w:type="spellEnd"/>
-      <w:r>
-        <w:rPr>
-          <w:rFonts w:ascii="Consolas" w:eastAsia="宋体" w:hAnsi="Consolas" w:cs="宋体"/>
-          <w:kern w:val="0"/>
-          <w:sz w:val="20"/>
-          <w:szCs w:val="20"/>
-        </w:rPr>
-        <w:t xml:space="preserve"> – speed) * a = b * (</w:t>
-      </w:r>
-      <w:proofErr w:type="spellStart"/>
-      <w:r>
-        <w:rPr>
-          <w:rFonts w:ascii="Consolas" w:eastAsia="宋体" w:hAnsi="Consolas" w:cs="宋体"/>
-          <w:kern w:val="0"/>
-          <w:sz w:val="20"/>
-          <w:szCs w:val="20"/>
-        </w:rPr>
-        <w:t>speedlimit</w:t>
-      </w:r>
-      <w:proofErr w:type="spellEnd"/>
-      <w:r>
-        <w:rPr>
-          <w:rFonts w:ascii="Consolas" w:eastAsia="宋体" w:hAnsi="Consolas" w:cs="宋体"/>
-          <w:kern w:val="0"/>
-          <w:sz w:val="20"/>
-          <w:szCs w:val="20"/>
-        </w:rPr>
-        <w:t xml:space="preserve"> – speed) / </w:t>
-      </w:r>
-      <w:proofErr w:type="spellStart"/>
-      <w:r>
-        <w:rPr>
-          <w:rFonts w:ascii="Consolas" w:eastAsia="宋体" w:hAnsi="Consolas" w:cs="宋体"/>
-          <w:kern w:val="0"/>
-          <w:sz w:val="20"/>
-          <w:szCs w:val="20"/>
-        </w:rPr>
-        <w:t>TimeResolution</w:t>
-      </w:r>
-      <w:proofErr w:type="spellEnd"/>
-      <w:r>
-        <w:rPr>
-          <w:rFonts w:ascii="Consolas" w:eastAsia="宋体" w:hAnsi="Consolas" w:cs="宋体"/>
-          <w:kern w:val="0"/>
-          <w:sz w:val="20"/>
-          <w:szCs w:val="20"/>
-        </w:rPr>
-        <w:t xml:space="preserve">. </w:t>
-      </w:r>
-    </w:p>
-    <w:p>
-      <w:pPr>
-        <w:rPr>
-          <w:rFonts w:ascii="Consolas" w:eastAsia="宋体" w:hAnsi="Consolas" w:cs="宋体"/>
-          <w:kern w:val="0"/>
-          <w:sz w:val="20"/>
-          <w:szCs w:val="20"/>
-        </w:rPr>
-      </w:pPr>
-    </w:p>
-    <w:p>
-      <w:pPr>
-        <w:rPr>
-          <w:rFonts w:ascii="Consolas" w:eastAsia="宋体" w:hAnsi="Consolas" w:cs="宋体"/>
-          <w:kern w:val="0"/>
-          <w:sz w:val="20"/>
-          <w:szCs w:val="20"/>
-        </w:rPr>
-      </w:pPr>
-      <w:r>
-        <w:rPr>
-          <w:rFonts w:ascii="Consolas" w:eastAsia="宋体" w:hAnsi="Consolas" w:cs="宋体"/>
-          <w:kern w:val="0"/>
-          <w:sz w:val="20"/>
-          <w:szCs w:val="20"/>
-        </w:rPr>
-        <w:t xml:space="preserve">Elseif speed &gt; </w:t>
-      </w:r>
-      <w:proofErr w:type="spellStart"/>
-      <w:r>
-        <w:rPr>
-          <w:rFonts w:ascii="Consolas" w:eastAsia="宋体" w:hAnsi="Consolas" w:cs="宋体"/>
-          <w:kern w:val="0"/>
-          <w:sz w:val="20"/>
-          <w:szCs w:val="20"/>
-        </w:rPr>
-        <w:t>speedlimit</w:t>
-      </w:r>
-      <w:proofErr w:type="spellEnd"/>
-      <w:r>
-        <w:rPr>
-          <w:rFonts w:ascii="Consolas" w:eastAsia="宋体" w:hAnsi="Consolas" w:cs="宋体"/>
-          <w:kern w:val="0"/>
-          <w:sz w:val="20"/>
-          <w:szCs w:val="20"/>
-        </w:rPr>
-        <w:t xml:space="preserve">: </w:t>
-      </w:r>
-    </w:p>
-    <w:p>
-      <w:pPr>
-        <w:ind w:firstLine="420"/>
-        <w:rPr>
-          <w:rFonts w:ascii="Consolas" w:eastAsia="宋体" w:hAnsi="Consolas" w:cs="宋体"/>
-          <w:kern w:val="0"/>
-          <w:sz w:val="20"/>
-          <w:szCs w:val="20"/>
-        </w:rPr>
-      </w:pPr>
-      <w:proofErr w:type="spellStart"/>
-      <w:r>
-        <w:rPr>
-          <w:rFonts w:ascii="Consolas" w:eastAsia="宋体" w:hAnsi="Consolas" w:cs="宋体"/>
-          <w:kern w:val="0"/>
-          <w:sz w:val="20"/>
-          <w:szCs w:val="20"/>
-        </w:rPr>
-        <w:t>expectAcc</w:t>
-      </w:r>
-      <w:proofErr w:type="spellEnd"/>
-      <w:r>
-        <w:rPr>
-          <w:rFonts w:ascii="Consolas" w:eastAsia="宋体" w:hAnsi="Consolas" w:cs="宋体"/>
-          <w:kern w:val="0"/>
-          <w:sz w:val="20"/>
-          <w:szCs w:val="20"/>
-        </w:rPr>
-        <w:t xml:space="preserve"> = (</w:t>
-      </w:r>
-      <w:r>
-        <w:rPr>
-          <w:rFonts w:ascii="Consolas" w:eastAsia="宋体" w:hAnsi="Consolas" w:cs="宋体"/>
-          <w:kern w:val="0"/>
-          <w:sz w:val="20"/>
-          <w:szCs w:val="20"/>
-        </w:rPr>
-        <w:t>speed</w:t>
-      </w:r>
-      <w:r>
-        <w:rPr>
-          <w:rFonts w:ascii="Consolas" w:eastAsia="宋体" w:hAnsi="Consolas" w:cs="宋体"/>
-          <w:kern w:val="0"/>
-          <w:sz w:val="20"/>
-          <w:szCs w:val="20"/>
-        </w:rPr>
-        <w:t xml:space="preserve"> - </w:t>
-      </w:r>
-      <w:proofErr w:type="spellStart"/>
-      <w:r>
-        <w:rPr>
-          <w:rFonts w:ascii="Consolas" w:eastAsia="宋体" w:hAnsi="Consolas" w:cs="宋体"/>
-          <w:kern w:val="0"/>
-          <w:sz w:val="20"/>
-          <w:szCs w:val="20"/>
-        </w:rPr>
-        <w:t>speedlimit</w:t>
-      </w:r>
-      <w:proofErr w:type="spellEnd"/>
-      <w:r>
-        <w:rPr>
-          <w:rFonts w:ascii="Consolas" w:eastAsia="宋体" w:hAnsi="Consolas" w:cs="宋体"/>
-          <w:kern w:val="0"/>
-          <w:sz w:val="20"/>
-          <w:szCs w:val="20"/>
-        </w:rPr>
-        <w:t xml:space="preserve">) / </w:t>
-      </w:r>
-      <w:proofErr w:type="spellStart"/>
-      <w:proofErr w:type="gramStart"/>
-      <w:r>
-        <w:rPr>
-          <w:rFonts w:ascii="Consolas" w:eastAsia="宋体" w:hAnsi="Consolas" w:cs="宋体"/>
-          <w:kern w:val="0"/>
-          <w:sz w:val="20"/>
-          <w:szCs w:val="20"/>
-        </w:rPr>
-        <w:t>TimeResolution</w:t>
-      </w:r>
-      <w:proofErr w:type="spellEnd"/>
-      <w:r>
-        <w:rPr>
-          <w:rFonts w:ascii="Consolas" w:eastAsia="宋体" w:hAnsi="Consolas" w:cs="宋体"/>
-          <w:kern w:val="0"/>
-          <w:sz w:val="20"/>
-          <w:szCs w:val="20"/>
-        </w:rPr>
-        <w:t>;</w:t>
-      </w:r>
-      <w:proofErr w:type="gramEnd"/>
-    </w:p>
-    <w:p>
-      <w:pPr>
-        <w:rPr>
-          <w:rFonts w:ascii="Consolas" w:eastAsia="宋体" w:hAnsi="Consolas" w:cs="宋体"/>
-          <w:kern w:val="0"/>
-          <w:sz w:val="20"/>
-          <w:szCs w:val="20"/>
-        </w:rPr>
-      </w:pPr>
-      <w:r>
-        <w:rPr>
-          <w:rFonts w:ascii="Consolas" w:eastAsia="宋体" w:hAnsi="Consolas" w:cs="宋体"/>
-          <w:kern w:val="0"/>
-          <w:sz w:val="20"/>
-          <w:szCs w:val="20"/>
-        </w:rPr>
-        <w:t xml:space="preserve">    cost</w:t>
-      </w:r>
-      <w:r>
-        <w:rPr>
-          <w:rFonts w:ascii="Consolas" w:eastAsia="宋体" w:hAnsi="Consolas" w:cs="宋体"/>
-          <w:kern w:val="0"/>
-          <w:sz w:val="20"/>
-          <w:szCs w:val="20"/>
-        </w:rPr>
-        <w:t xml:space="preserve"> </w:t>
-      </w:r>
-      <w:r>
-        <w:rPr>
-          <w:rFonts w:ascii="Consolas" w:eastAsia="宋体" w:hAnsi="Consolas" w:cs="宋体"/>
-          <w:kern w:val="0"/>
-          <w:sz w:val="20"/>
-          <w:szCs w:val="20"/>
-        </w:rPr>
-        <w:t xml:space="preserve">= </w:t>
-      </w:r>
-      <w:proofErr w:type="gramStart"/>
-      <w:r>
-        <w:rPr>
-          <w:rFonts w:ascii="Consolas" w:eastAsia="宋体" w:hAnsi="Consolas" w:cs="宋体"/>
-          <w:kern w:val="0"/>
-          <w:sz w:val="20"/>
-          <w:szCs w:val="20"/>
-        </w:rPr>
-        <w:t>abs(</w:t>
-      </w:r>
-      <w:proofErr w:type="gramEnd"/>
-      <w:r>
-        <w:rPr>
-          <w:rFonts w:ascii="Consolas" w:eastAsia="宋体" w:hAnsi="Consolas" w:cs="宋体"/>
-          <w:kern w:val="0"/>
-          <w:sz w:val="20"/>
-          <w:szCs w:val="20"/>
-        </w:rPr>
-        <w:t xml:space="preserve">acc - </w:t>
-      </w:r>
-      <w:proofErr w:type="spellStart"/>
-      <w:r>
-        <w:rPr>
-          <w:rFonts w:ascii="Consolas" w:eastAsia="宋体" w:hAnsi="Consolas" w:cs="宋体"/>
-          <w:kern w:val="0"/>
-          <w:sz w:val="20"/>
-          <w:szCs w:val="20"/>
-        </w:rPr>
-        <w:t>expectAcc</w:t>
-      </w:r>
-      <w:proofErr w:type="spellEnd"/>
-      <w:r>
-        <w:rPr>
-          <w:rFonts w:ascii="Consolas" w:eastAsia="宋体" w:hAnsi="Consolas" w:cs="宋体"/>
-          <w:kern w:val="0"/>
-          <w:sz w:val="20"/>
-          <w:szCs w:val="20"/>
-        </w:rPr>
-        <w:t>);</w:t>
-      </w:r>
-    </w:p>
-    <w:p>
-      <w:pPr>
-        <w:rPr>
-          <w:rFonts w:ascii="Consolas" w:eastAsia="宋体" w:hAnsi="Consolas" w:cs="宋体"/>
-          <w:kern w:val="0"/>
-          <w:sz w:val="20"/>
-          <w:szCs w:val="20"/>
-        </w:rPr>
-      </w:pPr>
-      <w:r>
-        <w:rPr>
-          <w:rFonts w:ascii="Consolas" w:eastAsia="宋体" w:hAnsi="Consolas" w:cs="宋体"/>
-          <w:kern w:val="0"/>
-          <w:sz w:val="20"/>
-          <w:szCs w:val="20"/>
-        </w:rPr>
-        <w:tab/>
-        <w:t xml:space="preserve">This case determines how much should we decrease the acceleration when we have already reached the </w:t>
-      </w:r>
-      <w:proofErr w:type="spellStart"/>
-      <w:r>
-        <w:rPr>
-          <w:rFonts w:ascii="Consolas" w:eastAsia="宋体" w:hAnsi="Consolas" w:cs="宋体"/>
-          <w:kern w:val="0"/>
-          <w:sz w:val="20"/>
-          <w:szCs w:val="20"/>
-        </w:rPr>
-        <w:t>speedlimit</w:t>
-      </w:r>
-      <w:proofErr w:type="spellEnd"/>
-      <w:r>
-        <w:rPr>
-          <w:rFonts w:ascii="Consolas" w:eastAsia="宋体" w:hAnsi="Consolas" w:cs="宋体"/>
-          <w:kern w:val="0"/>
-          <w:sz w:val="20"/>
-          <w:szCs w:val="20"/>
-        </w:rPr>
-        <w:t xml:space="preserve">. </w:t>
-      </w:r>
-    </w:p>
-    <w:p>
-      <w:pPr>
-        <w:rPr>
-          <w:rFonts w:ascii="Consolas" w:eastAsia="宋体" w:hAnsi="Consolas" w:cs="宋体"/>
-          <w:kern w:val="0"/>
-          <w:sz w:val="20"/>
-          <w:szCs w:val="20"/>
-        </w:rPr>
-      </w:pPr>
-      <w:r>
-        <w:rPr>
-          <w:rFonts w:ascii="Consolas" w:eastAsia="宋体" w:hAnsi="Consolas" w:cs="宋体"/>
-          <w:kern w:val="0"/>
-          <w:sz w:val="20"/>
-          <w:szCs w:val="20"/>
-        </w:rPr>
-        <w:tab/>
-      </w:r>
-    </w:p>
-    <w:p>
-      <w:pPr>
-        <w:rPr>
-          <w:rFonts w:ascii="Consolas" w:eastAsia="宋体" w:hAnsi="Consolas" w:cs="宋体"/>
-          <w:kern w:val="0"/>
-          <w:sz w:val="20"/>
-          <w:szCs w:val="20"/>
-        </w:rPr>
-      </w:pPr>
-      <w:r>
-        <w:rPr>
-          <w:rFonts w:ascii="Consolas" w:eastAsia="宋体" w:hAnsi="Consolas" w:cs="宋体"/>
-          <w:kern w:val="0"/>
-          <w:sz w:val="20"/>
-          <w:szCs w:val="20"/>
-        </w:rPr>
-        <w:t>Else cost = 0.0, the standard level.</w:t>
-      </w:r>
-    </w:p>
-    <w:p>
-      <w:pPr>
-        <w:rPr>
-          <w:rFonts w:hint="eastAsia"/>
+        <w:t xml:space="preserve">his ensure the </w:t>
+      </w:r>
+      <w:proofErr w:type="spellStart"/>
+      <w:r>
+        <w:rPr>
+          <w:rFonts w:ascii="Consolas" w:eastAsia="宋体" w:hAnsi="Consolas" w:cs="宋体"/>
+          <w:kern w:val="0"/>
+          <w:sz w:val="20"/>
+          <w:szCs w:val="20"/>
+        </w:rPr>
+        <w:t>egoVehicle</w:t>
+      </w:r>
+      <w:proofErr w:type="spellEnd"/>
+      <w:r>
+        <w:rPr>
+          <w:rFonts w:ascii="Consolas" w:eastAsia="宋体" w:hAnsi="Consolas" w:cs="宋体"/>
+          <w:kern w:val="0"/>
+          <w:sz w:val="20"/>
+          <w:szCs w:val="20"/>
+        </w:rPr>
+        <w:t xml:space="preserve"> to get punished at the terminal state when its velocity is lower than 1.</w:t>
+      </w:r>
+    </w:p>
+    <w:p>
+      <w:pPr>
+        <w:rPr>
+          <w:rFonts w:ascii="Consolas" w:eastAsia="宋体" w:hAnsi="Consolas" w:cs="宋体"/>
+          <w:kern w:val="0"/>
+          <w:sz w:val="20"/>
+          <w:szCs w:val="20"/>
         </w:rPr>
       </w:pPr>
     </w:p>
@@ -780,73 +2802,820 @@
     <w:p>
       <w:pPr>
         <w:widowControl/>
-        <w:ind w:firstLine="360"/>
-        <w:jc w:val="left"/>
-        <w:rPr>
-          <w:rFonts w:ascii="Consolas" w:eastAsia="宋体" w:hAnsi="Consolas" w:cs="宋体"/>
-          <w:kern w:val="0"/>
-          <w:sz w:val="20"/>
-          <w:szCs w:val="20"/>
-        </w:rPr>
-      </w:pPr>
-      <w:proofErr w:type="spellStart"/>
-      <w:r>
-        <w:rPr>
-          <w:rFonts w:ascii="Consolas" w:eastAsia="宋体" w:hAnsi="Consolas" w:cs="宋体"/>
-          <w:kern w:val="0"/>
-          <w:sz w:val="20"/>
-          <w:szCs w:val="20"/>
-        </w:rPr>
-        <w:t>cost_comfort_jerk</w:t>
-      </w:r>
-      <w:proofErr w:type="spellEnd"/>
-      <w:r>
-        <w:rPr>
-          <w:rFonts w:ascii="Consolas" w:eastAsia="宋体" w:hAnsi="Consolas" w:cs="宋体"/>
-          <w:kern w:val="0"/>
-          <w:sz w:val="20"/>
-          <w:szCs w:val="20"/>
-        </w:rPr>
-        <w:t xml:space="preserve"> = 1 / (1 + exp(-jerk)</w:t>
-      </w:r>
-      <w:proofErr w:type="gramStart"/>
-      <w:r>
-        <w:rPr>
-          <w:rFonts w:ascii="Consolas" w:eastAsia="宋体" w:hAnsi="Consolas" w:cs="宋体"/>
-          <w:kern w:val="0"/>
-          <w:sz w:val="20"/>
-          <w:szCs w:val="20"/>
-        </w:rPr>
-        <w:t>);</w:t>
-      </w:r>
-      <w:proofErr w:type="gramEnd"/>
-    </w:p>
-    <w:p>
-      <w:pPr>
-        <w:widowControl/>
-        <w:ind w:firstLine="360"/>
-        <w:jc w:val="left"/>
-        <w:rPr>
-          <w:rFonts w:ascii="Consolas" w:eastAsia="宋体" w:hAnsi="Consolas" w:cs="宋体" w:hint="eastAsia"/>
-          <w:kern w:val="0"/>
-          <w:sz w:val="20"/>
-          <w:szCs w:val="20"/>
-        </w:rPr>
-      </w:pPr>
-    </w:p>
-    <w:p>
-      <w:pPr>
+        <w:rPr>
+          <w:b/>
+          <w:bCs/>
+        </w:rPr>
+      </w:pPr>
+      <w:r>
         <w:rPr>
           <w:rFonts w:hint="eastAsia"/>
           <w:b/>
           <w:bCs/>
         </w:rPr>
-      </w:pPr>
-    </w:p>
-    <w:p>
-      <w:pPr>
+        <w:t>T</w:t>
+      </w:r>
+      <w:r>
+        <w:rPr>
+          <w:b/>
+          <w:bCs/>
+        </w:rPr>
+        <w:t xml:space="preserve">he cost of comfort </w:t>
+      </w:r>
+      <w:proofErr w:type="gramStart"/>
+      <w:r>
+        <w:rPr>
+          <w:b/>
+          <w:bCs/>
+        </w:rPr>
+        <w:t>are</w:t>
+      </w:r>
+      <w:proofErr w:type="gramEnd"/>
+      <w:r>
+        <w:rPr>
+          <w:b/>
+          <w:bCs/>
+        </w:rPr>
+        <w:t xml:space="preserve"> composed of </w:t>
+      </w:r>
+      <w:r>
+        <w:rPr>
+          <w:b/>
+          <w:bCs/>
+        </w:rPr>
+        <w:t>3</w:t>
+      </w:r>
+      <w:r>
+        <w:rPr>
+          <w:b/>
+          <w:bCs/>
+        </w:rPr>
+        <w:t xml:space="preserve"> parts</w:t>
+      </w:r>
+      <w:r>
+        <w:rPr>
+          <w:b/>
+          <w:bCs/>
+        </w:rPr>
+        <w:t>:</w:t>
+      </w:r>
+    </w:p>
+    <w:p>
+      <w:pPr>
+        <w:widowControl/>
+        <w:rPr>
+          <w:rFonts w:ascii="Consolas" w:eastAsia="宋体" w:hAnsi="Consolas" w:cs="宋体"/>
+          <w:kern w:val="0"/>
+          <w:sz w:val="20"/>
+          <w:szCs w:val="20"/>
+        </w:rPr>
+      </w:pPr>
+      <w:proofErr w:type="spellStart"/>
+      <w:r>
+        <w:rPr>
+          <w:rFonts w:ascii="Consolas" w:eastAsia="宋体" w:hAnsi="Consolas" w:cs="宋体"/>
+          <w:kern w:val="0"/>
+          <w:sz w:val="20"/>
+          <w:szCs w:val="20"/>
+        </w:rPr>
+        <w:t>cost_comfort_jerk</w:t>
+      </w:r>
+      <w:proofErr w:type="spellEnd"/>
+      <w:r>
+        <w:rPr>
+          <w:rFonts w:ascii="Consolas" w:eastAsia="宋体" w:hAnsi="Consolas" w:cs="宋体"/>
+          <w:kern w:val="0"/>
+          <w:sz w:val="20"/>
+          <w:szCs w:val="20"/>
+        </w:rPr>
+        <w:t xml:space="preserve">, </w:t>
+      </w:r>
+      <w:proofErr w:type="spellStart"/>
+      <w:r>
+        <w:rPr>
+          <w:rFonts w:ascii="Consolas" w:eastAsia="宋体" w:hAnsi="Consolas" w:cs="宋体"/>
+          <w:kern w:val="0"/>
+          <w:sz w:val="20"/>
+          <w:szCs w:val="20"/>
+        </w:rPr>
+        <w:t>cost_comfort_acc</w:t>
+      </w:r>
+      <w:proofErr w:type="spellEnd"/>
+      <w:r>
+        <w:rPr>
+          <w:rFonts w:ascii="Consolas" w:eastAsia="宋体" w:hAnsi="Consolas" w:cs="宋体"/>
+          <w:kern w:val="0"/>
+          <w:sz w:val="20"/>
+          <w:szCs w:val="20"/>
+        </w:rPr>
+        <w:t xml:space="preserve">, </w:t>
+      </w:r>
+      <w:proofErr w:type="spellStart"/>
+      <w:r>
+        <w:rPr>
+          <w:rFonts w:ascii="Consolas" w:eastAsia="宋体" w:hAnsi="Consolas" w:cs="宋体"/>
+          <w:kern w:val="0"/>
+          <w:sz w:val="20"/>
+          <w:szCs w:val="20"/>
+        </w:rPr>
+        <w:t>cost_comfort_</w:t>
+      </w:r>
+      <w:proofErr w:type="gramStart"/>
+      <w:r>
+        <w:rPr>
+          <w:rFonts w:ascii="Consolas" w:eastAsia="宋体" w:hAnsi="Consolas" w:cs="宋体"/>
+          <w:kern w:val="0"/>
+          <w:sz w:val="20"/>
+          <w:szCs w:val="20"/>
+        </w:rPr>
+        <w:t>alter</w:t>
+      </w:r>
+      <w:proofErr w:type="spellEnd"/>
+      <w:proofErr w:type="gramEnd"/>
+    </w:p>
+    <w:p>
+      <w:pPr>
+        <w:widowControl/>
         <w:rPr>
           <w:rFonts w:hint="eastAsia"/>
+          <w:b/>
+          <w:bCs/>
+        </w:rPr>
+      </w:pPr>
+    </w:p>
+    <w:p>
+      <w:pPr>
+        <w:widowControl/>
+        <w:rPr>
+          <w:rFonts w:ascii="Consolas" w:eastAsia="宋体" w:hAnsi="Consolas" w:cs="宋体"/>
+          <w:kern w:val="0"/>
+          <w:sz w:val="20"/>
+          <w:szCs w:val="20"/>
+        </w:rPr>
+      </w:pPr>
+      <w:proofErr w:type="gramStart"/>
+      <w:r>
+        <w:rPr>
+          <w:rFonts w:ascii="Consolas" w:eastAsia="宋体" w:hAnsi="Consolas" w:cs="宋体" w:hint="eastAsia"/>
+          <w:kern w:val="0"/>
+          <w:sz w:val="20"/>
+          <w:szCs w:val="20"/>
+        </w:rPr>
+        <w:t>F</w:t>
+      </w:r>
+      <w:r>
+        <w:rPr>
+          <w:rFonts w:ascii="Consolas" w:eastAsia="宋体" w:hAnsi="Consolas" w:cs="宋体"/>
+          <w:kern w:val="0"/>
+          <w:sz w:val="20"/>
+          <w:szCs w:val="20"/>
+        </w:rPr>
+        <w:t>irst</w:t>
+      </w:r>
+      <w:proofErr w:type="gramEnd"/>
+      <w:r>
+        <w:rPr>
+          <w:rFonts w:ascii="Consolas" w:eastAsia="宋体" w:hAnsi="Consolas" w:cs="宋体"/>
+          <w:kern w:val="0"/>
+          <w:sz w:val="20"/>
+          <w:szCs w:val="20"/>
+        </w:rPr>
+        <w:t xml:space="preserve"> we set up the comfort cost of jerk, we made it a sigmoid function, restricting the value between 0 to 2.0.</w:t>
+      </w:r>
+    </w:p>
+    <w:p>
+      <w:pPr>
+        <w:widowControl/>
+        <w:rPr>
+          <w:rFonts w:ascii="Consolas" w:eastAsia="宋体" w:hAnsi="Consolas" w:cs="宋体"/>
+          <w:kern w:val="0"/>
+          <w:sz w:val="20"/>
+          <w:szCs w:val="20"/>
+        </w:rPr>
+      </w:pPr>
+      <w:proofErr w:type="spellStart"/>
+      <w:r>
+        <w:rPr>
+          <w:rFonts w:ascii="Consolas" w:eastAsia="宋体" w:hAnsi="Consolas" w:cs="宋体"/>
+          <w:kern w:val="0"/>
+          <w:sz w:val="20"/>
+          <w:szCs w:val="20"/>
+        </w:rPr>
+        <w:t>cost_comfort_jerk</w:t>
+      </w:r>
+      <w:proofErr w:type="spellEnd"/>
+      <w:r>
+        <w:rPr>
+          <w:rFonts w:ascii="Consolas" w:eastAsia="宋体" w:hAnsi="Consolas" w:cs="宋体"/>
+          <w:kern w:val="0"/>
+          <w:sz w:val="20"/>
+          <w:szCs w:val="20"/>
+        </w:rPr>
+        <w:t xml:space="preserve"> = 2 / (1 + exp(-jerk)</w:t>
+      </w:r>
+      <w:proofErr w:type="gramStart"/>
+      <w:r>
+        <w:rPr>
+          <w:rFonts w:ascii="Consolas" w:eastAsia="宋体" w:hAnsi="Consolas" w:cs="宋体"/>
+          <w:kern w:val="0"/>
+          <w:sz w:val="20"/>
+          <w:szCs w:val="20"/>
+        </w:rPr>
+        <w:t>);</w:t>
+      </w:r>
+      <w:proofErr w:type="gramEnd"/>
+    </w:p>
+    <w:p>
+      <w:pPr>
+        <w:widowControl/>
+        <w:rPr>
+          <w:rFonts w:ascii="Consolas" w:eastAsia="宋体" w:hAnsi="Consolas" w:cs="宋体"/>
+          <w:kern w:val="0"/>
+          <w:sz w:val="20"/>
+          <w:szCs w:val="20"/>
+        </w:rPr>
+      </w:pPr>
+    </w:p>
+    <w:p>
+      <w:pPr>
+        <w:widowControl/>
+        <w:rPr>
+          <w:rFonts w:ascii="Consolas" w:eastAsia="宋体" w:hAnsi="Consolas" w:cs="宋体"/>
+          <w:kern w:val="0"/>
+          <w:sz w:val="20"/>
+          <w:szCs w:val="20"/>
+        </w:rPr>
+      </w:pPr>
+      <w:r>
+        <w:rPr>
+          <w:rFonts w:ascii="Consolas" w:eastAsia="宋体" w:hAnsi="Consolas" w:cs="宋体" w:hint="eastAsia"/>
+          <w:kern w:val="0"/>
+          <w:sz w:val="20"/>
+          <w:szCs w:val="20"/>
+        </w:rPr>
+        <w:t>T</w:t>
+      </w:r>
+      <w:r>
+        <w:rPr>
+          <w:rFonts w:ascii="Consolas" w:eastAsia="宋体" w:hAnsi="Consolas" w:cs="宋体"/>
+          <w:kern w:val="0"/>
+          <w:sz w:val="20"/>
+          <w:szCs w:val="20"/>
+        </w:rPr>
+        <w:t>hen, we consider two factors, the comfort cost of the acceleration, determined by the absolute amount of the acceleration; and the comfort cost of the alternation,</w:t>
+      </w:r>
+      <w:r>
+        <w:rPr>
+          <w:rFonts w:ascii="Consolas" w:eastAsia="宋体" w:hAnsi="Consolas" w:cs="宋体"/>
+          <w:kern w:val="0"/>
+          <w:sz w:val="20"/>
+          <w:szCs w:val="20"/>
+        </w:rPr>
+        <w:t xml:space="preserve"> we do not expect the ego</w:t>
+      </w:r>
+      <w:r>
+        <w:rPr>
+          <w:rFonts w:ascii="Consolas" w:eastAsia="宋体" w:hAnsi="Consolas" w:cs="宋体"/>
+          <w:kern w:val="0"/>
+          <w:sz w:val="20"/>
+          <w:szCs w:val="20"/>
+        </w:rPr>
+        <w:t xml:space="preserve"> </w:t>
+      </w:r>
+      <w:r>
+        <w:rPr>
+          <w:rFonts w:ascii="Consolas" w:eastAsia="宋体" w:hAnsi="Consolas" w:cs="宋体"/>
+          <w:kern w:val="0"/>
+          <w:sz w:val="20"/>
+          <w:szCs w:val="20"/>
+        </w:rPr>
+        <w:t xml:space="preserve">Vehicle to </w:t>
+      </w:r>
+      <w:r>
+        <w:rPr>
+          <w:rFonts w:ascii="Consolas" w:eastAsia="宋体" w:hAnsi="Consolas" w:cs="宋体"/>
+          <w:kern w:val="0"/>
+          <w:sz w:val="20"/>
+          <w:szCs w:val="20"/>
+        </w:rPr>
+        <w:t xml:space="preserve">decelerate more than 2 m/s^2, and </w:t>
+      </w:r>
+      <w:proofErr w:type="gramStart"/>
+      <w:r>
+        <w:rPr>
+          <w:rFonts w:ascii="Consolas" w:eastAsia="宋体" w:hAnsi="Consolas" w:cs="宋体"/>
+          <w:kern w:val="0"/>
+          <w:sz w:val="20"/>
+          <w:szCs w:val="20"/>
+        </w:rPr>
+        <w:t>also</w:t>
+      </w:r>
+      <w:proofErr w:type="gramEnd"/>
+      <w:r>
+        <w:rPr>
+          <w:rFonts w:ascii="Consolas" w:eastAsia="宋体" w:hAnsi="Consolas" w:cs="宋体"/>
+          <w:kern w:val="0"/>
+          <w:sz w:val="20"/>
+          <w:szCs w:val="20"/>
+        </w:rPr>
+        <w:t xml:space="preserve"> we would like to avoid the ego Vehicle to have different direction of acceleration between two respective time resolution.</w:t>
+      </w:r>
+    </w:p>
+    <w:p>
+      <w:pPr>
+        <w:widowControl/>
+        <w:rPr>
+          <w:rFonts w:ascii="Consolas" w:eastAsia="宋体" w:hAnsi="Consolas" w:cs="宋体"/>
+          <w:kern w:val="0"/>
+          <w:sz w:val="20"/>
+          <w:szCs w:val="20"/>
+        </w:rPr>
+      </w:pPr>
+      <w:proofErr w:type="spellStart"/>
+      <w:r>
+        <w:rPr>
+          <w:rFonts w:ascii="Consolas" w:eastAsia="宋体" w:hAnsi="Consolas" w:cs="宋体"/>
+          <w:kern w:val="0"/>
+          <w:sz w:val="20"/>
+          <w:szCs w:val="20"/>
+        </w:rPr>
+        <w:t>cost_comfort_acc</w:t>
+      </w:r>
+      <w:proofErr w:type="spellEnd"/>
+      <w:r>
+        <w:rPr>
+          <w:rFonts w:ascii="Consolas" w:eastAsia="宋体" w:hAnsi="Consolas" w:cs="宋体"/>
+          <w:kern w:val="0"/>
+          <w:sz w:val="20"/>
+          <w:szCs w:val="20"/>
+        </w:rPr>
+        <w:t xml:space="preserve"> = </w:t>
+      </w:r>
+      <w:proofErr w:type="gramStart"/>
+      <w:r>
+        <w:rPr>
+          <w:rFonts w:ascii="Consolas" w:eastAsia="宋体" w:hAnsi="Consolas" w:cs="宋体"/>
+          <w:kern w:val="0"/>
+          <w:sz w:val="20"/>
+          <w:szCs w:val="20"/>
+        </w:rPr>
+        <w:t>0;</w:t>
+      </w:r>
+      <w:proofErr w:type="gramEnd"/>
+    </w:p>
+    <w:p>
+      <w:pPr>
+        <w:widowControl/>
+        <w:rPr>
+          <w:rFonts w:ascii="Consolas" w:eastAsia="宋体" w:hAnsi="Consolas" w:cs="宋体"/>
+          <w:kern w:val="0"/>
+          <w:sz w:val="20"/>
+          <w:szCs w:val="20"/>
+        </w:rPr>
+      </w:pPr>
+      <w:proofErr w:type="spellStart"/>
+      <w:r>
+        <w:rPr>
+          <w:rFonts w:ascii="Consolas" w:eastAsia="宋体" w:hAnsi="Consolas" w:cs="宋体"/>
+          <w:kern w:val="0"/>
+          <w:sz w:val="20"/>
+          <w:szCs w:val="20"/>
+        </w:rPr>
+        <w:t>cost_comfort_alter</w:t>
+      </w:r>
+      <w:proofErr w:type="spellEnd"/>
+      <w:r>
+        <w:rPr>
+          <w:rFonts w:ascii="Consolas" w:eastAsia="宋体" w:hAnsi="Consolas" w:cs="宋体"/>
+          <w:kern w:val="0"/>
+          <w:sz w:val="20"/>
+          <w:szCs w:val="20"/>
+        </w:rPr>
+        <w:t xml:space="preserve"> = </w:t>
+      </w:r>
+      <w:proofErr w:type="gramStart"/>
+      <w:r>
+        <w:rPr>
+          <w:rFonts w:ascii="Consolas" w:eastAsia="宋体" w:hAnsi="Consolas" w:cs="宋体"/>
+          <w:kern w:val="0"/>
+          <w:sz w:val="20"/>
+          <w:szCs w:val="20"/>
+        </w:rPr>
+        <w:t>0;</w:t>
+      </w:r>
+      <w:proofErr w:type="gramEnd"/>
+    </w:p>
+    <w:p>
+      <w:pPr>
+        <w:widowControl/>
+        <w:rPr>
+          <w:rFonts w:ascii="Consolas" w:eastAsia="宋体" w:hAnsi="Consolas" w:cs="宋体"/>
+          <w:kern w:val="0"/>
+          <w:sz w:val="20"/>
+          <w:szCs w:val="20"/>
+        </w:rPr>
+      </w:pPr>
+    </w:p>
+    <w:p>
+      <w:pPr>
+        <w:widowControl/>
+        <w:rPr>
+          <w:rFonts w:ascii="Consolas" w:eastAsia="宋体" w:hAnsi="Consolas" w:cs="宋体"/>
+          <w:kern w:val="0"/>
+          <w:sz w:val="20"/>
+          <w:szCs w:val="20"/>
+        </w:rPr>
+      </w:pPr>
+      <w:r>
+        <w:rPr>
+          <w:rFonts w:ascii="Consolas" w:eastAsia="宋体" w:hAnsi="Consolas" w:cs="宋体"/>
+          <w:color w:val="0E00FF"/>
+          <w:kern w:val="0"/>
+          <w:sz w:val="20"/>
+          <w:szCs w:val="20"/>
+        </w:rPr>
+        <w:t xml:space="preserve">if </w:t>
+      </w:r>
+      <w:r>
+        <w:rPr>
+          <w:rFonts w:ascii="Consolas" w:eastAsia="宋体" w:hAnsi="Consolas" w:cs="宋体"/>
+          <w:kern w:val="0"/>
+          <w:sz w:val="20"/>
+          <w:szCs w:val="20"/>
+        </w:rPr>
+        <w:t>comfort &lt; -</w:t>
+      </w:r>
+      <w:r>
+        <w:rPr>
+          <w:rFonts w:ascii="Consolas" w:eastAsia="宋体" w:hAnsi="Consolas" w:cs="宋体"/>
+          <w:kern w:val="0"/>
+          <w:sz w:val="20"/>
+          <w:szCs w:val="20"/>
+        </w:rPr>
+        <w:t>2</w:t>
+      </w:r>
+    </w:p>
+    <w:p>
+      <w:pPr>
+        <w:widowControl/>
+        <w:rPr>
+          <w:rFonts w:ascii="Consolas" w:eastAsia="宋体" w:hAnsi="Consolas" w:cs="宋体"/>
+          <w:kern w:val="0"/>
+          <w:sz w:val="20"/>
+          <w:szCs w:val="20"/>
+        </w:rPr>
+      </w:pPr>
+      <w:proofErr w:type="spellStart"/>
+      <w:r>
+        <w:rPr>
+          <w:rFonts w:ascii="Consolas" w:eastAsia="宋体" w:hAnsi="Consolas" w:cs="宋体"/>
+          <w:kern w:val="0"/>
+          <w:sz w:val="20"/>
+          <w:szCs w:val="20"/>
+        </w:rPr>
+        <w:t>cost_comfort_acc</w:t>
+      </w:r>
+      <w:proofErr w:type="spellEnd"/>
+      <w:r>
+        <w:rPr>
+          <w:rFonts w:ascii="Consolas" w:eastAsia="宋体" w:hAnsi="Consolas" w:cs="宋体"/>
+          <w:kern w:val="0"/>
+          <w:sz w:val="20"/>
+          <w:szCs w:val="20"/>
+        </w:rPr>
+        <w:t xml:space="preserve"> = - 2 * </w:t>
+      </w:r>
+      <w:proofErr w:type="gramStart"/>
+      <w:r>
+        <w:rPr>
+          <w:rFonts w:ascii="Consolas" w:eastAsia="宋体" w:hAnsi="Consolas" w:cs="宋体"/>
+          <w:kern w:val="0"/>
+          <w:sz w:val="20"/>
+          <w:szCs w:val="20"/>
+        </w:rPr>
+        <w:t>comfort;</w:t>
+      </w:r>
+      <w:proofErr w:type="gramEnd"/>
+    </w:p>
+    <w:p>
+      <w:pPr>
+        <w:widowControl/>
+        <w:rPr>
+          <w:rFonts w:ascii="Consolas" w:eastAsia="宋体" w:hAnsi="Consolas" w:cs="宋体"/>
+          <w:kern w:val="0"/>
+          <w:sz w:val="20"/>
+          <w:szCs w:val="20"/>
+        </w:rPr>
+      </w:pPr>
+      <w:r>
+        <w:rPr>
+          <w:rFonts w:ascii="Consolas" w:eastAsia="宋体" w:hAnsi="Consolas" w:cs="宋体"/>
+          <w:color w:val="0E00FF"/>
+          <w:kern w:val="0"/>
+          <w:sz w:val="20"/>
+          <w:szCs w:val="20"/>
+        </w:rPr>
+        <w:t>end</w:t>
+      </w:r>
+    </w:p>
+    <w:p>
+      <w:pPr>
+        <w:widowControl/>
+        <w:rPr>
+          <w:rFonts w:ascii="Consolas" w:eastAsia="宋体" w:hAnsi="Consolas" w:cs="宋体"/>
+          <w:kern w:val="0"/>
+          <w:sz w:val="20"/>
+          <w:szCs w:val="20"/>
+        </w:rPr>
+      </w:pPr>
+    </w:p>
+    <w:p>
+      <w:pPr>
+        <w:widowControl/>
+        <w:rPr>
+          <w:rFonts w:ascii="Consolas" w:eastAsia="宋体" w:hAnsi="Consolas" w:cs="宋体"/>
+          <w:kern w:val="0"/>
+          <w:sz w:val="20"/>
+          <w:szCs w:val="20"/>
+        </w:rPr>
+      </w:pPr>
+      <w:r>
+        <w:rPr>
+          <w:rFonts w:ascii="Consolas" w:eastAsia="宋体" w:hAnsi="Consolas" w:cs="宋体"/>
+          <w:color w:val="0E00FF"/>
+          <w:kern w:val="0"/>
+          <w:sz w:val="20"/>
+          <w:szCs w:val="20"/>
+        </w:rPr>
+        <w:t xml:space="preserve">if </w:t>
+      </w:r>
+      <w:r>
+        <w:rPr>
+          <w:rFonts w:ascii="Consolas" w:eastAsia="宋体" w:hAnsi="Consolas" w:cs="宋体"/>
+          <w:kern w:val="0"/>
+          <w:sz w:val="20"/>
+          <w:szCs w:val="20"/>
+        </w:rPr>
+        <w:t xml:space="preserve">acc * </w:t>
+      </w:r>
+      <w:proofErr w:type="spellStart"/>
+      <w:proofErr w:type="gramStart"/>
+      <w:r>
+        <w:rPr>
+          <w:rFonts w:ascii="Consolas" w:eastAsia="宋体" w:hAnsi="Consolas" w:cs="宋体"/>
+          <w:kern w:val="0"/>
+          <w:sz w:val="20"/>
+          <w:szCs w:val="20"/>
+        </w:rPr>
+        <w:t>node.parentaCC</w:t>
+      </w:r>
+      <w:proofErr w:type="spellEnd"/>
+      <w:proofErr w:type="gramEnd"/>
+      <w:r>
+        <w:rPr>
+          <w:rFonts w:ascii="Consolas" w:eastAsia="宋体" w:hAnsi="Consolas" w:cs="宋体"/>
+          <w:kern w:val="0"/>
+          <w:sz w:val="20"/>
+          <w:szCs w:val="20"/>
+        </w:rPr>
+        <w:t xml:space="preserve"> &lt; 0</w:t>
+      </w:r>
+    </w:p>
+    <w:p>
+      <w:pPr>
+        <w:widowControl/>
+        <w:rPr>
+          <w:rFonts w:ascii="Consolas" w:eastAsia="宋体" w:hAnsi="Consolas" w:cs="宋体"/>
+          <w:kern w:val="0"/>
+          <w:sz w:val="20"/>
+          <w:szCs w:val="20"/>
+        </w:rPr>
+      </w:pPr>
+      <w:proofErr w:type="spellStart"/>
+      <w:r>
+        <w:rPr>
+          <w:rFonts w:ascii="Consolas" w:eastAsia="宋体" w:hAnsi="Consolas" w:cs="宋体"/>
+          <w:kern w:val="0"/>
+          <w:sz w:val="20"/>
+          <w:szCs w:val="20"/>
+        </w:rPr>
+        <w:t>cost_comfort_alter</w:t>
+      </w:r>
+      <w:proofErr w:type="spellEnd"/>
+      <w:r>
+        <w:rPr>
+          <w:rFonts w:ascii="Consolas" w:eastAsia="宋体" w:hAnsi="Consolas" w:cs="宋体"/>
+          <w:kern w:val="0"/>
+          <w:sz w:val="20"/>
+          <w:szCs w:val="20"/>
+        </w:rPr>
+        <w:t xml:space="preserve"> = </w:t>
+      </w:r>
+      <w:proofErr w:type="gramStart"/>
+      <w:r>
+        <w:rPr>
+          <w:rFonts w:ascii="Consolas" w:eastAsia="宋体" w:hAnsi="Consolas" w:cs="宋体"/>
+          <w:kern w:val="0"/>
+          <w:sz w:val="20"/>
+          <w:szCs w:val="20"/>
+        </w:rPr>
+        <w:t>5.0;</w:t>
+      </w:r>
+      <w:proofErr w:type="gramEnd"/>
+    </w:p>
+    <w:p>
+      <w:pPr>
+        <w:widowControl/>
+        <w:rPr>
+          <w:rFonts w:ascii="Consolas" w:eastAsia="宋体" w:hAnsi="Consolas" w:cs="宋体"/>
+          <w:color w:val="0E00FF"/>
+          <w:kern w:val="0"/>
+          <w:sz w:val="20"/>
+          <w:szCs w:val="20"/>
+        </w:rPr>
+      </w:pPr>
+      <w:r>
+        <w:rPr>
+          <w:rFonts w:ascii="Consolas" w:eastAsia="宋体" w:hAnsi="Consolas" w:cs="宋体"/>
+          <w:color w:val="0E00FF"/>
+          <w:kern w:val="0"/>
+          <w:sz w:val="20"/>
+          <w:szCs w:val="20"/>
+        </w:rPr>
+        <w:t>end</w:t>
+      </w:r>
+    </w:p>
+    <w:p>
+      <w:pPr>
+        <w:widowControl/>
+        <w:rPr>
+          <w:rFonts w:ascii="Consolas" w:eastAsia="宋体" w:hAnsi="Consolas" w:cs="宋体"/>
+          <w:color w:val="0E00FF"/>
+          <w:kern w:val="0"/>
+          <w:sz w:val="20"/>
+          <w:szCs w:val="20"/>
+        </w:rPr>
+      </w:pPr>
+    </w:p>
+    <w:p>
+      <w:pPr>
+        <w:widowControl/>
+        <w:rPr>
+          <w:rFonts w:ascii="Consolas" w:eastAsia="宋体" w:hAnsi="Consolas" w:cs="宋体"/>
+          <w:color w:val="0E00FF"/>
+          <w:kern w:val="0"/>
+          <w:sz w:val="20"/>
+          <w:szCs w:val="20"/>
+        </w:rPr>
+      </w:pPr>
+      <w:r>
+        <w:rPr>
+          <w:rFonts w:ascii="Consolas" w:eastAsia="宋体" w:hAnsi="Consolas" w:cs="宋体"/>
+          <w:color w:val="0E00FF"/>
+          <w:kern w:val="0"/>
+          <w:sz w:val="20"/>
+          <w:szCs w:val="20"/>
+        </w:rPr>
+        <w:t xml:space="preserve">The total amount of the </w:t>
+      </w:r>
+      <w:proofErr w:type="spellStart"/>
+      <w:r>
+        <w:rPr>
+          <w:rFonts w:ascii="Consolas" w:eastAsia="宋体" w:hAnsi="Consolas" w:cs="宋体"/>
+          <w:color w:val="0E00FF"/>
+          <w:kern w:val="0"/>
+          <w:sz w:val="20"/>
+          <w:szCs w:val="20"/>
+        </w:rPr>
+        <w:t>cost_comfort</w:t>
+      </w:r>
+      <w:proofErr w:type="spellEnd"/>
+      <w:r>
+        <w:rPr>
+          <w:rFonts w:ascii="Consolas" w:eastAsia="宋体" w:hAnsi="Consolas" w:cs="宋体"/>
+          <w:color w:val="0E00FF"/>
+          <w:kern w:val="0"/>
+          <w:sz w:val="20"/>
+          <w:szCs w:val="20"/>
+        </w:rPr>
+        <w:t xml:space="preserve"> is the sum of the above three factors</w:t>
+      </w:r>
+      <w:r>
+        <w:rPr>
+          <w:rFonts w:ascii="Consolas" w:eastAsia="宋体" w:hAnsi="Consolas" w:cs="宋体"/>
+          <w:color w:val="0E00FF"/>
+          <w:kern w:val="0"/>
+          <w:sz w:val="20"/>
+          <w:szCs w:val="20"/>
+        </w:rPr>
+        <w:t>:</w:t>
+      </w:r>
+    </w:p>
+    <w:p>
+      <w:pPr>
+        <w:widowControl/>
+        <w:rPr>
+          <w:rFonts w:ascii="Consolas" w:eastAsia="宋体" w:hAnsi="Consolas" w:cs="宋体"/>
+          <w:kern w:val="0"/>
+          <w:sz w:val="20"/>
+          <w:szCs w:val="20"/>
+        </w:rPr>
+      </w:pPr>
+      <w:proofErr w:type="spellStart"/>
+      <w:r>
+        <w:rPr>
+          <w:rFonts w:ascii="Consolas" w:eastAsia="宋体" w:hAnsi="Consolas" w:cs="宋体"/>
+          <w:kern w:val="0"/>
+          <w:sz w:val="20"/>
+          <w:szCs w:val="20"/>
+        </w:rPr>
+        <w:t>cost_comfort</w:t>
+      </w:r>
+      <w:proofErr w:type="spellEnd"/>
+      <w:r>
+        <w:rPr>
+          <w:rFonts w:ascii="Consolas" w:eastAsia="宋体" w:hAnsi="Consolas" w:cs="宋体"/>
+          <w:kern w:val="0"/>
+          <w:sz w:val="20"/>
+          <w:szCs w:val="20"/>
+        </w:rPr>
+        <w:t xml:space="preserve"> = </w:t>
+      </w:r>
+      <w:proofErr w:type="spellStart"/>
+      <w:r>
+        <w:rPr>
+          <w:rFonts w:ascii="Consolas" w:eastAsia="宋体" w:hAnsi="Consolas" w:cs="宋体"/>
+          <w:kern w:val="0"/>
+          <w:sz w:val="20"/>
+          <w:szCs w:val="20"/>
+        </w:rPr>
+        <w:t>cost_comfort_acc</w:t>
+      </w:r>
+      <w:proofErr w:type="spellEnd"/>
+      <w:r>
+        <w:rPr>
+          <w:rFonts w:ascii="Consolas" w:eastAsia="宋体" w:hAnsi="Consolas" w:cs="宋体"/>
+          <w:kern w:val="0"/>
+          <w:sz w:val="20"/>
+          <w:szCs w:val="20"/>
+        </w:rPr>
+        <w:t xml:space="preserve"> + </w:t>
+      </w:r>
+      <w:proofErr w:type="spellStart"/>
+      <w:r>
+        <w:rPr>
+          <w:rFonts w:ascii="Consolas" w:eastAsia="宋体" w:hAnsi="Consolas" w:cs="宋体"/>
+          <w:kern w:val="0"/>
+          <w:sz w:val="20"/>
+          <w:szCs w:val="20"/>
+        </w:rPr>
+        <w:t>cost_comfort_jerk</w:t>
+      </w:r>
+      <w:proofErr w:type="spellEnd"/>
+      <w:r>
+        <w:rPr>
+          <w:rFonts w:ascii="Consolas" w:eastAsia="宋体" w:hAnsi="Consolas" w:cs="宋体"/>
+          <w:kern w:val="0"/>
+          <w:sz w:val="20"/>
+          <w:szCs w:val="20"/>
+        </w:rPr>
+        <w:t xml:space="preserve"> + </w:t>
+      </w:r>
+      <w:proofErr w:type="spellStart"/>
+      <w:r>
+        <w:rPr>
+          <w:rFonts w:ascii="Consolas" w:eastAsia="宋体" w:hAnsi="Consolas" w:cs="宋体"/>
+          <w:kern w:val="0"/>
+          <w:sz w:val="20"/>
+          <w:szCs w:val="20"/>
+        </w:rPr>
+        <w:t>cost_comfort_</w:t>
+      </w:r>
+      <w:proofErr w:type="gramStart"/>
+      <w:r>
+        <w:rPr>
+          <w:rFonts w:ascii="Consolas" w:eastAsia="宋体" w:hAnsi="Consolas" w:cs="宋体"/>
+          <w:kern w:val="0"/>
+          <w:sz w:val="20"/>
+          <w:szCs w:val="20"/>
+        </w:rPr>
+        <w:t>alter</w:t>
+      </w:r>
+      <w:proofErr w:type="spellEnd"/>
+      <w:r>
+        <w:rPr>
+          <w:rFonts w:ascii="Consolas" w:eastAsia="宋体" w:hAnsi="Consolas" w:cs="宋体"/>
+          <w:kern w:val="0"/>
+          <w:sz w:val="20"/>
+          <w:szCs w:val="20"/>
+        </w:rPr>
+        <w:t>;</w:t>
+      </w:r>
+      <w:proofErr w:type="gramEnd"/>
+    </w:p>
+    <w:p>
+      <w:pPr>
+        <w:rPr>
           <w:b/>
           <w:bCs/>
         </w:rPr>
@@ -875,6 +3644,1827 @@
     </w:p>
     <w:p>
       <w:pPr>
+        <w:rPr>
+          <w:b/>
+          <w:bCs/>
+        </w:rPr>
+      </w:pPr>
+    </w:p>
+    <w:p>
+      <w:pPr>
+        <w:rPr>
+          <w:b/>
+          <w:bCs/>
+        </w:rPr>
+      </w:pPr>
+      <w:r>
+        <w:rPr>
+          <w:b/>
+          <w:bCs/>
+        </w:rPr>
+        <w:t>In this part w</w:t>
+      </w:r>
+      <w:r>
+        <w:rPr>
+          <w:b/>
+          <w:bCs/>
+        </w:rPr>
+        <w:t xml:space="preserve">e consider </w:t>
+      </w:r>
+      <w:r>
+        <w:rPr>
+          <w:b/>
+          <w:bCs/>
+        </w:rPr>
+        <w:t>6</w:t>
+      </w:r>
+      <w:r>
+        <w:rPr>
+          <w:b/>
+          <w:bCs/>
+        </w:rPr>
+        <w:t xml:space="preserve"> variables</w:t>
+      </w:r>
+      <w:r>
+        <w:rPr>
+          <w:b/>
+          <w:bCs/>
+        </w:rPr>
+        <w:t>:</w:t>
+      </w:r>
+    </w:p>
+    <w:p>
+      <w:pPr>
+        <w:widowControl/>
+        <w:rPr>
+          <w:rFonts w:ascii="Consolas" w:eastAsia="宋体" w:hAnsi="Consolas" w:cs="宋体"/>
+          <w:kern w:val="0"/>
+          <w:sz w:val="20"/>
+          <w:szCs w:val="20"/>
+        </w:rPr>
+      </w:pPr>
+      <w:r>
+        <w:rPr>
+          <w:rFonts w:ascii="Consolas" w:eastAsia="宋体" w:hAnsi="Consolas" w:cs="宋体"/>
+          <w:kern w:val="0"/>
+          <w:sz w:val="20"/>
+          <w:szCs w:val="20"/>
+        </w:rPr>
+        <w:t>1.</w:t>
+      </w:r>
+      <w:r>
+        <w:rPr>
+          <w:rFonts w:ascii="Consolas" w:eastAsia="宋体" w:hAnsi="Consolas" w:cs="宋体"/>
+          <w:kern w:val="0"/>
+          <w:sz w:val="20"/>
+          <w:szCs w:val="20"/>
+        </w:rPr>
+        <w:t>SAFE_DISTANCE = 5;</w:t>
+      </w:r>
+      <w:r>
+        <w:rPr>
+          <w:rFonts w:ascii="Consolas" w:eastAsia="宋体" w:hAnsi="Consolas" w:cs="宋体"/>
+          <w:kern w:val="0"/>
+          <w:sz w:val="20"/>
+          <w:szCs w:val="20"/>
+        </w:rPr>
+        <w:t xml:space="preserve"> We consider 5m to be the safe distance between two cars.</w:t>
+      </w:r>
+    </w:p>
+    <w:p>
+      <w:pPr>
+        <w:widowControl/>
+        <w:rPr>
+          <w:rFonts w:ascii="Consolas" w:eastAsia="宋体" w:hAnsi="Consolas" w:cs="宋体"/>
+          <w:kern w:val="0"/>
+          <w:sz w:val="20"/>
+          <w:szCs w:val="20"/>
+        </w:rPr>
+      </w:pPr>
+      <w:r>
+        <w:rPr>
+          <w:rFonts w:ascii="Consolas" w:eastAsia="宋体" w:hAnsi="Consolas" w:cs="宋体"/>
+          <w:kern w:val="0"/>
+          <w:sz w:val="20"/>
+          <w:szCs w:val="20"/>
+        </w:rPr>
+        <w:t>2.</w:t>
+      </w:r>
+      <w:r>
+        <w:rPr>
+          <w:rFonts w:ascii="Consolas" w:eastAsia="宋体" w:hAnsi="Consolas" w:cs="宋体"/>
+          <w:kern w:val="0"/>
+          <w:sz w:val="20"/>
+          <w:szCs w:val="20"/>
+        </w:rPr>
+        <w:t>Emergency_Distance = 1;</w:t>
+      </w:r>
+      <w:r>
+        <w:rPr>
+          <w:rFonts w:ascii="Consolas" w:eastAsia="宋体" w:hAnsi="Consolas" w:cs="宋体"/>
+          <w:kern w:val="0"/>
+          <w:sz w:val="20"/>
+          <w:szCs w:val="20"/>
+        </w:rPr>
+        <w:t xml:space="preserve"> We consider 1m to be the emergency distance between two cars, at this time we would call for </w:t>
+      </w:r>
+      <w:proofErr w:type="spellStart"/>
+      <w:proofErr w:type="gramStart"/>
+      <w:r>
+        <w:rPr>
+          <w:rFonts w:ascii="Consolas" w:eastAsia="宋体" w:hAnsi="Consolas" w:cs="宋体"/>
+          <w:kern w:val="0"/>
+          <w:sz w:val="20"/>
+          <w:szCs w:val="20"/>
+        </w:rPr>
+        <w:t>a</w:t>
+      </w:r>
+      <w:proofErr w:type="spellEnd"/>
+      <w:proofErr w:type="gramEnd"/>
+      <w:r>
+        <w:rPr>
+          <w:rFonts w:ascii="Consolas" w:eastAsia="宋体" w:hAnsi="Consolas" w:cs="宋体"/>
+          <w:kern w:val="0"/>
+          <w:sz w:val="20"/>
+          <w:szCs w:val="20"/>
+        </w:rPr>
+        <w:t xml:space="preserve"> emergency break.</w:t>
+      </w:r>
+    </w:p>
+    <w:p>
+      <w:pPr>
+        <w:widowControl/>
+        <w:rPr>
+          <w:rFonts w:ascii="Consolas" w:eastAsia="宋体" w:hAnsi="Consolas" w:cs="宋体"/>
+          <w:kern w:val="0"/>
+          <w:sz w:val="20"/>
+          <w:szCs w:val="20"/>
+        </w:rPr>
+      </w:pPr>
+      <w:r>
+        <w:rPr>
+          <w:rFonts w:ascii="Consolas" w:eastAsia="宋体" w:hAnsi="Consolas" w:cs="宋体"/>
+          <w:kern w:val="0"/>
+          <w:sz w:val="20"/>
+          <w:szCs w:val="20"/>
+        </w:rPr>
+        <w:t>3.</w:t>
+      </w:r>
+      <w:r>
+        <w:rPr>
+          <w:rFonts w:ascii="Consolas" w:eastAsia="宋体" w:hAnsi="Consolas" w:cs="宋体"/>
+          <w:kern w:val="0"/>
+          <w:sz w:val="20"/>
+          <w:szCs w:val="20"/>
+        </w:rPr>
+        <w:t>S</w:t>
+      </w:r>
+      <w:r>
+        <w:rPr>
+          <w:rFonts w:ascii="Consolas" w:eastAsia="宋体" w:hAnsi="Consolas" w:cs="宋体"/>
+          <w:kern w:val="0"/>
+          <w:sz w:val="20"/>
+          <w:szCs w:val="20"/>
+        </w:rPr>
+        <w:t>peed</w:t>
+      </w:r>
+      <w:r>
+        <w:rPr>
+          <w:rFonts w:ascii="Consolas" w:eastAsia="宋体" w:hAnsi="Consolas" w:cs="宋体"/>
+          <w:kern w:val="0"/>
+          <w:sz w:val="20"/>
+          <w:szCs w:val="20"/>
+        </w:rPr>
+        <w:t xml:space="preserve"> = the ego Vehicle’s current speed.</w:t>
+      </w:r>
+    </w:p>
+    <w:p>
+      <w:pPr>
+        <w:widowControl/>
+        <w:rPr>
+          <w:rFonts w:ascii="Consolas" w:eastAsia="宋体" w:hAnsi="Consolas" w:cs="宋体"/>
+          <w:kern w:val="0"/>
+          <w:sz w:val="20"/>
+          <w:szCs w:val="20"/>
+        </w:rPr>
+      </w:pPr>
+      <w:r>
+        <w:rPr>
+          <w:rFonts w:ascii="Consolas" w:eastAsia="宋体" w:hAnsi="Consolas" w:cs="宋体"/>
+          <w:kern w:val="0"/>
+          <w:sz w:val="20"/>
+          <w:szCs w:val="20"/>
+        </w:rPr>
+        <w:lastRenderedPageBreak/>
+        <w:t>4.</w:t>
+      </w:r>
+      <w:r>
+        <w:rPr>
+          <w:rFonts w:ascii="Consolas" w:eastAsia="宋体" w:hAnsi="Consolas" w:cs="宋体"/>
+          <w:kern w:val="0"/>
+          <w:sz w:val="20"/>
+          <w:szCs w:val="20"/>
+        </w:rPr>
+        <w:t xml:space="preserve">acc = </w:t>
+      </w:r>
+      <w:r>
+        <w:rPr>
+          <w:rFonts w:ascii="Consolas" w:eastAsia="宋体" w:hAnsi="Consolas" w:cs="宋体"/>
+          <w:kern w:val="0"/>
+          <w:sz w:val="20"/>
+          <w:szCs w:val="20"/>
+        </w:rPr>
+        <w:t>the ego Vehicle’s current acceleration.</w:t>
+      </w:r>
+    </w:p>
+    <w:p>
+      <w:pPr>
+        <w:widowControl/>
+        <w:rPr>
+          <w:rFonts w:ascii="Consolas" w:eastAsia="宋体" w:hAnsi="Consolas" w:cs="宋体"/>
+          <w:kern w:val="0"/>
+          <w:sz w:val="20"/>
+          <w:szCs w:val="20"/>
+        </w:rPr>
+      </w:pPr>
+      <w:r>
+        <w:rPr>
+          <w:rFonts w:ascii="Consolas" w:eastAsia="宋体" w:hAnsi="Consolas" w:cs="宋体"/>
+          <w:kern w:val="0"/>
+          <w:sz w:val="20"/>
+          <w:szCs w:val="20"/>
+        </w:rPr>
+        <w:t>5.</w:t>
+      </w:r>
+      <w:r>
+        <w:rPr>
+          <w:rFonts w:ascii="Consolas" w:eastAsia="宋体" w:hAnsi="Consolas" w:cs="宋体"/>
+          <w:kern w:val="0"/>
+          <w:sz w:val="20"/>
+          <w:szCs w:val="20"/>
+        </w:rPr>
+        <w:t>predicted =</w:t>
+      </w:r>
+      <w:r>
+        <w:rPr>
+          <w:rFonts w:ascii="Consolas" w:eastAsia="宋体" w:hAnsi="Consolas" w:cs="宋体"/>
+          <w:kern w:val="0"/>
+          <w:sz w:val="20"/>
+          <w:szCs w:val="20"/>
+        </w:rPr>
+        <w:t xml:space="preserve"> predicted poses of the actor Vehicles at current time.</w:t>
+      </w:r>
+    </w:p>
+    <w:p>
+      <w:pPr>
+        <w:widowControl/>
+        <w:rPr>
+          <w:rFonts w:ascii="Consolas" w:eastAsia="宋体" w:hAnsi="Consolas" w:cs="宋体"/>
+          <w:kern w:val="0"/>
+          <w:sz w:val="20"/>
+          <w:szCs w:val="20"/>
+        </w:rPr>
+      </w:pPr>
+      <w:r>
+        <w:rPr>
+          <w:rFonts w:ascii="Consolas" w:eastAsia="宋体" w:hAnsi="Consolas" w:cs="宋体" w:hint="eastAsia"/>
+          <w:kern w:val="0"/>
+          <w:sz w:val="20"/>
+          <w:szCs w:val="20"/>
+        </w:rPr>
+        <w:t>6</w:t>
+      </w:r>
+      <w:r>
+        <w:rPr>
+          <w:rFonts w:ascii="Consolas" w:eastAsia="宋体" w:hAnsi="Consolas" w:cs="宋体"/>
+          <w:kern w:val="0"/>
+          <w:sz w:val="20"/>
+          <w:szCs w:val="20"/>
+        </w:rPr>
+        <w:t>.distance: the distance between ego Vehicle and the actor Vehicle</w:t>
+      </w:r>
+    </w:p>
+    <w:p>
+      <w:pPr>
+        <w:widowControl/>
+        <w:rPr>
+          <w:rFonts w:ascii="Consolas" w:eastAsia="宋体" w:hAnsi="Consolas" w:cs="宋体"/>
+          <w:kern w:val="0"/>
+          <w:sz w:val="20"/>
+          <w:szCs w:val="20"/>
+        </w:rPr>
+      </w:pPr>
+    </w:p>
+    <w:p>
+      <w:pPr>
+        <w:widowControl/>
+        <w:rPr>
+          <w:rFonts w:ascii="Consolas" w:eastAsia="宋体" w:hAnsi="Consolas" w:cs="宋体"/>
+          <w:kern w:val="0"/>
+          <w:sz w:val="20"/>
+          <w:szCs w:val="20"/>
+        </w:rPr>
+      </w:pPr>
+      <w:r>
+        <w:rPr>
+          <w:rFonts w:ascii="Consolas" w:eastAsia="宋体" w:hAnsi="Consolas" w:cs="宋体" w:hint="eastAsia"/>
+          <w:kern w:val="0"/>
+          <w:sz w:val="20"/>
+          <w:szCs w:val="20"/>
+        </w:rPr>
+        <w:t>T</w:t>
+      </w:r>
+      <w:r>
+        <w:rPr>
+          <w:rFonts w:ascii="Consolas" w:eastAsia="宋体" w:hAnsi="Consolas" w:cs="宋体"/>
+          <w:kern w:val="0"/>
+          <w:sz w:val="20"/>
+          <w:szCs w:val="20"/>
+        </w:rPr>
+        <w:t>he initial cost of safety is 0.0</w:t>
+      </w:r>
+      <w:r>
+        <w:rPr>
+          <w:rFonts w:ascii="Consolas" w:eastAsia="宋体" w:hAnsi="Consolas" w:cs="宋体"/>
+          <w:kern w:val="0"/>
+          <w:sz w:val="20"/>
+          <w:szCs w:val="20"/>
+        </w:rPr>
+        <w:t>:</w:t>
+      </w:r>
+      <w:r>
+        <w:rPr>
+          <w:rFonts w:ascii="Consolas" w:eastAsia="宋体" w:hAnsi="Consolas" w:cs="宋体" w:hint="eastAsia"/>
+          <w:kern w:val="0"/>
+          <w:sz w:val="20"/>
+          <w:szCs w:val="20"/>
+        </w:rPr>
+        <w:t xml:space="preserve"> </w:t>
+      </w:r>
+      <w:proofErr w:type="spellStart"/>
+      <w:r>
+        <w:rPr>
+          <w:rFonts w:ascii="Consolas" w:eastAsia="宋体" w:hAnsi="Consolas" w:cs="宋体"/>
+          <w:kern w:val="0"/>
+          <w:sz w:val="20"/>
+          <w:szCs w:val="20"/>
+        </w:rPr>
+        <w:t>cost_safety</w:t>
+      </w:r>
+      <w:proofErr w:type="spellEnd"/>
+      <w:r>
+        <w:rPr>
+          <w:rFonts w:ascii="Consolas" w:eastAsia="宋体" w:hAnsi="Consolas" w:cs="宋体"/>
+          <w:kern w:val="0"/>
+          <w:sz w:val="20"/>
+          <w:szCs w:val="20"/>
+        </w:rPr>
+        <w:t xml:space="preserve"> = </w:t>
+      </w:r>
+      <w:proofErr w:type="gramStart"/>
+      <w:r>
+        <w:rPr>
+          <w:rFonts w:ascii="Consolas" w:eastAsia="宋体" w:hAnsi="Consolas" w:cs="宋体"/>
+          <w:kern w:val="0"/>
+          <w:sz w:val="20"/>
+          <w:szCs w:val="20"/>
+        </w:rPr>
+        <w:t>0;</w:t>
+      </w:r>
+      <w:proofErr w:type="gramEnd"/>
+    </w:p>
+    <w:p>
+      <w:pPr>
+        <w:rPr>
+          <w:rFonts w:ascii="Consolas" w:eastAsia="宋体" w:hAnsi="Consolas" w:cs="宋体"/>
+          <w:kern w:val="0"/>
+          <w:sz w:val="20"/>
+          <w:szCs w:val="20"/>
+        </w:rPr>
+      </w:pPr>
+    </w:p>
+    <w:p>
+      <w:pPr>
+        <w:rPr>
+          <w:rFonts w:ascii="Consolas" w:eastAsia="宋体" w:hAnsi="Consolas" w:cs="宋体"/>
+          <w:kern w:val="0"/>
+          <w:sz w:val="20"/>
+          <w:szCs w:val="20"/>
+        </w:rPr>
+      </w:pPr>
+      <w:r>
+        <w:rPr>
+          <w:rFonts w:ascii="Consolas" w:eastAsia="宋体" w:hAnsi="Consolas" w:cs="宋体" w:hint="eastAsia"/>
+          <w:kern w:val="0"/>
+          <w:sz w:val="20"/>
+          <w:szCs w:val="20"/>
+        </w:rPr>
+        <w:t>T</w:t>
+      </w:r>
+      <w:r>
+        <w:rPr>
+          <w:rFonts w:ascii="Consolas" w:eastAsia="宋体" w:hAnsi="Consolas" w:cs="宋体"/>
+          <w:kern w:val="0"/>
+          <w:sz w:val="20"/>
+          <w:szCs w:val="20"/>
+        </w:rPr>
+        <w:t>hen for all the detected poses of</w:t>
+      </w:r>
+      <w:r>
+        <w:rPr>
+          <w:rFonts w:ascii="Consolas" w:eastAsia="宋体" w:hAnsi="Consolas" w:cs="宋体"/>
+          <w:kern w:val="0"/>
+          <w:sz w:val="20"/>
+          <w:szCs w:val="20"/>
+        </w:rPr>
+        <w:t xml:space="preserve"> </w:t>
+      </w:r>
+      <w:r>
+        <w:rPr>
+          <w:rFonts w:ascii="Consolas" w:eastAsia="宋体" w:hAnsi="Consolas" w:cs="宋体"/>
+          <w:kern w:val="0"/>
+          <w:sz w:val="20"/>
+          <w:szCs w:val="20"/>
+        </w:rPr>
+        <w:t xml:space="preserve">actor cars, we use a </w:t>
+      </w:r>
+      <w:r>
+        <w:rPr>
+          <w:rFonts w:ascii="Consolas" w:eastAsia="宋体" w:hAnsi="Consolas" w:cs="宋体"/>
+          <w:kern w:val="0"/>
+          <w:sz w:val="20"/>
+          <w:szCs w:val="20"/>
+        </w:rPr>
+        <w:t xml:space="preserve">for </w:t>
+      </w:r>
+      <w:r>
+        <w:rPr>
+          <w:rFonts w:ascii="Consolas" w:eastAsia="宋体" w:hAnsi="Consolas" w:cs="宋体"/>
+          <w:kern w:val="0"/>
+          <w:sz w:val="20"/>
+          <w:szCs w:val="20"/>
+        </w:rPr>
+        <w:t xml:space="preserve">loop to calculate the </w:t>
+      </w:r>
+      <w:proofErr w:type="spellStart"/>
+      <w:r>
+        <w:rPr>
+          <w:rFonts w:ascii="Consolas" w:eastAsia="宋体" w:hAnsi="Consolas" w:cs="宋体"/>
+          <w:kern w:val="0"/>
+          <w:sz w:val="20"/>
+          <w:szCs w:val="20"/>
+        </w:rPr>
+        <w:t>cost_safety</w:t>
+      </w:r>
+      <w:proofErr w:type="spellEnd"/>
+      <w:r>
+        <w:rPr>
+          <w:rFonts w:ascii="Consolas" w:eastAsia="宋体" w:hAnsi="Consolas" w:cs="宋体"/>
+          <w:kern w:val="0"/>
+          <w:sz w:val="20"/>
+          <w:szCs w:val="20"/>
+        </w:rPr>
+        <w:t xml:space="preserve"> of each car, then added them together. We use AABB function to check the collision of two cars.</w:t>
+      </w:r>
+    </w:p>
+    <w:p>
+      <w:pPr>
+        <w:rPr>
+          <w:rFonts w:ascii="Consolas" w:eastAsia="宋体" w:hAnsi="Consolas" w:cs="宋体"/>
+          <w:kern w:val="0"/>
+          <w:sz w:val="20"/>
+          <w:szCs w:val="20"/>
+        </w:rPr>
+      </w:pPr>
+    </w:p>
+    <w:p>
+      <w:pPr>
+        <w:rPr>
+          <w:rFonts w:ascii="Consolas" w:eastAsia="宋体" w:hAnsi="Consolas" w:cs="宋体"/>
+          <w:kern w:val="0"/>
+          <w:sz w:val="20"/>
+          <w:szCs w:val="20"/>
+        </w:rPr>
+      </w:pPr>
+      <w:r>
+        <w:rPr>
+          <w:rFonts w:ascii="Consolas" w:eastAsia="宋体" w:hAnsi="Consolas" w:cs="宋体" w:hint="eastAsia"/>
+          <w:kern w:val="0"/>
+          <w:sz w:val="20"/>
+          <w:szCs w:val="20"/>
+        </w:rPr>
+        <w:t>H</w:t>
+      </w:r>
+      <w:r>
+        <w:rPr>
+          <w:rFonts w:ascii="Consolas" w:eastAsia="宋体" w:hAnsi="Consolas" w:cs="宋体"/>
+          <w:kern w:val="0"/>
+          <w:sz w:val="20"/>
+          <w:szCs w:val="20"/>
+        </w:rPr>
+        <w:t xml:space="preserve">ere’s the detailed process and the cost function </w:t>
+      </w:r>
+      <w:r>
+        <w:rPr>
+          <w:rFonts w:ascii="Consolas" w:eastAsia="宋体" w:hAnsi="Consolas" w:cs="宋体"/>
+          <w:kern w:val="0"/>
+          <w:sz w:val="20"/>
+          <w:szCs w:val="20"/>
+        </w:rPr>
+        <w:t xml:space="preserve">of safety </w:t>
+      </w:r>
+      <w:r>
+        <w:rPr>
+          <w:rFonts w:ascii="Consolas" w:eastAsia="宋体" w:hAnsi="Consolas" w:cs="宋体"/>
+          <w:kern w:val="0"/>
+          <w:sz w:val="20"/>
+          <w:szCs w:val="20"/>
+        </w:rPr>
+        <w:t>that we create:</w:t>
+      </w:r>
+    </w:p>
+    <w:p>
+      <w:pPr>
+        <w:widowControl/>
+        <w:rPr>
+          <w:rFonts w:ascii="Consolas" w:eastAsia="宋体" w:hAnsi="Consolas" w:cs="宋体"/>
+          <w:kern w:val="0"/>
+          <w:sz w:val="20"/>
+          <w:szCs w:val="20"/>
+        </w:rPr>
+      </w:pPr>
+      <w:proofErr w:type="gramStart"/>
+      <w:r>
+        <w:rPr>
+          <w:rFonts w:ascii="Consolas" w:eastAsia="宋体" w:hAnsi="Consolas" w:cs="宋体"/>
+          <w:kern w:val="0"/>
+          <w:sz w:val="20"/>
+          <w:szCs w:val="20"/>
+        </w:rPr>
+        <w:t>First</w:t>
+      </w:r>
+      <w:proofErr w:type="gramEnd"/>
+      <w:r>
+        <w:rPr>
+          <w:rFonts w:ascii="Consolas" w:eastAsia="宋体" w:hAnsi="Consolas" w:cs="宋体"/>
+          <w:kern w:val="0"/>
+          <w:sz w:val="20"/>
+          <w:szCs w:val="20"/>
+        </w:rPr>
+        <w:t xml:space="preserve"> we compute the real distance on the x, y - axis separately, (the real distance is the distance between two cars’ positions minus half of both their length/width).</w:t>
+      </w:r>
+    </w:p>
+    <w:p>
+      <w:pPr>
+        <w:widowControl/>
+        <w:rPr>
+          <w:rFonts w:ascii="Consolas" w:eastAsia="宋体" w:hAnsi="Consolas" w:cs="宋体"/>
+          <w:kern w:val="0"/>
+          <w:sz w:val="20"/>
+          <w:szCs w:val="20"/>
+        </w:rPr>
+      </w:pPr>
+      <w:proofErr w:type="spellStart"/>
+      <w:r>
+        <w:rPr>
+          <w:rFonts w:ascii="Consolas" w:eastAsia="宋体" w:hAnsi="Consolas" w:cs="宋体"/>
+          <w:kern w:val="0"/>
+          <w:sz w:val="20"/>
+          <w:szCs w:val="20"/>
+        </w:rPr>
+        <w:t>xdistance</w:t>
+      </w:r>
+      <w:proofErr w:type="spellEnd"/>
+      <w:r>
+        <w:rPr>
+          <w:rFonts w:ascii="Consolas" w:eastAsia="宋体" w:hAnsi="Consolas" w:cs="宋体"/>
+          <w:kern w:val="0"/>
+          <w:sz w:val="20"/>
+          <w:szCs w:val="20"/>
+        </w:rPr>
+        <w:t xml:space="preserve"> = abs(</w:t>
+      </w:r>
+      <w:proofErr w:type="spellStart"/>
+      <w:proofErr w:type="gramStart"/>
+      <w:r>
+        <w:rPr>
+          <w:rFonts w:ascii="Consolas" w:eastAsia="宋体" w:hAnsi="Consolas" w:cs="宋体"/>
+          <w:kern w:val="0"/>
+          <w:sz w:val="20"/>
+          <w:szCs w:val="20"/>
+        </w:rPr>
+        <w:t>node.state</w:t>
+      </w:r>
+      <w:proofErr w:type="spellEnd"/>
+      <w:proofErr w:type="gramEnd"/>
+      <w:r>
+        <w:rPr>
+          <w:rFonts w:ascii="Consolas" w:eastAsia="宋体" w:hAnsi="Consolas" w:cs="宋体"/>
+          <w:kern w:val="0"/>
+          <w:sz w:val="20"/>
+          <w:szCs w:val="20"/>
+        </w:rPr>
+        <w:t>(1) - predicted(</w:t>
+      </w:r>
+      <w:proofErr w:type="spellStart"/>
+      <w:r>
+        <w:rPr>
+          <w:rFonts w:ascii="Consolas" w:eastAsia="宋体" w:hAnsi="Consolas" w:cs="宋体"/>
+          <w:kern w:val="0"/>
+          <w:sz w:val="20"/>
+          <w:szCs w:val="20"/>
+        </w:rPr>
+        <w:t>i</w:t>
+      </w:r>
+      <w:proofErr w:type="spellEnd"/>
+      <w:r>
+        <w:rPr>
+          <w:rFonts w:ascii="Consolas" w:eastAsia="宋体" w:hAnsi="Consolas" w:cs="宋体"/>
+          <w:kern w:val="0"/>
+          <w:sz w:val="20"/>
+          <w:szCs w:val="20"/>
+        </w:rPr>
+        <w:t xml:space="preserve">).Position(1)) - 0.5 * </w:t>
+      </w:r>
+      <w:proofErr w:type="spellStart"/>
+      <w:r>
+        <w:rPr>
+          <w:rFonts w:ascii="Consolas" w:eastAsia="宋体" w:hAnsi="Consolas" w:cs="宋体"/>
+          <w:kern w:val="0"/>
+          <w:sz w:val="20"/>
+          <w:szCs w:val="20"/>
+        </w:rPr>
+        <w:t>objCarDim</w:t>
+      </w:r>
+      <w:proofErr w:type="spellEnd"/>
+      <w:r>
+        <w:rPr>
+          <w:rFonts w:ascii="Consolas" w:eastAsia="宋体" w:hAnsi="Consolas" w:cs="宋体"/>
+          <w:kern w:val="0"/>
+          <w:sz w:val="20"/>
+          <w:szCs w:val="20"/>
+        </w:rPr>
+        <w:t xml:space="preserve">(1) - 0.5 * </w:t>
+      </w:r>
+      <w:proofErr w:type="spellStart"/>
+      <w:r>
+        <w:rPr>
+          <w:rFonts w:ascii="Consolas" w:eastAsia="宋体" w:hAnsi="Consolas" w:cs="宋体"/>
+          <w:kern w:val="0"/>
+          <w:sz w:val="20"/>
+          <w:szCs w:val="20"/>
+        </w:rPr>
+        <w:t>egoCarDim</w:t>
+      </w:r>
+      <w:proofErr w:type="spellEnd"/>
+      <w:r>
+        <w:rPr>
+          <w:rFonts w:ascii="Consolas" w:eastAsia="宋体" w:hAnsi="Consolas" w:cs="宋体"/>
+          <w:kern w:val="0"/>
+          <w:sz w:val="20"/>
+          <w:szCs w:val="20"/>
+        </w:rPr>
+        <w:t>(1);</w:t>
+      </w:r>
+    </w:p>
+    <w:p>
+      <w:pPr>
+        <w:widowControl/>
+        <w:rPr>
+          <w:rFonts w:ascii="Consolas" w:eastAsia="宋体" w:hAnsi="Consolas" w:cs="宋体"/>
+          <w:kern w:val="0"/>
+          <w:sz w:val="20"/>
+          <w:szCs w:val="20"/>
+        </w:rPr>
+      </w:pPr>
+      <w:proofErr w:type="spellStart"/>
+      <w:r>
+        <w:rPr>
+          <w:rFonts w:ascii="Consolas" w:eastAsia="宋体" w:hAnsi="Consolas" w:cs="宋体"/>
+          <w:kern w:val="0"/>
+          <w:sz w:val="20"/>
+          <w:szCs w:val="20"/>
+        </w:rPr>
+        <w:t>ydistance</w:t>
+      </w:r>
+      <w:proofErr w:type="spellEnd"/>
+      <w:r>
+        <w:rPr>
+          <w:rFonts w:ascii="Consolas" w:eastAsia="宋体" w:hAnsi="Consolas" w:cs="宋体"/>
+          <w:kern w:val="0"/>
+          <w:sz w:val="20"/>
+          <w:szCs w:val="20"/>
+        </w:rPr>
+        <w:t xml:space="preserve"> = abs(</w:t>
+      </w:r>
+      <w:proofErr w:type="spellStart"/>
+      <w:proofErr w:type="gramStart"/>
+      <w:r>
+        <w:rPr>
+          <w:rFonts w:ascii="Consolas" w:eastAsia="宋体" w:hAnsi="Consolas" w:cs="宋体"/>
+          <w:kern w:val="0"/>
+          <w:sz w:val="20"/>
+          <w:szCs w:val="20"/>
+        </w:rPr>
+        <w:t>node.state</w:t>
+      </w:r>
+      <w:proofErr w:type="spellEnd"/>
+      <w:proofErr w:type="gramEnd"/>
+      <w:r>
+        <w:rPr>
+          <w:rFonts w:ascii="Consolas" w:eastAsia="宋体" w:hAnsi="Consolas" w:cs="宋体"/>
+          <w:kern w:val="0"/>
+          <w:sz w:val="20"/>
+          <w:szCs w:val="20"/>
+        </w:rPr>
+        <w:t>(2) - predicted(</w:t>
+      </w:r>
+      <w:proofErr w:type="spellStart"/>
+      <w:r>
+        <w:rPr>
+          <w:rFonts w:ascii="Consolas" w:eastAsia="宋体" w:hAnsi="Consolas" w:cs="宋体"/>
+          <w:kern w:val="0"/>
+          <w:sz w:val="20"/>
+          <w:szCs w:val="20"/>
+        </w:rPr>
+        <w:t>i</w:t>
+      </w:r>
+      <w:proofErr w:type="spellEnd"/>
+      <w:r>
+        <w:rPr>
+          <w:rFonts w:ascii="Consolas" w:eastAsia="宋体" w:hAnsi="Consolas" w:cs="宋体"/>
+          <w:kern w:val="0"/>
+          <w:sz w:val="20"/>
+          <w:szCs w:val="20"/>
+        </w:rPr>
+        <w:t xml:space="preserve">).Position(2)) - 0.5 * </w:t>
+      </w:r>
+      <w:proofErr w:type="spellStart"/>
+      <w:r>
+        <w:rPr>
+          <w:rFonts w:ascii="Consolas" w:eastAsia="宋体" w:hAnsi="Consolas" w:cs="宋体"/>
+          <w:kern w:val="0"/>
+          <w:sz w:val="20"/>
+          <w:szCs w:val="20"/>
+        </w:rPr>
+        <w:t>objCarDim</w:t>
+      </w:r>
+      <w:proofErr w:type="spellEnd"/>
+      <w:r>
+        <w:rPr>
+          <w:rFonts w:ascii="Consolas" w:eastAsia="宋体" w:hAnsi="Consolas" w:cs="宋体"/>
+          <w:kern w:val="0"/>
+          <w:sz w:val="20"/>
+          <w:szCs w:val="20"/>
+        </w:rPr>
+        <w:t xml:space="preserve">(2) - 0.5 * </w:t>
+      </w:r>
+      <w:proofErr w:type="spellStart"/>
+      <w:r>
+        <w:rPr>
+          <w:rFonts w:ascii="Consolas" w:eastAsia="宋体" w:hAnsi="Consolas" w:cs="宋体"/>
+          <w:kern w:val="0"/>
+          <w:sz w:val="20"/>
+          <w:szCs w:val="20"/>
+        </w:rPr>
+        <w:t>egoCarDim</w:t>
+      </w:r>
+      <w:proofErr w:type="spellEnd"/>
+      <w:r>
+        <w:rPr>
+          <w:rFonts w:ascii="Consolas" w:eastAsia="宋体" w:hAnsi="Consolas" w:cs="宋体"/>
+          <w:kern w:val="0"/>
+          <w:sz w:val="20"/>
+          <w:szCs w:val="20"/>
+        </w:rPr>
+        <w:t>(2);</w:t>
+      </w:r>
+    </w:p>
+    <w:p>
+      <w:pPr>
+        <w:rPr>
+          <w:rFonts w:ascii="Consolas" w:eastAsia="宋体" w:hAnsi="Consolas" w:cs="宋体"/>
+          <w:kern w:val="0"/>
+          <w:sz w:val="20"/>
+          <w:szCs w:val="20"/>
+        </w:rPr>
+      </w:pPr>
+    </w:p>
+    <w:p>
+      <w:pPr>
+        <w:rPr>
+          <w:rFonts w:ascii="Consolas" w:eastAsia="宋体" w:hAnsi="Consolas" w:cs="宋体"/>
+          <w:kern w:val="0"/>
+          <w:sz w:val="20"/>
+          <w:szCs w:val="20"/>
+        </w:rPr>
+      </w:pPr>
+      <w:r>
+        <w:rPr>
+          <w:rFonts w:ascii="Consolas" w:eastAsia="宋体" w:hAnsi="Consolas" w:cs="宋体" w:hint="eastAsia"/>
+          <w:kern w:val="0"/>
+          <w:sz w:val="20"/>
+          <w:szCs w:val="20"/>
+        </w:rPr>
+        <w:t>T</w:t>
+      </w:r>
+      <w:r>
+        <w:rPr>
+          <w:rFonts w:ascii="Consolas" w:eastAsia="宋体" w:hAnsi="Consolas" w:cs="宋体"/>
+          <w:kern w:val="0"/>
+          <w:sz w:val="20"/>
+          <w:szCs w:val="20"/>
+        </w:rPr>
+        <w:t>hen, if on the y axis</w:t>
+      </w:r>
+      <w:r>
+        <w:rPr>
+          <w:rFonts w:ascii="Consolas" w:eastAsia="宋体" w:hAnsi="Consolas" w:cs="宋体"/>
+          <w:kern w:val="0"/>
+          <w:sz w:val="20"/>
+          <w:szCs w:val="20"/>
+        </w:rPr>
+        <w:t xml:space="preserve">, </w:t>
+      </w:r>
+      <w:proofErr w:type="spellStart"/>
+      <w:r>
+        <w:rPr>
+          <w:rFonts w:ascii="Consolas" w:eastAsia="宋体" w:hAnsi="Consolas" w:cs="宋体"/>
+          <w:kern w:val="0"/>
+          <w:sz w:val="20"/>
+          <w:szCs w:val="20"/>
+        </w:rPr>
+        <w:t>ydistance</w:t>
+      </w:r>
+      <w:proofErr w:type="spellEnd"/>
+      <w:r>
+        <w:rPr>
+          <w:rFonts w:ascii="Consolas" w:eastAsia="宋体" w:hAnsi="Consolas" w:cs="宋体"/>
+          <w:kern w:val="0"/>
+          <w:sz w:val="20"/>
+          <w:szCs w:val="20"/>
+        </w:rPr>
+        <w:t xml:space="preserve"> &lt;= 0, that means on the current lane, ego Vehicle may collide with the actor </w:t>
+      </w:r>
+      <w:r>
+        <w:rPr>
+          <w:rFonts w:ascii="Consolas" w:eastAsia="宋体" w:hAnsi="Consolas" w:cs="宋体" w:hint="eastAsia"/>
+          <w:kern w:val="0"/>
+          <w:sz w:val="20"/>
+          <w:szCs w:val="20"/>
+        </w:rPr>
+        <w:t>Vehicle</w:t>
+      </w:r>
+      <w:r>
+        <w:rPr>
+          <w:rFonts w:ascii="Consolas" w:eastAsia="宋体" w:hAnsi="Consolas" w:cs="宋体"/>
+          <w:kern w:val="0"/>
+          <w:sz w:val="20"/>
+          <w:szCs w:val="20"/>
+        </w:rPr>
+        <w:t xml:space="preserve">, so we continue to check the </w:t>
+      </w:r>
+      <w:proofErr w:type="spellStart"/>
+      <w:r>
+        <w:rPr>
+          <w:rFonts w:ascii="Consolas" w:eastAsia="宋体" w:hAnsi="Consolas" w:cs="宋体"/>
+          <w:kern w:val="0"/>
+          <w:sz w:val="20"/>
+          <w:szCs w:val="20"/>
+        </w:rPr>
+        <w:t>xdistance</w:t>
+      </w:r>
+      <w:proofErr w:type="spellEnd"/>
+      <w:r>
+        <w:rPr>
+          <w:rFonts w:ascii="Consolas" w:eastAsia="宋体" w:hAnsi="Consolas" w:cs="宋体"/>
+          <w:kern w:val="0"/>
+          <w:sz w:val="20"/>
+          <w:szCs w:val="20"/>
+        </w:rPr>
+        <w:t>:</w:t>
+      </w:r>
+    </w:p>
+    <w:p>
+      <w:pPr>
+        <w:rPr>
+          <w:rFonts w:ascii="Consolas" w:eastAsia="宋体" w:hAnsi="Consolas" w:cs="宋体"/>
+          <w:kern w:val="0"/>
+          <w:sz w:val="20"/>
+          <w:szCs w:val="20"/>
+        </w:rPr>
+      </w:pPr>
+    </w:p>
+    <w:p>
+      <w:pPr>
+        <w:rPr>
+          <w:rFonts w:ascii="Consolas" w:eastAsia="宋体" w:hAnsi="Consolas" w:cs="宋体"/>
+          <w:kern w:val="0"/>
+          <w:sz w:val="20"/>
+          <w:szCs w:val="20"/>
+        </w:rPr>
+      </w:pPr>
+      <w:r>
+        <w:rPr>
+          <w:rFonts w:ascii="Consolas" w:eastAsia="宋体" w:hAnsi="Consolas" w:cs="宋体"/>
+          <w:color w:val="0E00FF"/>
+          <w:kern w:val="0"/>
+          <w:sz w:val="20"/>
+          <w:szCs w:val="20"/>
+        </w:rPr>
+        <w:t xml:space="preserve">if </w:t>
+      </w:r>
+      <w:proofErr w:type="spellStart"/>
+      <w:r>
+        <w:rPr>
+          <w:rFonts w:ascii="Consolas" w:eastAsia="宋体" w:hAnsi="Consolas" w:cs="宋体"/>
+          <w:kern w:val="0"/>
+          <w:sz w:val="20"/>
+          <w:szCs w:val="20"/>
+        </w:rPr>
+        <w:t>xdistance</w:t>
+      </w:r>
+      <w:proofErr w:type="spellEnd"/>
+      <w:r>
+        <w:rPr>
+          <w:rFonts w:ascii="Consolas" w:eastAsia="宋体" w:hAnsi="Consolas" w:cs="宋体"/>
+          <w:kern w:val="0"/>
+          <w:sz w:val="20"/>
+          <w:szCs w:val="20"/>
+        </w:rPr>
+        <w:t xml:space="preserve"> &lt;= </w:t>
+      </w:r>
+      <w:proofErr w:type="spellStart"/>
+      <w:r>
+        <w:rPr>
+          <w:rFonts w:ascii="Consolas" w:eastAsia="宋体" w:hAnsi="Consolas" w:cs="宋体"/>
+          <w:kern w:val="0"/>
+          <w:sz w:val="20"/>
+          <w:szCs w:val="20"/>
+        </w:rPr>
+        <w:t>Emergency_Distance</w:t>
+      </w:r>
+      <w:proofErr w:type="spellEnd"/>
+      <w:r>
+        <w:rPr>
+          <w:rFonts w:ascii="Consolas" w:eastAsia="宋体" w:hAnsi="Consolas" w:cs="宋体"/>
+          <w:kern w:val="0"/>
+          <w:sz w:val="20"/>
+          <w:szCs w:val="20"/>
+        </w:rPr>
+        <w:t xml:space="preserve"> &amp;&amp; </w:t>
+      </w:r>
+      <w:proofErr w:type="spellStart"/>
+      <w:r>
+        <w:rPr>
+          <w:rFonts w:ascii="Consolas" w:eastAsia="宋体" w:hAnsi="Consolas" w:cs="宋体"/>
+          <w:kern w:val="0"/>
+          <w:sz w:val="20"/>
+          <w:szCs w:val="20"/>
+        </w:rPr>
+        <w:t>xdistance</w:t>
+      </w:r>
+      <w:proofErr w:type="spellEnd"/>
+      <w:r>
+        <w:rPr>
+          <w:rFonts w:ascii="Consolas" w:eastAsia="宋体" w:hAnsi="Consolas" w:cs="宋体"/>
+          <w:kern w:val="0"/>
+          <w:sz w:val="20"/>
+          <w:szCs w:val="20"/>
+        </w:rPr>
+        <w:t xml:space="preserve"> &gt;= 0</w:t>
+      </w:r>
+      <w:r>
+        <w:rPr>
+          <w:rFonts w:ascii="Consolas" w:eastAsia="宋体" w:hAnsi="Consolas" w:cs="宋体"/>
+          <w:kern w:val="0"/>
+          <w:sz w:val="20"/>
+          <w:szCs w:val="20"/>
+        </w:rPr>
+        <w:t>:</w:t>
+      </w:r>
+    </w:p>
+    <w:p>
+      <w:pPr>
+        <w:widowControl/>
+        <w:rPr>
+          <w:rFonts w:ascii="Consolas" w:eastAsia="宋体" w:hAnsi="Consolas" w:cs="宋体"/>
+          <w:kern w:val="0"/>
+          <w:sz w:val="20"/>
+          <w:szCs w:val="20"/>
+        </w:rPr>
+      </w:pPr>
+      <w:proofErr w:type="spellStart"/>
+      <w:r>
+        <w:rPr>
+          <w:rFonts w:ascii="Consolas" w:eastAsia="宋体" w:hAnsi="Consolas" w:cs="宋体"/>
+          <w:kern w:val="0"/>
+          <w:sz w:val="20"/>
+          <w:szCs w:val="20"/>
+        </w:rPr>
+        <w:t>cost_safety_temp</w:t>
+      </w:r>
+      <w:proofErr w:type="spellEnd"/>
+      <w:r>
+        <w:rPr>
+          <w:rFonts w:ascii="Consolas" w:eastAsia="宋体" w:hAnsi="Consolas" w:cs="宋体"/>
+          <w:kern w:val="0"/>
+          <w:sz w:val="20"/>
+          <w:szCs w:val="20"/>
+        </w:rPr>
+        <w:t xml:space="preserve"> = -10 * (</w:t>
+      </w:r>
+      <w:proofErr w:type="spellStart"/>
+      <w:r>
+        <w:rPr>
+          <w:rFonts w:ascii="Consolas" w:eastAsia="宋体" w:hAnsi="Consolas" w:cs="宋体"/>
+          <w:kern w:val="0"/>
+          <w:sz w:val="20"/>
+          <w:szCs w:val="20"/>
+        </w:rPr>
+        <w:t>xdistance</w:t>
+      </w:r>
+      <w:proofErr w:type="spellEnd"/>
+      <w:r>
+        <w:rPr>
+          <w:rFonts w:ascii="Consolas" w:eastAsia="宋体" w:hAnsi="Consolas" w:cs="宋体"/>
+          <w:kern w:val="0"/>
+          <w:sz w:val="20"/>
+          <w:szCs w:val="20"/>
+        </w:rPr>
+        <w:t xml:space="preserve"> - </w:t>
+      </w:r>
+      <w:proofErr w:type="spellStart"/>
+      <w:r>
+        <w:rPr>
+          <w:rFonts w:ascii="Consolas" w:eastAsia="宋体" w:hAnsi="Consolas" w:cs="宋体"/>
+          <w:kern w:val="0"/>
+          <w:sz w:val="20"/>
+          <w:szCs w:val="20"/>
+        </w:rPr>
+        <w:t>Emergency_Distance</w:t>
+      </w:r>
+      <w:proofErr w:type="spellEnd"/>
+      <w:r>
+        <w:rPr>
+          <w:rFonts w:ascii="Consolas" w:eastAsia="宋体" w:hAnsi="Consolas" w:cs="宋体"/>
+          <w:kern w:val="0"/>
+          <w:sz w:val="20"/>
+          <w:szCs w:val="20"/>
+        </w:rPr>
+        <w:t>) + 3.0 + 20 * speed ^2 + 10 * acc^</w:t>
+      </w:r>
+      <w:proofErr w:type="gramStart"/>
+      <w:r>
+        <w:rPr>
+          <w:rFonts w:ascii="Consolas" w:eastAsia="宋体" w:hAnsi="Consolas" w:cs="宋体"/>
+          <w:kern w:val="0"/>
+          <w:sz w:val="20"/>
+          <w:szCs w:val="20"/>
+        </w:rPr>
+        <w:t>3;</w:t>
+      </w:r>
+      <w:proofErr w:type="gramEnd"/>
+    </w:p>
+    <w:p>
+      <w:pPr>
+        <w:widowControl/>
+        <w:rPr>
+          <w:rFonts w:ascii="Consolas" w:eastAsia="宋体" w:hAnsi="Consolas" w:cs="宋体"/>
+          <w:kern w:val="0"/>
+          <w:sz w:val="20"/>
+          <w:szCs w:val="20"/>
+        </w:rPr>
+      </w:pPr>
+      <w:r>
+        <w:rPr>
+          <w:noProof/>
+        </w:rPr>
+        <w:drawing>
+          <wp:inline distT="0" distB="0" distL="0" distR="0" wp14:anchorId="6204246C" wp14:editId="09D9CD1B">
+            <wp:extent cx="5274310" cy="3261995"/>
+            <wp:effectExtent l="0" t="0" r="2540" b="0"/>
+            <wp:docPr id="693334604" name="图片 1" descr="图表, 表格, Excel&#10;&#10;描述已自动生成"/>
+            <wp:cNvGraphicFramePr>
+              <a:graphicFrameLocks xmlns:a="http://schemas.openxmlformats.org/drawingml/2006/main" noChangeAspect="1"/>
+            </wp:cNvGraphicFramePr>
+            <a:graphic xmlns:a="http://schemas.openxmlformats.org/drawingml/2006/main">
+              <a:graphicData uri="http://schemas.openxmlformats.org/drawingml/2006/picture">
+                <pic:pic xmlns:pic="http://schemas.openxmlformats.org/drawingml/2006/picture">
+                  <pic:nvPicPr>
+                    <pic:cNvPr id="693334604" name="图片 1" descr="图表, 表格, Excel&#10;&#10;描述已自动生成"/>
+                    <pic:cNvPicPr/>
+                  </pic:nvPicPr>
+                  <pic:blipFill>
+                    <a:blip r:embed="rId7"/>
+                    <a:stretch>
+                      <a:fillRect/>
+                    </a:stretch>
+                  </pic:blipFill>
+                  <pic:spPr>
+                    <a:xfrm>
+                      <a:off x="0" y="0"/>
+                      <a:ext cx="5274310" cy="3261995"/>
+                    </a:xfrm>
+                    <a:prstGeom prst="rect">
+                      <a:avLst/>
+                    </a:prstGeom>
+                  </pic:spPr>
+                </pic:pic>
+              </a:graphicData>
+            </a:graphic>
+          </wp:inline>
+        </w:drawing>
+      </w:r>
+    </w:p>
+    <w:p>
+      <w:pPr>
+        <w:widowControl/>
+        <w:rPr>
+          <w:rFonts w:ascii="Consolas" w:eastAsia="宋体" w:hAnsi="Consolas" w:cs="宋体"/>
+          <w:kern w:val="0"/>
+          <w:sz w:val="20"/>
+          <w:szCs w:val="20"/>
+        </w:rPr>
+      </w:pPr>
+      <w:r>
+        <w:rPr>
+          <w:rFonts w:ascii="Consolas" w:eastAsia="宋体" w:hAnsi="Consolas" w:cs="宋体" w:hint="eastAsia"/>
+          <w:kern w:val="0"/>
+          <w:sz w:val="20"/>
+          <w:szCs w:val="20"/>
+        </w:rPr>
+        <w:lastRenderedPageBreak/>
+        <w:t>T</w:t>
+      </w:r>
+      <w:r>
+        <w:rPr>
+          <w:rFonts w:ascii="Consolas" w:eastAsia="宋体" w:hAnsi="Consolas" w:cs="宋体"/>
+          <w:kern w:val="0"/>
+          <w:sz w:val="20"/>
+          <w:szCs w:val="20"/>
+        </w:rPr>
+        <w:t xml:space="preserve">his graph </w:t>
+      </w:r>
+      <w:proofErr w:type="gramStart"/>
+      <w:r>
+        <w:rPr>
+          <w:rFonts w:ascii="Consolas" w:eastAsia="宋体" w:hAnsi="Consolas" w:cs="宋体"/>
+          <w:kern w:val="0"/>
+          <w:sz w:val="20"/>
+          <w:szCs w:val="20"/>
+        </w:rPr>
+        <w:t>show</w:t>
+      </w:r>
+      <w:proofErr w:type="gramEnd"/>
+      <w:r>
+        <w:rPr>
+          <w:rFonts w:ascii="Consolas" w:eastAsia="宋体" w:hAnsi="Consolas" w:cs="宋体"/>
+          <w:kern w:val="0"/>
+          <w:sz w:val="20"/>
+          <w:szCs w:val="20"/>
+        </w:rPr>
+        <w:t xml:space="preserve"> the draft of the cost function, where </w:t>
+      </w:r>
+      <w:proofErr w:type="spellStart"/>
+      <w:r>
+        <w:rPr>
+          <w:rFonts w:ascii="Consolas" w:eastAsia="宋体" w:hAnsi="Consolas" w:cs="宋体"/>
+          <w:kern w:val="0"/>
+          <w:sz w:val="20"/>
+          <w:szCs w:val="20"/>
+        </w:rPr>
+        <w:t>x</w:t>
+      </w:r>
+      <w:r>
+        <w:rPr>
+          <w:rFonts w:ascii="Consolas" w:eastAsia="宋体" w:hAnsi="Consolas" w:cs="宋体"/>
+          <w:kern w:val="0"/>
+          <w:sz w:val="20"/>
+          <w:szCs w:val="20"/>
+        </w:rPr>
+        <w:t>distance</w:t>
+      </w:r>
+      <w:proofErr w:type="spellEnd"/>
+      <w:r>
+        <w:rPr>
+          <w:rFonts w:ascii="Consolas" w:eastAsia="宋体" w:hAnsi="Consolas" w:cs="宋体"/>
+          <w:kern w:val="0"/>
+          <w:sz w:val="20"/>
+          <w:szCs w:val="20"/>
+        </w:rPr>
+        <w:t xml:space="preserve"> &lt;= </w:t>
+      </w:r>
+      <w:proofErr w:type="spellStart"/>
+      <w:r>
+        <w:rPr>
+          <w:rFonts w:ascii="Consolas" w:eastAsia="宋体" w:hAnsi="Consolas" w:cs="宋体"/>
+          <w:kern w:val="0"/>
+          <w:sz w:val="20"/>
+          <w:szCs w:val="20"/>
+        </w:rPr>
+        <w:t>emergency_distance</w:t>
+      </w:r>
+      <w:proofErr w:type="spellEnd"/>
+      <w:r>
+        <w:rPr>
+          <w:rFonts w:ascii="Consolas" w:eastAsia="宋体" w:hAnsi="Consolas" w:cs="宋体"/>
+          <w:kern w:val="0"/>
+          <w:sz w:val="20"/>
+          <w:szCs w:val="20"/>
+        </w:rPr>
+        <w:t xml:space="preserve"> = 1;</w:t>
+      </w:r>
+      <w:r>
+        <w:rPr>
+          <w:rFonts w:ascii="Consolas" w:eastAsia="宋体" w:hAnsi="Consolas" w:cs="宋体"/>
+          <w:kern w:val="0"/>
+          <w:sz w:val="20"/>
+          <w:szCs w:val="20"/>
+        </w:rPr>
+        <w:t xml:space="preserve"> The cost function follows a linear trend depending on the distance, whereas</w:t>
+      </w:r>
+      <w:r>
+        <w:rPr>
+          <w:rFonts w:ascii="Consolas" w:eastAsia="宋体" w:hAnsi="Consolas" w:cs="宋体"/>
+          <w:kern w:val="0"/>
+          <w:sz w:val="20"/>
+          <w:szCs w:val="20"/>
+        </w:rPr>
+        <w:t xml:space="preserve"> also depends on speed^2 and acc^3, to give punishment to cars with higher speed and high acceleration when facing a strong likelihood of collision.</w:t>
+      </w:r>
+    </w:p>
+    <w:p>
+      <w:pPr>
+        <w:widowControl/>
+        <w:rPr>
+          <w:rFonts w:ascii="Consolas" w:eastAsia="宋体" w:hAnsi="Consolas" w:cs="宋体"/>
+          <w:kern w:val="0"/>
+          <w:sz w:val="20"/>
+          <w:szCs w:val="20"/>
+        </w:rPr>
+      </w:pPr>
+    </w:p>
+    <w:p>
+      <w:pPr>
+        <w:widowControl/>
+        <w:rPr>
+          <w:rFonts w:ascii="Consolas" w:eastAsia="宋体" w:hAnsi="Consolas" w:cs="宋体"/>
+          <w:kern w:val="0"/>
+          <w:sz w:val="20"/>
+          <w:szCs w:val="20"/>
+        </w:rPr>
+      </w:pPr>
+      <w:r>
+        <w:rPr>
+          <w:rFonts w:ascii="Consolas" w:eastAsia="宋体" w:hAnsi="Consolas" w:cs="宋体"/>
+          <w:color w:val="0E00FF"/>
+          <w:kern w:val="0"/>
+          <w:sz w:val="20"/>
+          <w:szCs w:val="20"/>
+        </w:rPr>
+        <w:t xml:space="preserve">elseif </w:t>
+      </w:r>
+      <w:proofErr w:type="spellStart"/>
+      <w:r>
+        <w:rPr>
+          <w:rFonts w:ascii="Consolas" w:eastAsia="宋体" w:hAnsi="Consolas" w:cs="宋体"/>
+          <w:kern w:val="0"/>
+          <w:sz w:val="20"/>
+          <w:szCs w:val="20"/>
+        </w:rPr>
+        <w:t>xdistance</w:t>
+      </w:r>
+      <w:proofErr w:type="spellEnd"/>
+      <w:r>
+        <w:rPr>
+          <w:rFonts w:ascii="Consolas" w:eastAsia="宋体" w:hAnsi="Consolas" w:cs="宋体"/>
+          <w:kern w:val="0"/>
+          <w:sz w:val="20"/>
+          <w:szCs w:val="20"/>
+        </w:rPr>
+        <w:t xml:space="preserve"> &gt; </w:t>
+      </w:r>
+      <w:proofErr w:type="spellStart"/>
+      <w:r>
+        <w:rPr>
+          <w:rFonts w:ascii="Consolas" w:eastAsia="宋体" w:hAnsi="Consolas" w:cs="宋体"/>
+          <w:kern w:val="0"/>
+          <w:sz w:val="20"/>
+          <w:szCs w:val="20"/>
+        </w:rPr>
+        <w:t>Emergency_Distance</w:t>
+      </w:r>
+      <w:proofErr w:type="spellEnd"/>
+      <w:r>
+        <w:rPr>
+          <w:rFonts w:ascii="Consolas" w:eastAsia="宋体" w:hAnsi="Consolas" w:cs="宋体"/>
+          <w:kern w:val="0"/>
+          <w:sz w:val="20"/>
+          <w:szCs w:val="20"/>
+        </w:rPr>
+        <w:t xml:space="preserve"> &amp;&amp; </w:t>
+      </w:r>
+      <w:proofErr w:type="spellStart"/>
+      <w:r>
+        <w:rPr>
+          <w:rFonts w:ascii="Consolas" w:eastAsia="宋体" w:hAnsi="Consolas" w:cs="宋体"/>
+          <w:kern w:val="0"/>
+          <w:sz w:val="20"/>
+          <w:szCs w:val="20"/>
+        </w:rPr>
+        <w:t>xdistance</w:t>
+      </w:r>
+      <w:proofErr w:type="spellEnd"/>
+      <w:r>
+        <w:rPr>
+          <w:rFonts w:ascii="Consolas" w:eastAsia="宋体" w:hAnsi="Consolas" w:cs="宋体"/>
+          <w:kern w:val="0"/>
+          <w:sz w:val="20"/>
+          <w:szCs w:val="20"/>
+        </w:rPr>
+        <w:t xml:space="preserve"> &lt;= SAFE_DISTANCE</w:t>
+      </w:r>
+    </w:p>
+    <w:p>
+      <w:pPr>
+        <w:widowControl/>
+        <w:rPr>
+          <w:rFonts w:ascii="Consolas" w:eastAsia="宋体" w:hAnsi="Consolas" w:cs="宋体"/>
+          <w:kern w:val="0"/>
+          <w:sz w:val="20"/>
+          <w:szCs w:val="20"/>
+        </w:rPr>
+      </w:pPr>
+      <w:proofErr w:type="spellStart"/>
+      <w:r>
+        <w:rPr>
+          <w:rFonts w:ascii="Consolas" w:eastAsia="宋体" w:hAnsi="Consolas" w:cs="宋体"/>
+          <w:kern w:val="0"/>
+          <w:sz w:val="20"/>
+          <w:szCs w:val="20"/>
+        </w:rPr>
+        <w:t>cost_safety_temp</w:t>
+      </w:r>
+      <w:proofErr w:type="spellEnd"/>
+      <w:r>
+        <w:rPr>
+          <w:rFonts w:ascii="Consolas" w:eastAsia="宋体" w:hAnsi="Consolas" w:cs="宋体"/>
+          <w:kern w:val="0"/>
+          <w:sz w:val="20"/>
+          <w:szCs w:val="20"/>
+        </w:rPr>
+        <w:t xml:space="preserve"> = 1.0 * (</w:t>
+      </w:r>
+      <w:proofErr w:type="spellStart"/>
+      <w:r>
+        <w:rPr>
+          <w:rFonts w:ascii="Consolas" w:eastAsia="宋体" w:hAnsi="Consolas" w:cs="宋体"/>
+          <w:kern w:val="0"/>
+          <w:sz w:val="20"/>
+          <w:szCs w:val="20"/>
+        </w:rPr>
+        <w:t>xdistance</w:t>
+      </w:r>
+      <w:proofErr w:type="spellEnd"/>
+      <w:r>
+        <w:rPr>
+          <w:rFonts w:ascii="Consolas" w:eastAsia="宋体" w:hAnsi="Consolas" w:cs="宋体"/>
+          <w:kern w:val="0"/>
+          <w:sz w:val="20"/>
+          <w:szCs w:val="20"/>
+        </w:rPr>
+        <w:t xml:space="preserve"> - SAFE_DISTANCE) / (</w:t>
+      </w:r>
+      <w:proofErr w:type="spellStart"/>
+      <w:r>
+        <w:rPr>
+          <w:rFonts w:ascii="Consolas" w:eastAsia="宋体" w:hAnsi="Consolas" w:cs="宋体"/>
+          <w:kern w:val="0"/>
+          <w:sz w:val="20"/>
+          <w:szCs w:val="20"/>
+        </w:rPr>
+        <w:t>Emergency_Distance</w:t>
+      </w:r>
+      <w:proofErr w:type="spellEnd"/>
+      <w:r>
+        <w:rPr>
+          <w:rFonts w:ascii="Consolas" w:eastAsia="宋体" w:hAnsi="Consolas" w:cs="宋体"/>
+          <w:kern w:val="0"/>
+          <w:sz w:val="20"/>
+          <w:szCs w:val="20"/>
+        </w:rPr>
+        <w:t xml:space="preserve"> - SAFE_</w:t>
+      </w:r>
+      <w:proofErr w:type="gramStart"/>
+      <w:r>
+        <w:rPr>
+          <w:rFonts w:ascii="Consolas" w:eastAsia="宋体" w:hAnsi="Consolas" w:cs="宋体"/>
+          <w:kern w:val="0"/>
+          <w:sz w:val="20"/>
+          <w:szCs w:val="20"/>
+        </w:rPr>
+        <w:t>DISTANCE)  +</w:t>
+      </w:r>
+      <w:proofErr w:type="gramEnd"/>
+      <w:r>
+        <w:rPr>
+          <w:rFonts w:ascii="Consolas" w:eastAsia="宋体" w:hAnsi="Consolas" w:cs="宋体"/>
+          <w:kern w:val="0"/>
+          <w:sz w:val="20"/>
+          <w:szCs w:val="20"/>
+        </w:rPr>
+        <w:t xml:space="preserve"> 2.0 + 3 * speed ^2 + acc^3;</w:t>
+      </w:r>
+    </w:p>
+    <w:p>
+      <w:pPr>
+        <w:widowControl/>
+        <w:rPr>
+          <w:rFonts w:ascii="Consolas" w:eastAsia="宋体" w:hAnsi="Consolas" w:cs="宋体"/>
+          <w:kern w:val="0"/>
+          <w:sz w:val="20"/>
+          <w:szCs w:val="20"/>
+        </w:rPr>
+      </w:pPr>
+      <w:r>
+        <w:rPr>
+          <w:noProof/>
+        </w:rPr>
+        <w:drawing>
+          <wp:inline distT="0" distB="0" distL="0" distR="0" wp14:anchorId="00165893" wp14:editId="54827FA5">
+            <wp:extent cx="5274310" cy="2615565"/>
+            <wp:effectExtent l="0" t="0" r="2540" b="0"/>
+            <wp:docPr id="313409904" name="图片 1"/>
+            <wp:cNvGraphicFramePr>
+              <a:graphicFrameLocks xmlns:a="http://schemas.openxmlformats.org/drawingml/2006/main" noChangeAspect="1"/>
+            </wp:cNvGraphicFramePr>
+            <a:graphic xmlns:a="http://schemas.openxmlformats.org/drawingml/2006/main">
+              <a:graphicData uri="http://schemas.openxmlformats.org/drawingml/2006/picture">
+                <pic:pic xmlns:pic="http://schemas.openxmlformats.org/drawingml/2006/picture">
+                  <pic:nvPicPr>
+                    <pic:cNvPr id="313409904" name=""/>
+                    <pic:cNvPicPr/>
+                  </pic:nvPicPr>
+                  <pic:blipFill>
+                    <a:blip r:embed="rId8"/>
+                    <a:stretch>
+                      <a:fillRect/>
+                    </a:stretch>
+                  </pic:blipFill>
+                  <pic:spPr>
+                    <a:xfrm>
+                      <a:off x="0" y="0"/>
+                      <a:ext cx="5274310" cy="2615565"/>
+                    </a:xfrm>
+                    <a:prstGeom prst="rect">
+                      <a:avLst/>
+                    </a:prstGeom>
+                  </pic:spPr>
+                </pic:pic>
+              </a:graphicData>
+            </a:graphic>
+          </wp:inline>
+        </w:drawing>
+      </w:r>
+    </w:p>
+    <w:p>
+      <w:pPr>
+        <w:widowControl/>
+        <w:rPr>
+          <w:rFonts w:ascii="Consolas" w:eastAsia="宋体" w:hAnsi="Consolas" w:cs="宋体"/>
+          <w:kern w:val="0"/>
+          <w:sz w:val="20"/>
+          <w:szCs w:val="20"/>
+        </w:rPr>
+      </w:pPr>
+      <w:r>
+        <w:rPr>
+          <w:rFonts w:ascii="Consolas" w:eastAsia="宋体" w:hAnsi="Consolas" w:cs="宋体"/>
+          <w:kern w:val="0"/>
+          <w:sz w:val="20"/>
+          <w:szCs w:val="20"/>
+        </w:rPr>
+        <w:t>In</w:t>
+      </w:r>
+      <w:r>
+        <w:rPr>
+          <w:rFonts w:ascii="Consolas" w:eastAsia="宋体" w:hAnsi="Consolas" w:cs="宋体"/>
+          <w:kern w:val="0"/>
+          <w:sz w:val="20"/>
+          <w:szCs w:val="20"/>
+        </w:rPr>
+        <w:t xml:space="preserve"> th</w:t>
+      </w:r>
+      <w:r>
+        <w:rPr>
+          <w:rFonts w:ascii="Consolas" w:eastAsia="宋体" w:hAnsi="Consolas" w:cs="宋体"/>
+          <w:kern w:val="0"/>
+          <w:sz w:val="20"/>
+          <w:szCs w:val="20"/>
+        </w:rPr>
+        <w:t>is</w:t>
+      </w:r>
+      <w:r>
+        <w:rPr>
+          <w:rFonts w:ascii="Consolas" w:eastAsia="宋体" w:hAnsi="Consolas" w:cs="宋体"/>
+          <w:kern w:val="0"/>
+          <w:sz w:val="20"/>
+          <w:szCs w:val="20"/>
+        </w:rPr>
+        <w:t xml:space="preserve"> situation</w:t>
+      </w:r>
+      <w:r>
+        <w:rPr>
+          <w:rFonts w:ascii="Consolas" w:eastAsia="宋体" w:hAnsi="Consolas" w:cs="宋体"/>
+          <w:kern w:val="0"/>
+          <w:sz w:val="20"/>
+          <w:szCs w:val="20"/>
+        </w:rPr>
+        <w:t xml:space="preserve">, </w:t>
+      </w:r>
+      <w:r>
+        <w:rPr>
+          <w:rFonts w:ascii="Consolas" w:eastAsia="宋体" w:hAnsi="Consolas" w:cs="宋体"/>
+          <w:kern w:val="0"/>
+          <w:sz w:val="20"/>
+          <w:szCs w:val="20"/>
+        </w:rPr>
+        <w:t xml:space="preserve">we adjust the slope of the line to -0.25, making it </w:t>
+      </w:r>
+      <w:r>
+        <w:rPr>
+          <w:rFonts w:ascii="Consolas" w:eastAsia="宋体" w:hAnsi="Consolas" w:cs="宋体"/>
+          <w:kern w:val="0"/>
+          <w:sz w:val="20"/>
+          <w:szCs w:val="20"/>
+        </w:rPr>
+        <w:t>milder</w:t>
+      </w:r>
+      <w:r>
+        <w:rPr>
+          <w:rFonts w:ascii="Consolas" w:eastAsia="宋体" w:hAnsi="Consolas" w:cs="宋体"/>
+          <w:kern w:val="0"/>
+          <w:sz w:val="20"/>
+          <w:szCs w:val="20"/>
+        </w:rPr>
+        <w:t>. Meanwhile we lower down the coefficient of the speed^2 and the acceleration^3, to make the car would stop near the actor Vehicle around the safety distance.</w:t>
+      </w:r>
+    </w:p>
+    <w:p>
+      <w:pPr>
+        <w:widowControl/>
+        <w:rPr>
+          <w:rFonts w:ascii="Consolas" w:eastAsia="宋体" w:hAnsi="Consolas" w:cs="宋体"/>
+          <w:kern w:val="0"/>
+          <w:sz w:val="20"/>
+          <w:szCs w:val="20"/>
+        </w:rPr>
+      </w:pPr>
+    </w:p>
+    <w:p>
+      <w:pPr>
+        <w:widowControl/>
+        <w:rPr>
+          <w:rFonts w:ascii="Consolas" w:eastAsia="宋体" w:hAnsi="Consolas" w:cs="宋体"/>
+          <w:color w:val="0E00FF"/>
+          <w:kern w:val="0"/>
+          <w:sz w:val="20"/>
+          <w:szCs w:val="20"/>
+        </w:rPr>
+      </w:pPr>
+      <w:r>
+        <w:rPr>
+          <w:rFonts w:ascii="Consolas" w:eastAsia="宋体" w:hAnsi="Consolas" w:cs="宋体"/>
+          <w:color w:val="0E00FF"/>
+          <w:kern w:val="0"/>
+          <w:sz w:val="20"/>
+          <w:szCs w:val="20"/>
+        </w:rPr>
+        <w:t>e</w:t>
+      </w:r>
+      <w:r>
+        <w:rPr>
+          <w:rFonts w:ascii="Consolas" w:eastAsia="宋体" w:hAnsi="Consolas" w:cs="宋体"/>
+          <w:color w:val="0E00FF"/>
+          <w:kern w:val="0"/>
+          <w:sz w:val="20"/>
+          <w:szCs w:val="20"/>
+        </w:rPr>
+        <w:t>lse</w:t>
+      </w:r>
+      <w:r>
+        <w:rPr>
+          <w:rFonts w:ascii="Consolas" w:eastAsia="宋体" w:hAnsi="Consolas" w:cs="宋体"/>
+          <w:color w:val="0E00FF"/>
+          <w:kern w:val="0"/>
+          <w:sz w:val="20"/>
+          <w:szCs w:val="20"/>
+        </w:rPr>
+        <w:t xml:space="preserve"> meaning that the distance between cars </w:t>
+      </w:r>
+      <w:proofErr w:type="gramStart"/>
+      <w:r>
+        <w:rPr>
+          <w:rFonts w:ascii="Consolas" w:eastAsia="宋体" w:hAnsi="Consolas" w:cs="宋体"/>
+          <w:color w:val="0E00FF"/>
+          <w:kern w:val="0"/>
+          <w:sz w:val="20"/>
+          <w:szCs w:val="20"/>
+        </w:rPr>
+        <w:t>are</w:t>
+      </w:r>
+      <w:proofErr w:type="gramEnd"/>
+      <w:r>
+        <w:rPr>
+          <w:rFonts w:ascii="Consolas" w:eastAsia="宋体" w:hAnsi="Consolas" w:cs="宋体"/>
+          <w:color w:val="0E00FF"/>
+          <w:kern w:val="0"/>
+          <w:sz w:val="20"/>
+          <w:szCs w:val="20"/>
+        </w:rPr>
+        <w:t xml:space="preserve"> safe, so</w:t>
+      </w:r>
+    </w:p>
+    <w:p>
+      <w:pPr>
+        <w:widowControl/>
+        <w:rPr>
+          <w:rFonts w:ascii="Consolas" w:eastAsia="宋体" w:hAnsi="Consolas" w:cs="宋体"/>
+          <w:kern w:val="0"/>
+          <w:sz w:val="20"/>
+          <w:szCs w:val="20"/>
+        </w:rPr>
+      </w:pPr>
+      <w:proofErr w:type="spellStart"/>
+      <w:r>
+        <w:rPr>
+          <w:rFonts w:ascii="Consolas" w:eastAsia="宋体" w:hAnsi="Consolas" w:cs="宋体"/>
+          <w:kern w:val="0"/>
+          <w:sz w:val="20"/>
+          <w:szCs w:val="20"/>
+        </w:rPr>
+        <w:t>c</w:t>
+      </w:r>
+      <w:r>
+        <w:rPr>
+          <w:rFonts w:ascii="Consolas" w:eastAsia="宋体" w:hAnsi="Consolas" w:cs="宋体"/>
+          <w:kern w:val="0"/>
+          <w:sz w:val="20"/>
+          <w:szCs w:val="20"/>
+        </w:rPr>
+        <w:t>ost_safety_temp</w:t>
+      </w:r>
+      <w:proofErr w:type="spellEnd"/>
+      <w:r>
+        <w:rPr>
+          <w:rFonts w:ascii="Consolas" w:eastAsia="宋体" w:hAnsi="Consolas" w:cs="宋体"/>
+          <w:kern w:val="0"/>
+          <w:sz w:val="20"/>
+          <w:szCs w:val="20"/>
+        </w:rPr>
+        <w:t xml:space="preserve"> = </w:t>
+      </w:r>
+      <w:proofErr w:type="gramStart"/>
+      <w:r>
+        <w:rPr>
+          <w:rFonts w:ascii="Consolas" w:eastAsia="宋体" w:hAnsi="Consolas" w:cs="宋体"/>
+          <w:kern w:val="0"/>
+          <w:sz w:val="20"/>
+          <w:szCs w:val="20"/>
+        </w:rPr>
+        <w:t>max(</w:t>
+      </w:r>
+      <w:proofErr w:type="gramEnd"/>
+      <w:r>
+        <w:rPr>
+          <w:rFonts w:ascii="Consolas" w:eastAsia="宋体" w:hAnsi="Consolas" w:cs="宋体"/>
+          <w:kern w:val="0"/>
+          <w:sz w:val="20"/>
+          <w:szCs w:val="20"/>
+        </w:rPr>
+        <w:t>-1/100 * (</w:t>
+      </w:r>
+      <w:proofErr w:type="spellStart"/>
+      <w:r>
+        <w:rPr>
+          <w:rFonts w:ascii="Consolas" w:eastAsia="宋体" w:hAnsi="Consolas" w:cs="宋体"/>
+          <w:kern w:val="0"/>
+          <w:sz w:val="20"/>
+          <w:szCs w:val="20"/>
+        </w:rPr>
+        <w:t>xdistance</w:t>
+      </w:r>
+      <w:proofErr w:type="spellEnd"/>
+      <w:r>
+        <w:rPr>
+          <w:rFonts w:ascii="Consolas" w:eastAsia="宋体" w:hAnsi="Consolas" w:cs="宋体"/>
+          <w:kern w:val="0"/>
+          <w:sz w:val="20"/>
+          <w:szCs w:val="20"/>
+        </w:rPr>
+        <w:t xml:space="preserve"> - SAFE_DISTANCE) + 2.0, 0.0);</w:t>
+      </w:r>
+    </w:p>
+    <w:p>
+      <w:pPr>
+        <w:widowControl/>
+        <w:rPr>
+          <w:rFonts w:ascii="Consolas" w:eastAsia="宋体" w:hAnsi="Consolas" w:cs="宋体"/>
+          <w:kern w:val="0"/>
+          <w:sz w:val="20"/>
+          <w:szCs w:val="20"/>
+        </w:rPr>
+      </w:pPr>
+      <w:r>
+        <w:rPr>
+          <w:rFonts w:ascii="Consolas" w:eastAsia="宋体" w:hAnsi="Consolas" w:cs="宋体"/>
+          <w:kern w:val="0"/>
+          <w:sz w:val="20"/>
+          <w:szCs w:val="20"/>
+        </w:rPr>
+        <w:t>When t</w:t>
+      </w:r>
+      <w:r>
+        <w:rPr>
+          <w:rFonts w:ascii="Consolas" w:eastAsia="宋体" w:hAnsi="Consolas" w:cs="宋体"/>
+          <w:kern w:val="0"/>
+          <w:sz w:val="20"/>
+          <w:szCs w:val="20"/>
+        </w:rPr>
+        <w:t xml:space="preserve">he </w:t>
+      </w:r>
+      <w:proofErr w:type="spellStart"/>
+      <w:r>
+        <w:rPr>
+          <w:rFonts w:ascii="Consolas" w:eastAsia="宋体" w:hAnsi="Consolas" w:cs="宋体"/>
+          <w:kern w:val="0"/>
+          <w:sz w:val="20"/>
+          <w:szCs w:val="20"/>
+        </w:rPr>
+        <w:t>xdistance</w:t>
+      </w:r>
+      <w:proofErr w:type="spellEnd"/>
+      <w:r>
+        <w:rPr>
+          <w:rFonts w:ascii="Consolas" w:eastAsia="宋体" w:hAnsi="Consolas" w:cs="宋体"/>
+          <w:kern w:val="0"/>
+          <w:sz w:val="20"/>
+          <w:szCs w:val="20"/>
+        </w:rPr>
+        <w:t xml:space="preserve"> is more than safety distance, we consider the car is driving in a safe environment, so we only give a small </w:t>
+      </w:r>
+      <w:proofErr w:type="gramStart"/>
+      <w:r>
+        <w:rPr>
+          <w:rFonts w:ascii="Consolas" w:eastAsia="宋体" w:hAnsi="Consolas" w:cs="宋体"/>
+          <w:kern w:val="0"/>
+          <w:sz w:val="20"/>
+          <w:szCs w:val="20"/>
+        </w:rPr>
+        <w:t>cost(</w:t>
+      </w:r>
+      <w:proofErr w:type="gramEnd"/>
+      <w:r>
+        <w:rPr>
+          <w:rFonts w:ascii="Consolas" w:eastAsia="宋体" w:hAnsi="Consolas" w:cs="宋体"/>
+          <w:kern w:val="0"/>
+          <w:sz w:val="20"/>
+          <w:szCs w:val="20"/>
+        </w:rPr>
+        <w:t xml:space="preserve">no more than 2) to the ego Vehicle, only depending on </w:t>
+      </w:r>
+      <w:proofErr w:type="spellStart"/>
+      <w:r>
+        <w:rPr>
+          <w:rFonts w:ascii="Consolas" w:eastAsia="宋体" w:hAnsi="Consolas" w:cs="宋体"/>
+          <w:kern w:val="0"/>
+          <w:sz w:val="20"/>
+          <w:szCs w:val="20"/>
+        </w:rPr>
+        <w:t>xdistance</w:t>
+      </w:r>
+      <w:proofErr w:type="spellEnd"/>
+      <w:r>
+        <w:rPr>
+          <w:rFonts w:ascii="Consolas" w:eastAsia="宋体" w:hAnsi="Consolas" w:cs="宋体"/>
+          <w:kern w:val="0"/>
+          <w:sz w:val="20"/>
+          <w:szCs w:val="20"/>
+        </w:rPr>
+        <w:t xml:space="preserve"> to the actor Vehicle.</w:t>
+      </w:r>
+    </w:p>
+    <w:p>
+      <w:pPr>
+        <w:rPr>
+          <w:b/>
+          <w:bCs/>
+        </w:rPr>
+      </w:pPr>
+    </w:p>
+    <w:p>
+      <w:pPr>
         <w:pStyle w:val="a5"/>
         <w:numPr>
           <w:ilvl w:val="0"/>
@@ -882,18 +5472,918 @@
         </w:numPr>
         <w:ind w:firstLineChars="0"/>
         <w:rPr>
+          <w:b/>
+          <w:bCs/>
+        </w:rPr>
+      </w:pPr>
+      <w:r>
+        <w:rPr>
+          <w:b/>
+          <w:bCs/>
+        </w:rPr>
+        <w:t>Cost of pass goal or not:</w:t>
+      </w:r>
+    </w:p>
+    <w:p>
+      <w:pPr>
+        <w:rPr>
+          <w:b/>
+          <w:bCs/>
+        </w:rPr>
+      </w:pPr>
+      <w:r>
+        <w:rPr>
+          <w:b/>
+          <w:bCs/>
+        </w:rPr>
+        <w:t xml:space="preserve">We check the terminal state </w:t>
+      </w:r>
+      <w:r>
+        <w:rPr>
           <w:rFonts w:hint="eastAsia"/>
           <w:b/>
           <w:bCs/>
         </w:rPr>
-      </w:pPr>
+        <w:t>whic</w:t>
+      </w:r>
       <w:r>
         <w:rPr>
           <w:b/>
           <w:bCs/>
         </w:rPr>
-        <w:t>Cost of pass goal or not:</w:t>
-      </w:r>
+        <w:t xml:space="preserve">h the current time of the node is no smaller than the max time horizon we set. If </w:t>
+      </w:r>
+      <w:r>
+        <w:rPr>
+          <w:b/>
+          <w:bCs/>
+        </w:rPr>
+        <w:t xml:space="preserve">the current position of the ego Vehicle has passed the checkpoint, we </w:t>
+      </w:r>
+      <w:r>
+        <w:rPr>
+          <w:rFonts w:hint="eastAsia"/>
+          <w:b/>
+          <w:bCs/>
+        </w:rPr>
+        <w:t>consider</w:t>
+      </w:r>
+      <w:r>
+        <w:rPr>
+          <w:b/>
+          <w:bCs/>
+        </w:rPr>
+        <w:t xml:space="preserve"> </w:t>
+      </w:r>
+      <w:r>
+        <w:rPr>
+          <w:rFonts w:hint="eastAsia"/>
+          <w:b/>
+          <w:bCs/>
+        </w:rPr>
+        <w:t>t</w:t>
+      </w:r>
+      <w:r>
+        <w:rPr>
+          <w:b/>
+          <w:bCs/>
+        </w:rPr>
+        <w:t>he car has completed the basic target in the scenario - passing through the intersection, so the cost of pass is 0.0.</w:t>
+      </w:r>
+    </w:p>
+    <w:p>
+      <w:pPr>
+        <w:rPr>
+          <w:b/>
+          <w:bCs/>
+        </w:rPr>
+      </w:pPr>
+      <w:r>
+        <w:rPr>
+          <w:b/>
+          <w:bCs/>
+        </w:rPr>
+        <w:t xml:space="preserve">Otherwise, we consider the distance between the current </w:t>
+      </w:r>
+      <w:r>
+        <w:rPr>
+          <w:b/>
+          <w:bCs/>
+        </w:rPr>
+        <w:t>position and the checkpoint, the more far away from the checkpoint, the more cost it is for the ego Vehicle.</w:t>
+      </w:r>
+    </w:p>
+    <w:p>
+      <w:pPr>
+        <w:widowControl/>
+        <w:rPr>
+          <w:rFonts w:ascii="Consolas" w:eastAsia="宋体" w:hAnsi="Consolas" w:cs="宋体"/>
+          <w:kern w:val="0"/>
+          <w:sz w:val="20"/>
+          <w:szCs w:val="20"/>
+        </w:rPr>
+      </w:pPr>
+      <w:r>
+        <w:rPr>
+          <w:rFonts w:ascii="Consolas" w:eastAsia="宋体" w:hAnsi="Consolas" w:cs="宋体"/>
+          <w:color w:val="0E00FF"/>
+          <w:kern w:val="0"/>
+          <w:sz w:val="20"/>
+          <w:szCs w:val="20"/>
+        </w:rPr>
+        <w:t xml:space="preserve">if </w:t>
+      </w:r>
+      <w:r>
+        <w:rPr>
+          <w:rFonts w:ascii="Consolas" w:eastAsia="宋体" w:hAnsi="Consolas" w:cs="宋体"/>
+          <w:kern w:val="0"/>
+          <w:sz w:val="20"/>
+          <w:szCs w:val="20"/>
+        </w:rPr>
+        <w:t>node</w:t>
+      </w:r>
+      <w:r>
+        <w:rPr>
+          <w:rFonts w:ascii="Consolas" w:eastAsia="宋体" w:hAnsi="Consolas" w:cs="宋体"/>
+          <w:kern w:val="0"/>
+          <w:sz w:val="20"/>
+          <w:szCs w:val="20"/>
+        </w:rPr>
+        <w:t xml:space="preserve">’s current </w:t>
+      </w:r>
+      <w:r>
+        <w:rPr>
+          <w:rFonts w:ascii="Consolas" w:eastAsia="宋体" w:hAnsi="Consolas" w:cs="宋体"/>
+          <w:kern w:val="0"/>
+          <w:sz w:val="20"/>
+          <w:szCs w:val="20"/>
+        </w:rPr>
+        <w:t xml:space="preserve">time &gt;= </w:t>
+      </w:r>
+      <w:proofErr w:type="spellStart"/>
+      <w:r>
+        <w:rPr>
+          <w:rFonts w:ascii="Consolas" w:eastAsia="宋体" w:hAnsi="Consolas" w:cs="宋体"/>
+          <w:kern w:val="0"/>
+          <w:sz w:val="20"/>
+          <w:szCs w:val="20"/>
+        </w:rPr>
+        <w:t>MaxTimeHorizon</w:t>
+      </w:r>
+      <w:proofErr w:type="spellEnd"/>
+    </w:p>
+    <w:p>
+      <w:pPr>
+        <w:widowControl/>
+        <w:rPr>
+          <w:rFonts w:ascii="Consolas" w:eastAsia="宋体" w:hAnsi="Consolas" w:cs="宋体"/>
+          <w:kern w:val="0"/>
+          <w:sz w:val="20"/>
+          <w:szCs w:val="20"/>
+        </w:rPr>
+      </w:pPr>
+      <w:r>
+        <w:rPr>
+          <w:rFonts w:ascii="Consolas" w:eastAsia="宋体" w:hAnsi="Consolas" w:cs="宋体" w:hint="eastAsia"/>
+          <w:kern w:val="0"/>
+          <w:sz w:val="20"/>
+          <w:szCs w:val="20"/>
+        </w:rPr>
+        <w:t>t</w:t>
+      </w:r>
+      <w:r>
+        <w:rPr>
+          <w:rFonts w:ascii="Consolas" w:eastAsia="宋体" w:hAnsi="Consolas" w:cs="宋体"/>
+          <w:kern w:val="0"/>
+          <w:sz w:val="20"/>
+          <w:szCs w:val="20"/>
+        </w:rPr>
+        <w:t>hen check</w:t>
+      </w:r>
+      <w:r>
+        <w:rPr>
+          <w:rFonts w:ascii="Consolas" w:eastAsia="宋体" w:hAnsi="Consolas" w:cs="宋体" w:hint="eastAsia"/>
+          <w:kern w:val="0"/>
+          <w:sz w:val="20"/>
+          <w:szCs w:val="20"/>
+        </w:rPr>
+        <w:t>：</w:t>
+      </w:r>
+    </w:p>
+    <w:p>
+      <w:pPr>
+        <w:widowControl/>
+        <w:ind w:leftChars="400" w:left="840"/>
+        <w:rPr>
+          <w:rFonts w:ascii="Consolas" w:eastAsia="宋体" w:hAnsi="Consolas" w:cs="宋体"/>
+          <w:kern w:val="0"/>
+          <w:sz w:val="20"/>
+          <w:szCs w:val="20"/>
+        </w:rPr>
+      </w:pPr>
+      <w:r>
+        <w:rPr>
+          <w:rFonts w:ascii="Consolas" w:eastAsia="宋体" w:hAnsi="Consolas" w:cs="宋体"/>
+          <w:color w:val="0E00FF"/>
+          <w:kern w:val="0"/>
+          <w:sz w:val="20"/>
+          <w:szCs w:val="20"/>
+        </w:rPr>
+        <w:t xml:space="preserve">if </w:t>
+      </w:r>
+      <w:r>
+        <w:rPr>
+          <w:rFonts w:ascii="Consolas" w:eastAsia="宋体" w:hAnsi="Consolas" w:cs="宋体"/>
+          <w:kern w:val="0"/>
+          <w:sz w:val="20"/>
+          <w:szCs w:val="20"/>
+        </w:rPr>
+        <w:t>node’s position on S side</w:t>
+      </w:r>
+      <w:r>
+        <w:rPr>
+          <w:rFonts w:ascii="Consolas" w:eastAsia="宋体" w:hAnsi="Consolas" w:cs="宋体"/>
+          <w:kern w:val="0"/>
+          <w:sz w:val="20"/>
+          <w:szCs w:val="20"/>
+        </w:rPr>
+        <w:t xml:space="preserve"> &gt; </w:t>
+      </w:r>
+      <w:proofErr w:type="spellStart"/>
+      <w:r>
+        <w:rPr>
+          <w:rFonts w:ascii="Consolas" w:eastAsia="宋体" w:hAnsi="Consolas" w:cs="宋体"/>
+          <w:kern w:val="0"/>
+          <w:sz w:val="20"/>
+          <w:szCs w:val="20"/>
+        </w:rPr>
+        <w:t>checkPoint</w:t>
+      </w:r>
+      <w:proofErr w:type="spellEnd"/>
+    </w:p>
+    <w:p>
+      <w:pPr>
+        <w:widowControl/>
+        <w:ind w:leftChars="500" w:left="1050"/>
+        <w:rPr>
+          <w:rFonts w:ascii="Consolas" w:eastAsia="宋体" w:hAnsi="Consolas" w:cs="宋体"/>
+          <w:kern w:val="0"/>
+          <w:sz w:val="20"/>
+          <w:szCs w:val="20"/>
+        </w:rPr>
+      </w:pPr>
+      <w:proofErr w:type="spellStart"/>
+      <w:r>
+        <w:rPr>
+          <w:rFonts w:ascii="Consolas" w:eastAsia="宋体" w:hAnsi="Consolas" w:cs="宋体"/>
+          <w:kern w:val="0"/>
+          <w:sz w:val="20"/>
+          <w:szCs w:val="20"/>
+        </w:rPr>
+        <w:t>cost_pass</w:t>
+      </w:r>
+      <w:proofErr w:type="spellEnd"/>
+      <w:r>
+        <w:rPr>
+          <w:rFonts w:ascii="Consolas" w:eastAsia="宋体" w:hAnsi="Consolas" w:cs="宋体"/>
+          <w:kern w:val="0"/>
+          <w:sz w:val="20"/>
+          <w:szCs w:val="20"/>
+        </w:rPr>
+        <w:t xml:space="preserve"> = </w:t>
+      </w:r>
+      <w:proofErr w:type="gramStart"/>
+      <w:r>
+        <w:rPr>
+          <w:rFonts w:ascii="Consolas" w:eastAsia="宋体" w:hAnsi="Consolas" w:cs="宋体"/>
+          <w:kern w:val="0"/>
+          <w:sz w:val="20"/>
+          <w:szCs w:val="20"/>
+        </w:rPr>
+        <w:t>0.0;</w:t>
+      </w:r>
+      <w:proofErr w:type="gramEnd"/>
+    </w:p>
+    <w:p>
+      <w:pPr>
+        <w:widowControl/>
+        <w:ind w:left="420" w:firstLine="420"/>
+        <w:rPr>
+          <w:rFonts w:ascii="Consolas" w:eastAsia="宋体" w:hAnsi="Consolas" w:cs="宋体"/>
+          <w:kern w:val="0"/>
+          <w:sz w:val="20"/>
+          <w:szCs w:val="20"/>
+        </w:rPr>
+      </w:pPr>
+      <w:r>
+        <w:rPr>
+          <w:rFonts w:ascii="Consolas" w:eastAsia="宋体" w:hAnsi="Consolas" w:cs="宋体"/>
+          <w:color w:val="0E00FF"/>
+          <w:kern w:val="0"/>
+          <w:sz w:val="20"/>
+          <w:szCs w:val="20"/>
+        </w:rPr>
+        <w:lastRenderedPageBreak/>
+        <w:t>else</w:t>
+      </w:r>
+    </w:p>
+    <w:p>
+      <w:pPr>
+        <w:widowControl/>
+        <w:ind w:leftChars="500" w:left="1050"/>
+        <w:rPr>
+          <w:rFonts w:ascii="Consolas" w:eastAsia="宋体" w:hAnsi="Consolas" w:cs="宋体"/>
+          <w:kern w:val="0"/>
+          <w:sz w:val="20"/>
+          <w:szCs w:val="20"/>
+        </w:rPr>
+      </w:pPr>
+      <w:proofErr w:type="spellStart"/>
+      <w:r>
+        <w:rPr>
+          <w:rFonts w:ascii="Consolas" w:eastAsia="宋体" w:hAnsi="Consolas" w:cs="宋体"/>
+          <w:kern w:val="0"/>
+          <w:sz w:val="20"/>
+          <w:szCs w:val="20"/>
+        </w:rPr>
+        <w:t>cost_pass</w:t>
+      </w:r>
+      <w:proofErr w:type="spellEnd"/>
+      <w:r>
+        <w:rPr>
+          <w:rFonts w:ascii="Consolas" w:eastAsia="宋体" w:hAnsi="Consolas" w:cs="宋体"/>
+          <w:kern w:val="0"/>
+          <w:sz w:val="20"/>
+          <w:szCs w:val="20"/>
+        </w:rPr>
+        <w:t xml:space="preserve"> = 2.0 + </w:t>
+      </w:r>
+      <w:proofErr w:type="gramStart"/>
+      <w:r>
+        <w:rPr>
+          <w:rFonts w:ascii="Consolas" w:eastAsia="宋体" w:hAnsi="Consolas" w:cs="宋体"/>
+          <w:kern w:val="0"/>
+          <w:sz w:val="20"/>
+          <w:szCs w:val="20"/>
+        </w:rPr>
+        <w:t>abs(</w:t>
+      </w:r>
+      <w:proofErr w:type="gramEnd"/>
+      <w:r>
+        <w:rPr>
+          <w:rFonts w:ascii="Consolas" w:eastAsia="宋体" w:hAnsi="Consolas" w:cs="宋体"/>
+          <w:kern w:val="0"/>
+          <w:sz w:val="20"/>
+          <w:szCs w:val="20"/>
+        </w:rPr>
+        <w:t>node’s position on S side</w:t>
+      </w:r>
+      <w:r>
+        <w:rPr>
+          <w:rFonts w:ascii="Consolas" w:eastAsia="宋体" w:hAnsi="Consolas" w:cs="宋体"/>
+          <w:kern w:val="0"/>
+          <w:sz w:val="20"/>
+          <w:szCs w:val="20"/>
+        </w:rPr>
+        <w:t xml:space="preserve"> - </w:t>
+      </w:r>
+      <w:proofErr w:type="spellStart"/>
+      <w:r>
+        <w:rPr>
+          <w:rFonts w:ascii="Consolas" w:eastAsia="宋体" w:hAnsi="Consolas" w:cs="宋体"/>
+          <w:kern w:val="0"/>
+          <w:sz w:val="20"/>
+          <w:szCs w:val="20"/>
+        </w:rPr>
+        <w:t>checkPoint</w:t>
+      </w:r>
+      <w:proofErr w:type="spellEnd"/>
+      <w:r>
+        <w:rPr>
+          <w:rFonts w:ascii="Consolas" w:eastAsia="宋体" w:hAnsi="Consolas" w:cs="宋体"/>
+          <w:kern w:val="0"/>
+          <w:sz w:val="20"/>
+          <w:szCs w:val="20"/>
+        </w:rPr>
+        <w:t>);</w:t>
+      </w:r>
+    </w:p>
+    <w:p>
+      <w:pPr>
+        <w:widowControl/>
+        <w:ind w:leftChars="500" w:left="1050"/>
+        <w:rPr>
+          <w:rFonts w:ascii="Consolas" w:eastAsia="宋体" w:hAnsi="Consolas" w:cs="宋体"/>
+          <w:kern w:val="0"/>
+          <w:sz w:val="20"/>
+          <w:szCs w:val="20"/>
+        </w:rPr>
+      </w:pPr>
+      <w:r>
+        <w:rPr>
+          <w:rFonts w:ascii="Consolas" w:eastAsia="宋体" w:hAnsi="Consolas" w:cs="宋体"/>
+          <w:color w:val="0E00FF"/>
+          <w:kern w:val="0"/>
+          <w:sz w:val="20"/>
+          <w:szCs w:val="20"/>
+        </w:rPr>
+        <w:t>end</w:t>
+      </w:r>
+    </w:p>
+    <w:p>
+      <w:pPr>
+        <w:widowControl/>
+        <w:rPr>
+          <w:rFonts w:ascii="Consolas" w:eastAsia="宋体" w:hAnsi="Consolas" w:cs="宋体"/>
+          <w:kern w:val="0"/>
+          <w:sz w:val="20"/>
+          <w:szCs w:val="20"/>
+        </w:rPr>
+      </w:pPr>
+      <w:r>
+        <w:rPr>
+          <w:rFonts w:ascii="Consolas" w:eastAsia="宋体" w:hAnsi="Consolas" w:cs="宋体"/>
+          <w:color w:val="0E00FF"/>
+          <w:kern w:val="0"/>
+          <w:sz w:val="20"/>
+          <w:szCs w:val="20"/>
+        </w:rPr>
+        <w:t>else</w:t>
+      </w:r>
+      <w:r>
+        <w:rPr>
+          <w:rFonts w:ascii="Consolas" w:eastAsia="宋体" w:hAnsi="Consolas" w:cs="宋体"/>
+          <w:color w:val="0E00FF"/>
+          <w:kern w:val="0"/>
+          <w:sz w:val="20"/>
+          <w:szCs w:val="20"/>
+        </w:rPr>
+        <w:t xml:space="preserve"> </w:t>
+      </w:r>
+      <w:r>
+        <w:rPr>
+          <w:rFonts w:ascii="Consolas" w:eastAsia="宋体" w:hAnsi="Consolas" w:cs="宋体" w:hint="eastAsia"/>
+          <w:color w:val="0E00FF"/>
+          <w:kern w:val="0"/>
+          <w:sz w:val="20"/>
+          <w:szCs w:val="20"/>
+        </w:rPr>
+        <w:t>meaning</w:t>
+      </w:r>
+      <w:r>
+        <w:rPr>
+          <w:rFonts w:ascii="Consolas" w:eastAsia="宋体" w:hAnsi="Consolas" w:cs="宋体"/>
+          <w:color w:val="0E00FF"/>
+          <w:kern w:val="0"/>
+          <w:sz w:val="20"/>
+          <w:szCs w:val="20"/>
+        </w:rPr>
+        <w:t xml:space="preserve"> that the node is not at terminal state</w:t>
+      </w:r>
+      <w:r>
+        <w:rPr>
+          <w:rFonts w:ascii="Consolas" w:eastAsia="宋体" w:hAnsi="Consolas" w:cs="宋体"/>
+          <w:color w:val="0E00FF"/>
+          <w:kern w:val="0"/>
+          <w:sz w:val="20"/>
+          <w:szCs w:val="20"/>
+        </w:rPr>
+        <w:t>, so</w:t>
+      </w:r>
+    </w:p>
+    <w:p>
+      <w:pPr>
+        <w:widowControl/>
+        <w:ind w:firstLine="420"/>
+        <w:rPr>
+          <w:rFonts w:ascii="Consolas" w:eastAsia="宋体" w:hAnsi="Consolas" w:cs="宋体"/>
+          <w:kern w:val="0"/>
+          <w:sz w:val="20"/>
+          <w:szCs w:val="20"/>
+        </w:rPr>
+      </w:pPr>
+      <w:proofErr w:type="spellStart"/>
+      <w:r>
+        <w:rPr>
+          <w:rFonts w:ascii="Consolas" w:eastAsia="宋体" w:hAnsi="Consolas" w:cs="宋体"/>
+          <w:kern w:val="0"/>
+          <w:sz w:val="20"/>
+          <w:szCs w:val="20"/>
+        </w:rPr>
+        <w:t>cost_pass</w:t>
+      </w:r>
+      <w:proofErr w:type="spellEnd"/>
+      <w:r>
+        <w:rPr>
+          <w:rFonts w:ascii="Consolas" w:eastAsia="宋体" w:hAnsi="Consolas" w:cs="宋体"/>
+          <w:kern w:val="0"/>
+          <w:sz w:val="20"/>
+          <w:szCs w:val="20"/>
+        </w:rPr>
+        <w:t xml:space="preserve"> = </w:t>
+      </w:r>
+      <w:proofErr w:type="gramStart"/>
+      <w:r>
+        <w:rPr>
+          <w:rFonts w:ascii="Consolas" w:eastAsia="宋体" w:hAnsi="Consolas" w:cs="宋体"/>
+          <w:kern w:val="0"/>
+          <w:sz w:val="20"/>
+          <w:szCs w:val="20"/>
+        </w:rPr>
+        <w:t>0.0;</w:t>
+      </w:r>
+      <w:proofErr w:type="gramEnd"/>
+    </w:p>
+    <w:p>
+      <w:pPr>
+        <w:widowControl/>
+        <w:rPr>
+          <w:rFonts w:ascii="Consolas" w:eastAsia="宋体" w:hAnsi="Consolas" w:cs="宋体"/>
+          <w:kern w:val="0"/>
+          <w:sz w:val="20"/>
+          <w:szCs w:val="20"/>
+        </w:rPr>
+      </w:pPr>
+      <w:r>
+        <w:rPr>
+          <w:rFonts w:ascii="Consolas" w:eastAsia="宋体" w:hAnsi="Consolas" w:cs="宋体"/>
+          <w:color w:val="0E00FF"/>
+          <w:kern w:val="0"/>
+          <w:sz w:val="20"/>
+          <w:szCs w:val="20"/>
+        </w:rPr>
+        <w:t>end</w:t>
+      </w:r>
+    </w:p>
+    <w:p>
+      <w:pPr>
+        <w:widowControl/>
+        <w:rPr>
+          <w:rFonts w:ascii="Consolas" w:eastAsia="宋体" w:hAnsi="Consolas" w:cs="宋体"/>
+          <w:kern w:val="0"/>
+          <w:sz w:val="20"/>
+          <w:szCs w:val="20"/>
+        </w:rPr>
+      </w:pPr>
+    </w:p>
+    <w:p>
+      <w:pPr>
+        <w:rPr>
+          <w:b/>
+          <w:bCs/>
+        </w:rPr>
+      </w:pPr>
+    </w:p>
+    <w:p>
+      <w:pPr>
+        <w:widowControl/>
+        <w:rPr>
+          <w:b/>
+          <w:bCs/>
+        </w:rPr>
+      </w:pPr>
+    </w:p>
+    <w:p>
+      <w:pPr>
+        <w:pStyle w:val="a5"/>
+        <w:numPr>
+          <w:ilvl w:val="0"/>
+          <w:numId w:val="4"/>
+        </w:numPr>
+        <w:ind w:firstLineChars="0"/>
+        <w:rPr>
+          <w:b/>
+          <w:bCs/>
+        </w:rPr>
+      </w:pPr>
+      <w:r>
+        <w:rPr>
+          <w:b/>
+          <w:bCs/>
+        </w:rPr>
+        <w:t>Cost of lane-changing:</w:t>
+      </w:r>
+    </w:p>
+    <w:p>
+      <w:pPr>
+        <w:rPr>
+          <w:b/>
+          <w:bCs/>
+        </w:rPr>
+      </w:pPr>
+      <w:r>
+        <w:rPr>
+          <w:rFonts w:hint="eastAsia"/>
+          <w:b/>
+          <w:bCs/>
+        </w:rPr>
+        <w:t>I</w:t>
+      </w:r>
+      <w:r>
+        <w:rPr>
+          <w:b/>
+          <w:bCs/>
+        </w:rPr>
+        <w:t xml:space="preserve">f in the node we expand, ego Vehicle has changed </w:t>
+      </w:r>
+      <w:proofErr w:type="gramStart"/>
+      <w:r>
+        <w:rPr>
+          <w:b/>
+          <w:bCs/>
+        </w:rPr>
+        <w:t>the its</w:t>
+      </w:r>
+      <w:proofErr w:type="gramEnd"/>
+      <w:r>
+        <w:rPr>
+          <w:b/>
+          <w:bCs/>
+        </w:rPr>
+        <w:t xml:space="preserve"> lane, then we give a 20 cost on it</w:t>
+      </w:r>
+      <w:r>
+        <w:rPr>
+          <w:b/>
+          <w:bCs/>
+        </w:rPr>
+        <w:t>.</w:t>
+      </w:r>
+      <w:r>
+        <w:rPr>
+          <w:b/>
+          <w:bCs/>
+        </w:rPr>
+        <w:t xml:space="preserve"> </w:t>
+      </w:r>
+      <w:r>
+        <w:rPr>
+          <w:b/>
+          <w:bCs/>
+        </w:rPr>
+        <w:t>However, we make sure that the lane-changing cost</w:t>
+      </w:r>
+      <w:r>
+        <w:rPr>
+          <w:b/>
+          <w:bCs/>
+        </w:rPr>
+        <w:t xml:space="preserve"> could be balanced </w:t>
+      </w:r>
+      <w:r>
+        <w:rPr>
+          <w:b/>
+          <w:bCs/>
+        </w:rPr>
+        <w:t xml:space="preserve">with the </w:t>
+      </w:r>
+      <w:proofErr w:type="spellStart"/>
+      <w:r>
+        <w:rPr>
+          <w:b/>
+          <w:bCs/>
+        </w:rPr>
+        <w:t>cost_safety</w:t>
+      </w:r>
+      <w:proofErr w:type="spellEnd"/>
+      <w:r>
+        <w:rPr>
+          <w:b/>
+          <w:bCs/>
+        </w:rPr>
+        <w:t xml:space="preserve"> function </w:t>
+      </w:r>
+      <w:r>
+        <w:rPr>
+          <w:b/>
+          <w:bCs/>
+        </w:rPr>
+        <w:t>if there’s a</w:t>
+      </w:r>
+      <w:r>
+        <w:rPr>
+          <w:b/>
+          <w:bCs/>
+        </w:rPr>
+        <w:t>n</w:t>
+      </w:r>
+      <w:r>
+        <w:rPr>
+          <w:b/>
+          <w:bCs/>
+        </w:rPr>
+        <w:t xml:space="preserve"> o</w:t>
+      </w:r>
+      <w:r>
+        <w:rPr>
+          <w:b/>
+          <w:bCs/>
+        </w:rPr>
+        <w:t>bstacle in front of it</w:t>
+      </w:r>
+      <w:r>
+        <w:rPr>
+          <w:b/>
+          <w:bCs/>
+        </w:rPr>
+        <w:t>.</w:t>
+      </w:r>
+    </w:p>
+    <w:p>
+      <w:pPr>
+        <w:widowControl/>
+        <w:rPr>
+          <w:rFonts w:ascii="Consolas" w:eastAsia="宋体" w:hAnsi="Consolas" w:cs="宋体"/>
+          <w:kern w:val="0"/>
+          <w:sz w:val="20"/>
+          <w:szCs w:val="20"/>
+        </w:rPr>
+      </w:pPr>
+      <w:r>
+        <w:rPr>
+          <w:rFonts w:ascii="Consolas" w:eastAsia="宋体" w:hAnsi="Consolas" w:cs="宋体"/>
+          <w:color w:val="0E00FF"/>
+          <w:kern w:val="0"/>
+          <w:sz w:val="20"/>
+          <w:szCs w:val="20"/>
+        </w:rPr>
+        <w:t xml:space="preserve">if </w:t>
+      </w:r>
+      <w:r>
+        <w:rPr>
+          <w:rFonts w:ascii="Consolas" w:eastAsia="宋体" w:hAnsi="Consolas" w:cs="宋体"/>
+          <w:kern w:val="0"/>
+          <w:sz w:val="20"/>
+          <w:szCs w:val="20"/>
+        </w:rPr>
+        <w:t xml:space="preserve">the ego </w:t>
+      </w:r>
+      <w:proofErr w:type="spellStart"/>
+      <w:r>
+        <w:rPr>
+          <w:rFonts w:ascii="Consolas" w:eastAsia="宋体" w:hAnsi="Consolas" w:cs="宋体"/>
+          <w:kern w:val="0"/>
+          <w:sz w:val="20"/>
+          <w:szCs w:val="20"/>
+        </w:rPr>
+        <w:t>Vehilce</w:t>
+      </w:r>
+      <w:proofErr w:type="spellEnd"/>
+      <w:r>
+        <w:rPr>
+          <w:rFonts w:ascii="Consolas" w:eastAsia="宋体" w:hAnsi="Consolas" w:cs="宋体"/>
+          <w:kern w:val="0"/>
+          <w:sz w:val="20"/>
+          <w:szCs w:val="20"/>
+        </w:rPr>
+        <w:t xml:space="preserve"> has changed its lane</w:t>
+      </w:r>
+    </w:p>
+    <w:p>
+      <w:pPr>
+        <w:widowControl/>
+        <w:ind w:firstLine="420"/>
+        <w:rPr>
+          <w:rFonts w:ascii="Consolas" w:eastAsia="宋体" w:hAnsi="Consolas" w:cs="宋体"/>
+          <w:kern w:val="0"/>
+          <w:sz w:val="20"/>
+          <w:szCs w:val="20"/>
+        </w:rPr>
+      </w:pPr>
+      <w:proofErr w:type="spellStart"/>
+      <w:r>
+        <w:rPr>
+          <w:rFonts w:ascii="Consolas" w:eastAsia="宋体" w:hAnsi="Consolas" w:cs="宋体"/>
+          <w:kern w:val="0"/>
+          <w:sz w:val="20"/>
+          <w:szCs w:val="20"/>
+        </w:rPr>
+        <w:t>cost_laneChanging</w:t>
+      </w:r>
+      <w:proofErr w:type="spellEnd"/>
+      <w:r>
+        <w:rPr>
+          <w:rFonts w:ascii="Consolas" w:eastAsia="宋体" w:hAnsi="Consolas" w:cs="宋体"/>
+          <w:kern w:val="0"/>
+          <w:sz w:val="20"/>
+          <w:szCs w:val="20"/>
+        </w:rPr>
+        <w:t xml:space="preserve"> = </w:t>
+      </w:r>
+      <w:proofErr w:type="gramStart"/>
+      <w:r>
+        <w:rPr>
+          <w:rFonts w:ascii="Consolas" w:eastAsia="宋体" w:hAnsi="Consolas" w:cs="宋体"/>
+          <w:kern w:val="0"/>
+          <w:sz w:val="20"/>
+          <w:szCs w:val="20"/>
+        </w:rPr>
+        <w:t>20.0;</w:t>
+      </w:r>
+      <w:proofErr w:type="gramEnd"/>
+    </w:p>
+    <w:p>
+      <w:pPr>
+        <w:widowControl/>
+        <w:rPr>
+          <w:rFonts w:ascii="Consolas" w:eastAsia="宋体" w:hAnsi="Consolas" w:cs="宋体"/>
+          <w:kern w:val="0"/>
+          <w:sz w:val="20"/>
+          <w:szCs w:val="20"/>
+        </w:rPr>
+      </w:pPr>
+      <w:r>
+        <w:rPr>
+          <w:rFonts w:ascii="Consolas" w:eastAsia="宋体" w:hAnsi="Consolas" w:cs="宋体"/>
+          <w:color w:val="0E00FF"/>
+          <w:kern w:val="0"/>
+          <w:sz w:val="20"/>
+          <w:szCs w:val="20"/>
+        </w:rPr>
+        <w:t>else</w:t>
+      </w:r>
+      <w:r>
+        <w:rPr>
+          <w:rFonts w:ascii="Consolas" w:eastAsia="宋体" w:hAnsi="Consolas" w:cs="宋体"/>
+          <w:color w:val="0E00FF"/>
+          <w:kern w:val="0"/>
+          <w:sz w:val="20"/>
+          <w:szCs w:val="20"/>
+        </w:rPr>
+        <w:t xml:space="preserve"> meaning that the ego Vehicle has not changed its lane, so</w:t>
+      </w:r>
+    </w:p>
+    <w:p>
+      <w:pPr>
+        <w:widowControl/>
+        <w:ind w:firstLine="420"/>
+        <w:rPr>
+          <w:rFonts w:ascii="Consolas" w:eastAsia="宋体" w:hAnsi="Consolas" w:cs="宋体"/>
+          <w:kern w:val="0"/>
+          <w:sz w:val="20"/>
+          <w:szCs w:val="20"/>
+        </w:rPr>
+      </w:pPr>
+      <w:proofErr w:type="spellStart"/>
+      <w:r>
+        <w:rPr>
+          <w:rFonts w:ascii="Consolas" w:eastAsia="宋体" w:hAnsi="Consolas" w:cs="宋体"/>
+          <w:kern w:val="0"/>
+          <w:sz w:val="20"/>
+          <w:szCs w:val="20"/>
+        </w:rPr>
+        <w:t>cost_laneChanging</w:t>
+      </w:r>
+      <w:proofErr w:type="spellEnd"/>
+      <w:r>
+        <w:rPr>
+          <w:rFonts w:ascii="Consolas" w:eastAsia="宋体" w:hAnsi="Consolas" w:cs="宋体"/>
+          <w:kern w:val="0"/>
+          <w:sz w:val="20"/>
+          <w:szCs w:val="20"/>
+        </w:rPr>
+        <w:t xml:space="preserve"> = </w:t>
+      </w:r>
+      <w:proofErr w:type="gramStart"/>
+      <w:r>
+        <w:rPr>
+          <w:rFonts w:ascii="Consolas" w:eastAsia="宋体" w:hAnsi="Consolas" w:cs="宋体"/>
+          <w:kern w:val="0"/>
+          <w:sz w:val="20"/>
+          <w:szCs w:val="20"/>
+        </w:rPr>
+        <w:t>0.0;</w:t>
+      </w:r>
+      <w:proofErr w:type="gramEnd"/>
+    </w:p>
+    <w:p>
+      <w:pPr>
+        <w:widowControl/>
+        <w:rPr>
+          <w:rFonts w:ascii="Consolas" w:eastAsia="宋体" w:hAnsi="Consolas" w:cs="宋体"/>
+          <w:kern w:val="0"/>
+          <w:sz w:val="20"/>
+          <w:szCs w:val="20"/>
+        </w:rPr>
+      </w:pPr>
+      <w:r>
+        <w:rPr>
+          <w:rFonts w:ascii="Consolas" w:eastAsia="宋体" w:hAnsi="Consolas" w:cs="宋体"/>
+          <w:color w:val="0E00FF"/>
+          <w:kern w:val="0"/>
+          <w:sz w:val="20"/>
+          <w:szCs w:val="20"/>
+        </w:rPr>
+        <w:t>end</w:t>
+      </w:r>
+    </w:p>
+    <w:p>
+      <w:pPr>
+        <w:rPr>
+          <w:b/>
+          <w:bCs/>
+        </w:rPr>
+      </w:pPr>
     </w:p>
     <w:p>
       <w:pPr>
@@ -905,6 +6395,456 @@
     </w:p>
     <w:p>
       <w:pPr>
+        <w:pStyle w:val="a5"/>
+        <w:numPr>
+          <w:ilvl w:val="0"/>
+          <w:numId w:val="5"/>
+        </w:numPr>
+        <w:ind w:firstLineChars="0"/>
+      </w:pPr>
+      <w:r>
+        <w:rPr>
+          <w:rFonts w:hint="eastAsia"/>
+        </w:rPr>
+        <w:t>L</w:t>
+      </w:r>
+      <w:r>
+        <w:t>et’s first give a 2-lanes intersection scenario with four cars.</w:t>
+      </w:r>
+    </w:p>
+    <w:p>
+      <w:r>
+        <w:drawing>
+          <wp:inline distT="0" distB="0" distL="0" distR="0" wp14:anchorId="0B062486" wp14:editId="20277DD7">
+            <wp:extent cx="5274310" cy="3330575"/>
+            <wp:effectExtent l="0" t="0" r="2540" b="3175"/>
+            <wp:docPr id="1537142471" name="图片 1"/>
+            <wp:cNvGraphicFramePr>
+              <a:graphicFrameLocks xmlns:a="http://schemas.openxmlformats.org/drawingml/2006/main" noChangeAspect="1"/>
+            </wp:cNvGraphicFramePr>
+            <a:graphic xmlns:a="http://schemas.openxmlformats.org/drawingml/2006/main">
+              <a:graphicData uri="http://schemas.openxmlformats.org/drawingml/2006/picture">
+                <pic:pic xmlns:pic="http://schemas.openxmlformats.org/drawingml/2006/picture">
+                  <pic:nvPicPr>
+                    <pic:cNvPr id="1537142471" name=""/>
+                    <pic:cNvPicPr/>
+                  </pic:nvPicPr>
+                  <pic:blipFill>
+                    <a:blip r:embed="rId9"/>
+                    <a:stretch>
+                      <a:fillRect/>
+                    </a:stretch>
+                  </pic:blipFill>
+                  <pic:spPr>
+                    <a:xfrm>
+                      <a:off x="0" y="0"/>
+                      <a:ext cx="5274310" cy="3330575"/>
+                    </a:xfrm>
+                    <a:prstGeom prst="rect">
+                      <a:avLst/>
+                    </a:prstGeom>
+                  </pic:spPr>
+                </pic:pic>
+              </a:graphicData>
+            </a:graphic>
+          </wp:inline>
+        </w:drawing>
+      </w:r>
+    </w:p>
+    <w:p/>
+    <w:p>
+      <w:pPr>
+        <w:widowControl/>
+        <w:jc w:val="left"/>
+      </w:pPr>
+      <w:r>
+        <w:rPr>
+          <w:rFonts w:hint="eastAsia"/>
+        </w:rPr>
+        <w:t>T</w:t>
+      </w:r>
+      <w:r>
+        <w:t xml:space="preserve">he blue car is the ego Vehicle, and the rest three </w:t>
+      </w:r>
+      <w:proofErr w:type="gramStart"/>
+      <w:r>
+        <w:t>cars(</w:t>
+      </w:r>
+      <w:proofErr w:type="gramEnd"/>
+      <w:r>
+        <w:t xml:space="preserve">yellow, purple, orange) are actor vehicles. </w:t>
+      </w:r>
+      <w:r>
+        <w:t xml:space="preserve">In this simple scenario, all the actor cars are motionless. The intersection is at </w:t>
+      </w:r>
+      <w:r>
+        <w:t xml:space="preserve">x = </w:t>
+      </w:r>
+      <w:r>
+        <w:rPr>
+          <w:rFonts w:ascii="Consolas" w:eastAsia="宋体" w:hAnsi="Consolas" w:cs="宋体"/>
+          <w:kern w:val="0"/>
+          <w:sz w:val="20"/>
+          <w:szCs w:val="20"/>
+        </w:rPr>
+        <w:lastRenderedPageBreak/>
+        <w:t>34.3</w:t>
+      </w:r>
+      <w:r>
+        <w:rPr>
+          <w:rFonts w:ascii="Consolas" w:eastAsia="宋体" w:hAnsi="Consolas" w:cs="宋体"/>
+          <w:kern w:val="0"/>
+          <w:sz w:val="20"/>
+          <w:szCs w:val="20"/>
+        </w:rPr>
+        <w:t xml:space="preserve">, </w:t>
+      </w:r>
+      <w:r>
+        <w:t xml:space="preserve">and the </w:t>
+      </w:r>
+      <w:r>
+        <w:t xml:space="preserve">destination is </w:t>
+      </w:r>
+      <w:r>
+        <w:t xml:space="preserve">x = </w:t>
+      </w:r>
+      <w:r>
+        <w:rPr>
+          <w:rFonts w:ascii="Consolas" w:eastAsia="宋体" w:hAnsi="Consolas" w:cs="宋体"/>
+          <w:kern w:val="0"/>
+          <w:sz w:val="20"/>
+          <w:szCs w:val="20"/>
+        </w:rPr>
+        <w:t>153.4</w:t>
+      </w:r>
+      <w:r>
+        <w:t>.</w:t>
+      </w:r>
+      <w:r>
+        <w:t xml:space="preserve"> </w:t>
+      </w:r>
+      <w:proofErr w:type="gramStart"/>
+      <w:r>
+        <w:t>So</w:t>
+      </w:r>
+      <w:proofErr w:type="gramEnd"/>
+      <w:r>
+        <w:t xml:space="preserve"> we expect the car to turn left, and then turn right, and then turn left to bypass the actor cars. </w:t>
+      </w:r>
+    </w:p>
+    <w:p>
+      <w:pPr>
+        <w:widowControl/>
+        <w:jc w:val="left"/>
+      </w:pPr>
+      <w:r>
+        <w:t xml:space="preserve">Let’s see how our program matches our expectation: </w:t>
+      </w:r>
+      <w:r>
+        <w:rPr>
+          <w:noProof/>
+        </w:rPr>
+        <w:drawing>
+          <wp:inline distT="0" distB="0" distL="0" distR="0" wp14:anchorId="7639D949" wp14:editId="2451B0F8">
+            <wp:extent cx="5271135" cy="5075555"/>
+            <wp:effectExtent l="0" t="0" r="5715" b="0"/>
+            <wp:docPr id="429391238" name="图片 1"/>
+            <wp:cNvGraphicFramePr>
+              <a:graphicFrameLocks xmlns:a="http://schemas.openxmlformats.org/drawingml/2006/main" noChangeAspect="1"/>
+            </wp:cNvGraphicFramePr>
+            <a:graphic xmlns:a="http://schemas.openxmlformats.org/drawingml/2006/main">
+              <a:graphicData uri="http://schemas.openxmlformats.org/drawingml/2006/picture">
+                <pic:pic xmlns:pic="http://schemas.openxmlformats.org/drawingml/2006/picture">
+                  <pic:nvPicPr>
+                    <pic:cNvPr id="0" name="Picture 8"/>
+                    <pic:cNvPicPr>
+                      <a:picLocks noChangeAspect="1" noChangeArrowheads="1"/>
+                    </pic:cNvPicPr>
+                  </pic:nvPicPr>
+                  <pic:blipFill>
+                    <a:blip r:embed="rId10">
+                      <a:extLst>
+                        <a:ext uri="{28A0092B-C50C-407E-A947-70E740481C1C}">
+                          <a14:useLocalDpi xmlns:a14="http://schemas.microsoft.com/office/drawing/2010/main" val="0"/>
+                        </a:ext>
+                      </a:extLst>
+                    </a:blip>
+                    <a:srcRect/>
+                    <a:stretch>
+                      <a:fillRect/>
+                    </a:stretch>
+                  </pic:blipFill>
+                  <pic:spPr bwMode="auto">
+                    <a:xfrm>
+                      <a:off x="0" y="0"/>
+                      <a:ext cx="5271135" cy="5075555"/>
+                    </a:xfrm>
+                    <a:prstGeom prst="rect">
+                      <a:avLst/>
+                    </a:prstGeom>
+                    <a:noFill/>
+                    <a:ln>
+                      <a:noFill/>
+                    </a:ln>
+                  </pic:spPr>
+                </pic:pic>
+              </a:graphicData>
+            </a:graphic>
+          </wp:inline>
+        </w:drawing>
+      </w:r>
+    </w:p>
+    <w:p>
+      <w:pPr>
+        <w:widowControl/>
+        <w:jc w:val="left"/>
+        <w:rPr>
+          <w:rFonts w:ascii="Consolas" w:eastAsia="宋体" w:hAnsi="Consolas" w:cs="宋体"/>
+          <w:kern w:val="0"/>
+          <w:sz w:val="20"/>
+          <w:szCs w:val="20"/>
+        </w:rPr>
+      </w:pPr>
+    </w:p>
+    <w:p>
+      <w:pPr>
+        <w:widowControl/>
+        <w:jc w:val="left"/>
+      </w:pPr>
+      <w:r>
+        <w:rPr>
+          <w:rFonts w:hint="eastAsia"/>
+        </w:rPr>
+        <w:t>W</w:t>
+      </w:r>
+      <w:r>
+        <w:t>ell done, the ego Vehicle starts at a speed of 5m/s, then moves exactly like what we designed.</w:t>
+      </w:r>
+    </w:p>
+    <w:p>
+      <w:pPr>
+        <w:widowControl/>
+        <w:jc w:val="left"/>
+      </w:pPr>
+    </w:p>
+    <w:p>
+      <w:pPr>
+        <w:pStyle w:val="a5"/>
+        <w:widowControl/>
+        <w:numPr>
+          <w:ilvl w:val="0"/>
+          <w:numId w:val="5"/>
+        </w:numPr>
+        <w:ind w:firstLineChars="0"/>
+        <w:jc w:val="left"/>
+      </w:pPr>
+      <w:r>
+        <w:rPr>
+          <w:rFonts w:hint="eastAsia"/>
+        </w:rPr>
+        <w:t>T</w:t>
+      </w:r>
+      <w:r>
+        <w:t>hen let’s put the ego Vehicle in a more complex scenario, a 6-lanes intersection with moveable actor cars.</w:t>
+      </w:r>
+    </w:p>
+    <w:p>
+      <w:pPr>
+        <w:widowControl/>
+        <w:jc w:val="left"/>
+        <w:rPr>
+          <w:rFonts w:ascii="Consolas" w:eastAsia="宋体" w:hAnsi="Consolas" w:cs="宋体"/>
+          <w:kern w:val="0"/>
+          <w:sz w:val="20"/>
+          <w:szCs w:val="20"/>
+        </w:rPr>
+      </w:pPr>
+      <w:r>
+        <w:rPr>
+          <w:rFonts w:ascii="Consolas" w:eastAsia="宋体" w:hAnsi="Consolas" w:cs="宋体"/>
+          <w:kern w:val="0"/>
+          <w:sz w:val="20"/>
+          <w:szCs w:val="20"/>
+        </w:rPr>
+        <w:lastRenderedPageBreak/>
+        <w:drawing>
+          <wp:inline distT="0" distB="0" distL="0" distR="0" wp14:anchorId="559A1CAF" wp14:editId="53C148BE">
+            <wp:extent cx="5274310" cy="5163185"/>
+            <wp:effectExtent l="0" t="0" r="2540" b="0"/>
+            <wp:docPr id="578167231" name="图片 1"/>
+            <wp:cNvGraphicFramePr>
+              <a:graphicFrameLocks xmlns:a="http://schemas.openxmlformats.org/drawingml/2006/main" noChangeAspect="1"/>
+            </wp:cNvGraphicFramePr>
+            <a:graphic xmlns:a="http://schemas.openxmlformats.org/drawingml/2006/main">
+              <a:graphicData uri="http://schemas.openxmlformats.org/drawingml/2006/picture">
+                <pic:pic xmlns:pic="http://schemas.openxmlformats.org/drawingml/2006/picture">
+                  <pic:nvPicPr>
+                    <pic:cNvPr id="578167231" name=""/>
+                    <pic:cNvPicPr/>
+                  </pic:nvPicPr>
+                  <pic:blipFill>
+                    <a:blip r:embed="rId11"/>
+                    <a:stretch>
+                      <a:fillRect/>
+                    </a:stretch>
+                  </pic:blipFill>
+                  <pic:spPr>
+                    <a:xfrm>
+                      <a:off x="0" y="0"/>
+                      <a:ext cx="5274310" cy="5163185"/>
+                    </a:xfrm>
+                    <a:prstGeom prst="rect">
+                      <a:avLst/>
+                    </a:prstGeom>
+                  </pic:spPr>
+                </pic:pic>
+              </a:graphicData>
+            </a:graphic>
+          </wp:inline>
+        </w:drawing>
+      </w:r>
+    </w:p>
+    <w:p>
+      <w:pPr>
+        <w:widowControl/>
+        <w:jc w:val="left"/>
+      </w:pPr>
+      <w:r>
+        <w:t xml:space="preserve">The blue car is the ego Vehicle, and the rest are actor Vehicles. The lines are their waypoints. </w:t>
+      </w:r>
+      <w:r>
+        <w:t xml:space="preserve">The intersection is at x = </w:t>
+      </w:r>
+      <w:r>
+        <w:t xml:space="preserve">53, </w:t>
+      </w:r>
+      <w:r>
+        <w:t xml:space="preserve">and the </w:t>
+      </w:r>
+      <w:r>
+        <w:t xml:space="preserve">destination is x = </w:t>
+      </w:r>
+      <w:r>
+        <w:t>90.4</w:t>
+      </w:r>
+      <w:r>
+        <w:t>.</w:t>
+      </w:r>
+      <w:r>
+        <w:t xml:space="preserve"> </w:t>
+      </w:r>
+      <w:r>
+        <w:t>How can the ego Vehicle move? It can turn either left of right to avoid colliding with the yellow car, but be careful of the red car simultaneously, after which it would try to avoid the green car…</w:t>
+      </w:r>
+    </w:p>
+    <w:p>
+      <w:pPr>
+        <w:widowControl/>
+        <w:jc w:val="left"/>
+      </w:pPr>
+    </w:p>
+    <w:p>
+      <w:pPr>
+        <w:widowControl/>
+        <w:jc w:val="left"/>
+        <w:rPr>
+          <w:rFonts w:ascii="Consolas" w:eastAsia="宋体" w:hAnsi="Consolas" w:cs="宋体" w:hint="eastAsia"/>
+          <w:kern w:val="0"/>
+          <w:sz w:val="20"/>
+          <w:szCs w:val="20"/>
+        </w:rPr>
+      </w:pPr>
+      <w:r>
+        <w:rPr>
+          <w:rFonts w:hint="eastAsia"/>
+        </w:rPr>
+        <w:t>L</w:t>
+      </w:r>
+      <w:r>
+        <w:t xml:space="preserve">et’s see how the car is performing! </w:t>
+      </w:r>
+    </w:p>
+    <w:p>
+      <w:r>
+        <w:rPr>
+          <w:noProof/>
+        </w:rPr>
+        <w:lastRenderedPageBreak/>
+        <w:drawing>
+          <wp:inline distT="0" distB="0" distL="0" distR="0" wp14:anchorId="714B7C13" wp14:editId="02143D0B">
+            <wp:extent cx="5274310" cy="5142865"/>
+            <wp:effectExtent l="0" t="0" r="2540" b="635"/>
+            <wp:docPr id="1743295967" name="图片 2"/>
+            <wp:cNvGraphicFramePr>
+              <a:graphicFrameLocks xmlns:a="http://schemas.openxmlformats.org/drawingml/2006/main" noChangeAspect="1"/>
+            </wp:cNvGraphicFramePr>
+            <a:graphic xmlns:a="http://schemas.openxmlformats.org/drawingml/2006/main">
+              <a:graphicData uri="http://schemas.openxmlformats.org/drawingml/2006/picture">
+                <pic:pic xmlns:pic="http://schemas.openxmlformats.org/drawingml/2006/picture">
+                  <pic:nvPicPr>
+                    <pic:cNvPr id="0" name="Picture 9"/>
+                    <pic:cNvPicPr>
+                      <a:picLocks noChangeAspect="1" noChangeArrowheads="1"/>
+                    </pic:cNvPicPr>
+                  </pic:nvPicPr>
+                  <pic:blipFill>
+                    <a:blip r:embed="rId12">
+                      <a:extLst>
+                        <a:ext uri="{28A0092B-C50C-407E-A947-70E740481C1C}">
+                          <a14:useLocalDpi xmlns:a14="http://schemas.microsoft.com/office/drawing/2010/main" val="0"/>
+                        </a:ext>
+                      </a:extLst>
+                    </a:blip>
+                    <a:srcRect/>
+                    <a:stretch>
+                      <a:fillRect/>
+                    </a:stretch>
+                  </pic:blipFill>
+                  <pic:spPr bwMode="auto">
+                    <a:xfrm>
+                      <a:off x="0" y="0"/>
+                      <a:ext cx="5274310" cy="5142865"/>
+                    </a:xfrm>
+                    <a:prstGeom prst="rect">
+                      <a:avLst/>
+                    </a:prstGeom>
+                    <a:noFill/>
+                    <a:ln>
+                      <a:noFill/>
+                    </a:ln>
+                  </pic:spPr>
+                </pic:pic>
+              </a:graphicData>
+            </a:graphic>
+          </wp:inline>
+        </w:drawing>
+      </w:r>
+    </w:p>
+    <w:p/>
+    <w:p>
+      <w:pPr>
+        <w:rPr>
+          <w:rFonts w:hint="eastAsia"/>
+        </w:rPr>
+      </w:pPr>
+      <w:r>
+        <w:rPr>
+          <w:rFonts w:hint="eastAsia"/>
+        </w:rPr>
+        <w:t>E</w:t>
+      </w:r>
+      <w:r>
+        <w:t>xcellent, it succeed</w:t>
+      </w:r>
+      <w:r>
+        <w:t>s</w:t>
+      </w:r>
+      <w:r>
+        <w:t>!</w:t>
+      </w:r>
+    </w:p>
+    <w:p>
+      <w:pPr>
         <w:pStyle w:val="2"/>
       </w:pPr>
       <w:r>
@@ -928,6 +6868,7 @@
       </w:r>
     </w:p>
     <w:sectPr>
+      <w:footerReference w:type="default" r:id="rId13"/>
       <w:pgSz w:w="11906" w:h="16838"/>
       <w:pgMar w:top="1440" w:right="1800" w:bottom="1440" w:left="1800" w:header="851" w:footer="992" w:gutter="0"/>
       <w:cols w:space="425"/>
@@ -935,6 +6876,89 @@
     </w:sectPr>
   </w:body>
 </w:document>
+</file>
+
+<file path=word/endnotes.xml><?xml version="1.0" encoding="utf-8"?>
+<w:endnotes xmlns:wpc="http://schemas.microsoft.com/office/word/2010/wordprocessingCanvas" xmlns:cx="http://schemas.microsoft.com/office/drawing/2014/chartex" xmlns:cx1="http://schemas.microsoft.com/office/drawing/2015/9/8/chartex" xmlns:cx2="http://schemas.microsoft.com/office/drawing/2015/10/21/chartex" xmlns:cx3="http://schemas.microsoft.com/office/drawing/2016/5/9/chartex" xmlns:cx4="http://schemas.microsoft.com/office/drawing/2016/5/10/chartex" xmlns:cx5="http://schemas.microsoft.com/office/drawing/2016/5/11/chartex" xmlns:cx6="http://schemas.microsoft.com/office/drawing/2016/5/12/chartex" xmlns:cx7="http://schemas.microsoft.com/office/drawing/2016/5/13/chartex" xmlns:cx8="http://schemas.microsoft.com/office/drawing/2016/5/14/chartex" xmlns:mc="http://schemas.openxmlformats.org/markup-compatibility/2006" xmlns:aink="http://schemas.microsoft.com/office/drawing/2016/ink" xmlns:am3d="http://schemas.microsoft.com/office/drawing/2017/model3d" xmlns:o="urn:schemas-microsoft-com:office:office" xmlns:oel="http://schemas.microsoft.com/office/2019/extlst" xmlns:r="http://schemas.openxmlformats.org/officeDocument/2006/relationships" xmlns:m="http://schemas.openxmlformats.org/officeDocument/2006/math" xmlns:v="urn:schemas-microsoft-com:vml" xmlns:wp14="http://schemas.microsoft.com/office/word/2010/wordprocessingDrawing" xmlns:wp="http://schemas.openxmlformats.org/drawingml/2006/wordprocessingDrawing" xmlns:w10="urn:schemas-microsoft-com:office:word" xmlns:w="http://schemas.openxmlformats.org/wordprocessingml/2006/main" xmlns:w14="http://schemas.microsoft.com/office/word/2010/wordml" xmlns:w15="http://schemas.microsoft.com/office/word/2012/wordml" xmlns:w16cex="http://schemas.microsoft.com/office/word/2018/wordml/cex" xmlns:w16cid="http://schemas.microsoft.com/office/word/2016/wordml/cid" xmlns:w16="http://schemas.microsoft.com/office/word/2018/wordml" xmlns:w16sdtdh="http://schemas.microsoft.com/office/word/2020/wordml/sdtdatahash" xmlns:w16se="http://schemas.microsoft.com/office/word/2015/wordml/symex" xmlns:wpg="http://schemas.microsoft.com/office/word/2010/wordprocessingGroup" xmlns:wpi="http://schemas.microsoft.com/office/word/2010/wordprocessingInk" xmlns:wne="http://schemas.microsoft.com/office/word/2006/wordml" xmlns:wps="http://schemas.microsoft.com/office/word/2010/wordprocessingShape" mc:Ignorable="w14 w15 w16se w16cid w16 w16cex w16sdtdh wp14">
+  <w:endnote w:type="separator" w:id="-1">
+    <w:p>
+      <w:r>
+        <w:separator/>
+      </w:r>
+    </w:p>
+  </w:endnote>
+  <w:endnote w:type="continuationSeparator" w:id="0">
+    <w:p>
+      <w:r>
+        <w:continuationSeparator/>
+      </w:r>
+    </w:p>
+  </w:endnote>
+</w:endnotes>
+</file>
+
+<file path=word/footer1.xml><?xml version="1.0" encoding="utf-8"?>
+<w:ftr xmlns:wpc="http://schemas.microsoft.com/office/word/2010/wordprocessingCanvas" xmlns:cx="http://schemas.microsoft.com/office/drawing/2014/chartex" xmlns:cx1="http://schemas.microsoft.com/office/drawing/2015/9/8/chartex" xmlns:cx2="http://schemas.microsoft.com/office/drawing/2015/10/21/chartex" xmlns:cx3="http://schemas.microsoft.com/office/drawing/2016/5/9/chartex" xmlns:cx4="http://schemas.microsoft.com/office/drawing/2016/5/10/chartex" xmlns:cx5="http://schemas.microsoft.com/office/drawing/2016/5/11/chartex" xmlns:cx6="http://schemas.microsoft.com/office/drawing/2016/5/12/chartex" xmlns:cx7="http://schemas.microsoft.com/office/drawing/2016/5/13/chartex" xmlns:cx8="http://schemas.microsoft.com/office/drawing/2016/5/14/chartex" xmlns:mc="http://schemas.openxmlformats.org/markup-compatibility/2006" xmlns:aink="http://schemas.microsoft.com/office/drawing/2016/ink" xmlns:am3d="http://schemas.microsoft.com/office/drawing/2017/model3d" xmlns:o="urn:schemas-microsoft-com:office:office" xmlns:oel="http://schemas.microsoft.com/office/2019/extlst" xmlns:r="http://schemas.openxmlformats.org/officeDocument/2006/relationships" xmlns:m="http://schemas.openxmlformats.org/officeDocument/2006/math" xmlns:v="urn:schemas-microsoft-com:vml" xmlns:wp14="http://schemas.microsoft.com/office/word/2010/wordprocessingDrawing" xmlns:wp="http://schemas.openxmlformats.org/drawingml/2006/wordprocessingDrawing" xmlns:w10="urn:schemas-microsoft-com:office:word" xmlns:w="http://schemas.openxmlformats.org/wordprocessingml/2006/main" xmlns:w14="http://schemas.microsoft.com/office/word/2010/wordml" xmlns:w15="http://schemas.microsoft.com/office/word/2012/wordml" xmlns:w16cex="http://schemas.microsoft.com/office/word/2018/wordml/cex" xmlns:w16cid="http://schemas.microsoft.com/office/word/2016/wordml/cid" xmlns:w16="http://schemas.microsoft.com/office/word/2018/wordml" xmlns:w16sdtdh="http://schemas.microsoft.com/office/word/2020/wordml/sdtdatahash" xmlns:w16se="http://schemas.microsoft.com/office/word/2015/wordml/symex" xmlns:wpg="http://schemas.microsoft.com/office/word/2010/wordprocessingGroup" xmlns:wpi="http://schemas.microsoft.com/office/word/2010/wordprocessingInk" xmlns:wne="http://schemas.microsoft.com/office/word/2006/wordml" xmlns:wps="http://schemas.microsoft.com/office/word/2010/wordprocessingShape" mc:Ignorable="w14 w15 w16se w16cid w16 w16cex w16sdtdh wp14">
+  <w:sdt>
+    <w:sdtPr>
+      <w:id w:val="-622839275"/>
+      <w:docPartObj>
+        <w:docPartGallery w:val="Page Numbers (Bottom of Page)"/>
+        <w:docPartUnique/>
+      </w:docPartObj>
+    </w:sdtPr>
+    <w:sdtContent>
+      <w:p>
+        <w:pPr>
+          <w:pStyle w:val="a9"/>
+          <w:jc w:val="right"/>
+        </w:pPr>
+        <w:r>
+          <w:fldChar w:fldCharType="begin"/>
+        </w:r>
+        <w:r>
+          <w:instrText>PAGE   \* MERGEFORMAT</w:instrText>
+        </w:r>
+        <w:r>
+          <w:fldChar w:fldCharType="separate"/>
+        </w:r>
+        <w:r>
+          <w:rPr>
+            <w:lang w:val="zh-CN"/>
+          </w:rPr>
+          <w:t>2</w:t>
+        </w:r>
+        <w:r>
+          <w:fldChar w:fldCharType="end"/>
+        </w:r>
+      </w:p>
+    </w:sdtContent>
+  </w:sdt>
+  <w:p>
+    <w:pPr>
+      <w:pStyle w:val="a9"/>
+    </w:pPr>
+  </w:p>
+</w:ftr>
+</file>
+
+<file path=word/footnotes.xml><?xml version="1.0" encoding="utf-8"?>
+<w:footnotes xmlns:wpc="http://schemas.microsoft.com/office/word/2010/wordprocessingCanvas" xmlns:cx="http://schemas.microsoft.com/office/drawing/2014/chartex" xmlns:cx1="http://schemas.microsoft.com/office/drawing/2015/9/8/chartex" xmlns:cx2="http://schemas.microsoft.com/office/drawing/2015/10/21/chartex" xmlns:cx3="http://schemas.microsoft.com/office/drawing/2016/5/9/chartex" xmlns:cx4="http://schemas.microsoft.com/office/drawing/2016/5/10/chartex" xmlns:cx5="http://schemas.microsoft.com/office/drawing/2016/5/11/chartex" xmlns:cx6="http://schemas.microsoft.com/office/drawing/2016/5/12/chartex" xmlns:cx7="http://schemas.microsoft.com/office/drawing/2016/5/13/chartex" xmlns:cx8="http://schemas.microsoft.com/office/drawing/2016/5/14/chartex" xmlns:mc="http://schemas.openxmlformats.org/markup-compatibility/2006" xmlns:aink="http://schemas.microsoft.com/office/drawing/2016/ink" xmlns:am3d="http://schemas.microsoft.com/office/drawing/2017/model3d" xmlns:o="urn:schemas-microsoft-com:office:office" xmlns:oel="http://schemas.microsoft.com/office/2019/extlst" xmlns:r="http://schemas.openxmlformats.org/officeDocument/2006/relationships" xmlns:m="http://schemas.openxmlformats.org/officeDocument/2006/math" xmlns:v="urn:schemas-microsoft-com:vml" xmlns:wp14="http://schemas.microsoft.com/office/word/2010/wordprocessingDrawing" xmlns:wp="http://schemas.openxmlformats.org/drawingml/2006/wordprocessingDrawing" xmlns:w10="urn:schemas-microsoft-com:office:word" xmlns:w="http://schemas.openxmlformats.org/wordprocessingml/2006/main" xmlns:w14="http://schemas.microsoft.com/office/word/2010/wordml" xmlns:w15="http://schemas.microsoft.com/office/word/2012/wordml" xmlns:w16cex="http://schemas.microsoft.com/office/word/2018/wordml/cex" xmlns:w16cid="http://schemas.microsoft.com/office/word/2016/wordml/cid" xmlns:w16="http://schemas.microsoft.com/office/word/2018/wordml" xmlns:w16sdtdh="http://schemas.microsoft.com/office/word/2020/wordml/sdtdatahash" xmlns:w16se="http://schemas.microsoft.com/office/word/2015/wordml/symex" xmlns:wpg="http://schemas.microsoft.com/office/word/2010/wordprocessingGroup" xmlns:wpi="http://schemas.microsoft.com/office/word/2010/wordprocessingInk" xmlns:wne="http://schemas.microsoft.com/office/word/2006/wordml" xmlns:wps="http://schemas.microsoft.com/office/word/2010/wordprocessingShape" mc:Ignorable="w14 w15 w16se w16cid w16 w16cex w16sdtdh wp14">
+  <w:footnote w:type="separator" w:id="-1">
+    <w:p>
+      <w:r>
+        <w:separator/>
+      </w:r>
+    </w:p>
+  </w:footnote>
+  <w:footnote w:type="continuationSeparator" w:id="0">
+    <w:p>
+      <w:r>
+        <w:continuationSeparator/>
+      </w:r>
+    </w:p>
+  </w:footnote>
+</w:footnotes>
 </file>
 
 <file path=word/numbering.xml><?xml version="1.0" encoding="utf-8"?>
@@ -1029,10 +7053,10 @@
     </w:lvl>
   </w:abstractNum>
   <w:abstractNum w:abstractNumId="1" w15:restartNumberingAfterBreak="0">
-    <w:nsid w:val="3B7F24DA"/>
+    <w:nsid w:val="337F41FD"/>
     <w:multiLevelType w:val="hybridMultilevel"/>
-    <w:tmpl w:val="D2104C6E"/>
-    <w:lvl w:ilvl="0" w:tplc="E7E261C2">
+    <w:tmpl w:val="2838764A"/>
+    <w:lvl w:ilvl="0" w:tplc="E5B4BF8E">
       <w:start w:val="1"/>
       <w:numFmt w:val="decimal"/>
       <w:lvlText w:val="%1."/>
@@ -1118,6 +7142,95 @@
     </w:lvl>
   </w:abstractNum>
   <w:abstractNum w:abstractNumId="2" w15:restartNumberingAfterBreak="0">
+    <w:nsid w:val="3B7F24DA"/>
+    <w:multiLevelType w:val="hybridMultilevel"/>
+    <w:tmpl w:val="D2104C6E"/>
+    <w:lvl w:ilvl="0" w:tplc="E7E261C2">
+      <w:start w:val="1"/>
+      <w:numFmt w:val="decimal"/>
+      <w:lvlText w:val="%1."/>
+      <w:lvlJc w:val="left"/>
+      <w:pPr>
+        <w:ind w:left="360" w:hanging="360"/>
+      </w:pPr>
+      <w:rPr>
+        <w:rFonts w:hint="default"/>
+      </w:rPr>
+    </w:lvl>
+    <w:lvl w:ilvl="1" w:tplc="04090019" w:tentative="1">
+      <w:start w:val="1"/>
+      <w:numFmt w:val="lowerLetter"/>
+      <w:lvlText w:val="%2)"/>
+      <w:lvlJc w:val="left"/>
+      <w:pPr>
+        <w:ind w:left="880" w:hanging="440"/>
+      </w:pPr>
+    </w:lvl>
+    <w:lvl w:ilvl="2" w:tplc="0409001B" w:tentative="1">
+      <w:start w:val="1"/>
+      <w:numFmt w:val="lowerRoman"/>
+      <w:lvlText w:val="%3."/>
+      <w:lvlJc w:val="right"/>
+      <w:pPr>
+        <w:ind w:left="1320" w:hanging="440"/>
+      </w:pPr>
+    </w:lvl>
+    <w:lvl w:ilvl="3" w:tplc="0409000F" w:tentative="1">
+      <w:start w:val="1"/>
+      <w:numFmt w:val="decimal"/>
+      <w:lvlText w:val="%4."/>
+      <w:lvlJc w:val="left"/>
+      <w:pPr>
+        <w:ind w:left="1760" w:hanging="440"/>
+      </w:pPr>
+    </w:lvl>
+    <w:lvl w:ilvl="4" w:tplc="04090019" w:tentative="1">
+      <w:start w:val="1"/>
+      <w:numFmt w:val="lowerLetter"/>
+      <w:lvlText w:val="%5)"/>
+      <w:lvlJc w:val="left"/>
+      <w:pPr>
+        <w:ind w:left="2200" w:hanging="440"/>
+      </w:pPr>
+    </w:lvl>
+    <w:lvl w:ilvl="5" w:tplc="0409001B" w:tentative="1">
+      <w:start w:val="1"/>
+      <w:numFmt w:val="lowerRoman"/>
+      <w:lvlText w:val="%6."/>
+      <w:lvlJc w:val="right"/>
+      <w:pPr>
+        <w:ind w:left="2640" w:hanging="440"/>
+      </w:pPr>
+    </w:lvl>
+    <w:lvl w:ilvl="6" w:tplc="0409000F" w:tentative="1">
+      <w:start w:val="1"/>
+      <w:numFmt w:val="decimal"/>
+      <w:lvlText w:val="%7."/>
+      <w:lvlJc w:val="left"/>
+      <w:pPr>
+        <w:ind w:left="3080" w:hanging="440"/>
+      </w:pPr>
+    </w:lvl>
+    <w:lvl w:ilvl="7" w:tplc="04090019" w:tentative="1">
+      <w:start w:val="1"/>
+      <w:numFmt w:val="lowerLetter"/>
+      <w:lvlText w:val="%8)"/>
+      <w:lvlJc w:val="left"/>
+      <w:pPr>
+        <w:ind w:left="3520" w:hanging="440"/>
+      </w:pPr>
+    </w:lvl>
+    <w:lvl w:ilvl="8" w:tplc="0409001B" w:tentative="1">
+      <w:start w:val="1"/>
+      <w:numFmt w:val="lowerRoman"/>
+      <w:lvlText w:val="%9."/>
+      <w:lvlJc w:val="right"/>
+      <w:pPr>
+        <w:ind w:left="3960" w:hanging="440"/>
+      </w:pPr>
+    </w:lvl>
+  </w:abstractNum>
+  <w:abstractNum w:abstractNumId="3" w15:restartNumberingAfterBreak="0">
     <w:nsid w:val="3C6A00AF"/>
     <w:multiLevelType w:val="hybridMultilevel"/>
     <w:tmpl w:val="68A27F9C"/>
@@ -1206,7 +7319,7 @@
       </w:pPr>
     </w:lvl>
   </w:abstractNum>
-  <w:abstractNum w:abstractNumId="3" w15:restartNumberingAfterBreak="0">
+  <w:abstractNum w:abstractNumId="4" w15:restartNumberingAfterBreak="0">
     <w:nsid w:val="59212130"/>
     <w:multiLevelType w:val="hybridMultilevel"/>
     <w:tmpl w:val="DFFC44C6"/>
@@ -1320,16 +7433,19 @@
     </w:lvl>
   </w:abstractNum>
   <w:num w:numId="1" w16cid:durableId="1503352480">
-    <w:abstractNumId w:val="1"/>
+    <w:abstractNumId w:val="2"/>
   </w:num>
   <w:num w:numId="2" w16cid:durableId="1758401662">
-    <w:abstractNumId w:val="3"/>
+    <w:abstractNumId w:val="4"/>
   </w:num>
   <w:num w:numId="3" w16cid:durableId="2002809827">
     <w:abstractNumId w:val="0"/>
   </w:num>
   <w:num w:numId="4" w16cid:durableId="1761876657">
-    <w:abstractNumId w:val="2"/>
+    <w:abstractNumId w:val="3"/>
+  </w:num>
+  <w:num w:numId="5" w16cid:durableId="775714256">
+    <w:abstractNumId w:val="1"/>
   </w:num>
 </w:numbering>
 </file>
@@ -1951,6 +8067,80 @@
       <w:ind w:firstLineChars="200" w:firstLine="420"/>
     </w:pPr>
   </w:style>
+  <w:style w:type="character" w:styleId="a6">
+    <w:name w:val="Subtle Emphasis"/>
+    <w:basedOn w:val="a0"/>
+    <w:uiPriority w:val="19"/>
+    <w:qFormat/>
+    <w:rsid w:val="001721A7"/>
+    <w:rPr>
+      <w:i/>
+      <w:iCs/>
+      <w:color w:val="404040" w:themeColor="text1" w:themeTint="BF"/>
+    </w:rPr>
+  </w:style>
+  <w:style w:type="paragraph" w:styleId="a7">
+    <w:name w:val="header"/>
+    <w:basedOn w:val="a"/>
+    <w:link w:val="a8"/>
+    <w:uiPriority w:val="99"/>
+    <w:unhideWhenUsed/>
+    <w:rsid w:val="00BD5FCD"/>
+    <w:pPr>
+      <w:tabs>
+        <w:tab w:val="center" w:pos="4153"/>
+        <w:tab w:val="right" w:pos="8306"/>
+      </w:tabs>
+      <w:snapToGrid w:val="0"/>
+      <w:jc w:val="center"/>
+    </w:pPr>
+    <w:rPr>
+      <w:sz w:val="18"/>
+      <w:szCs w:val="18"/>
+    </w:rPr>
+  </w:style>
+  <w:style w:type="character" w:customStyle="1" w:styleId="a8">
+    <w:name w:val="页眉 字符"/>
+    <w:basedOn w:val="a0"/>
+    <w:link w:val="a7"/>
+    <w:uiPriority w:val="99"/>
+    <w:rsid w:val="00BD5FCD"/>
+    <w:rPr>
+      <w:sz w:val="18"/>
+      <w:szCs w:val="18"/>
+    </w:rPr>
+  </w:style>
+  <w:style w:type="paragraph" w:styleId="a9">
+    <w:name w:val="footer"/>
+    <w:basedOn w:val="a"/>
+    <w:link w:val="aa"/>
+    <w:uiPriority w:val="99"/>
+    <w:unhideWhenUsed/>
+    <w:rsid w:val="00BD5FCD"/>
+    <w:pPr>
+      <w:tabs>
+        <w:tab w:val="center" w:pos="4153"/>
+        <w:tab w:val="right" w:pos="8306"/>
+      </w:tabs>
+      <w:snapToGrid w:val="0"/>
+      <w:jc w:val="left"/>
+    </w:pPr>
+    <w:rPr>
+      <w:sz w:val="18"/>
+      <w:szCs w:val="18"/>
+    </w:rPr>
+  </w:style>
+  <w:style w:type="character" w:customStyle="1" w:styleId="aa">
+    <w:name w:val="页脚 字符"/>
+    <w:basedOn w:val="a0"/>
+    <w:link w:val="a9"/>
+    <w:uiPriority w:val="99"/>
+    <w:rsid w:val="00BD5FCD"/>
+    <w:rPr>
+      <w:sz w:val="18"/>
+      <w:szCs w:val="18"/>
+    </w:rPr>
+  </w:style>
 </w:styles>
 </file>
 
